--- a/Documentos/Documentação de Casos de Uso.docx
+++ b/Documentos/Documentação de Casos de Uso.docx
@@ -10,87 +10,7 @@
           <w:sz w:val="28"/>
           <w:szCs w:val="28"/>
         </w:rPr>
-        <w:sectPr>
-          <w:headerReference w:type="default" r:id="rId6"/>
-          <w:pgSz w:w="16834" w:h="11909" w:orient="landscape"/>
-          <w:pgMar w:top="1440" w:right="1440" w:bottom="1440" w:left="1440" w:header="0" w:footer="720" w:gutter="0"/>
-          <w:pgNumType w:start="1"/>
-          <w:cols w:space="720"/>
-          <w:docGrid w:linePitch="299"/>
-        </w:sectPr>
       </w:pPr>
-      <w:r>
-        <w:rPr>
-          <w:rFonts w:ascii="Times New Roman" w:eastAsia="Times New Roman" w:hAnsi="Times New Roman" w:cs="Times New Roman"/>
-          <w:b/>
-          <w:noProof/>
-          <w:sz w:val="28"/>
-          <w:szCs w:val="28"/>
-        </w:rPr>
-        <w:drawing>
-          <wp:anchor distT="0" distB="0" distL="114300" distR="114300" simplePos="0" relativeHeight="251657728" behindDoc="1" locked="0" layoutInCell="1" allowOverlap="1">
-            <wp:simplePos x="0" y="0"/>
-            <wp:positionH relativeFrom="column">
-              <wp:posOffset>840105</wp:posOffset>
-            </wp:positionH>
-            <wp:positionV relativeFrom="paragraph">
-              <wp:posOffset>228600</wp:posOffset>
-            </wp:positionV>
-            <wp:extent cx="8376285" cy="6418580"/>
-            <wp:effectExtent l="0" t="0" r="5715" b="1270"/>
-            <wp:wrapTight wrapText="bothSides">
-              <wp:wrapPolygon edited="0">
-                <wp:start x="0" y="0"/>
-                <wp:lineTo x="0" y="21540"/>
-                <wp:lineTo x="21566" y="21540"/>
-                <wp:lineTo x="21566" y="0"/>
-                <wp:lineTo x="0" y="0"/>
-              </wp:wrapPolygon>
-            </wp:wrapTight>
-            <wp:docPr id="1" name="Imagem 1"/>
-            <wp:cNvGraphicFramePr>
-              <a:graphicFrameLocks xmlns:a="http://schemas.openxmlformats.org/drawingml/2006/main" noChangeAspect="1"/>
-            </wp:cNvGraphicFramePr>
-            <a:graphic xmlns:a="http://schemas.openxmlformats.org/drawingml/2006/main">
-              <a:graphicData uri="http://schemas.openxmlformats.org/drawingml/2006/picture">
-                <pic:pic xmlns:pic="http://schemas.openxmlformats.org/drawingml/2006/picture">
-                  <pic:nvPicPr>
-                    <pic:cNvPr id="1" name="Capturar.PNG"/>
-                    <pic:cNvPicPr/>
-                  </pic:nvPicPr>
-                  <pic:blipFill>
-                    <a:blip r:embed="rId7">
-                      <a:extLst>
-                        <a:ext uri="{28A0092B-C50C-407E-A947-70E740481C1C}">
-                          <a14:useLocalDpi xmlns:a14="http://schemas.microsoft.com/office/drawing/2010/main" val="0"/>
-                        </a:ext>
-                      </a:extLst>
-                    </a:blip>
-                    <a:stretch>
-                      <a:fillRect/>
-                    </a:stretch>
-                  </pic:blipFill>
-                  <pic:spPr>
-                    <a:xfrm>
-                      <a:off x="0" y="0"/>
-                      <a:ext cx="8376285" cy="6418580"/>
-                    </a:xfrm>
-                    <a:prstGeom prst="rect">
-                      <a:avLst/>
-                    </a:prstGeom>
-                  </pic:spPr>
-                </pic:pic>
-              </a:graphicData>
-            </a:graphic>
-            <wp14:sizeRelH relativeFrom="margin">
-              <wp14:pctWidth>0</wp14:pctWidth>
-            </wp14:sizeRelH>
-            <wp14:sizeRelV relativeFrom="margin">
-              <wp14:pctHeight>0</wp14:pctHeight>
-            </wp14:sizeRelV>
-          </wp:anchor>
-        </w:drawing>
-      </w:r>
       <w:r>
         <w:rPr>
           <w:rFonts w:ascii="Times New Roman" w:eastAsia="Times New Roman" w:hAnsi="Times New Roman" w:cs="Times New Roman"/>
@@ -99,15 +19,6 @@
           <w:szCs w:val="28"/>
         </w:rPr>
         <w:t>1. Diagrama de Caso de Uso</w:t>
-      </w:r>
-      <w:r>
-        <w:rPr>
-          <w:rFonts w:ascii="Times New Roman" w:eastAsia="Times New Roman" w:hAnsi="Times New Roman" w:cs="Times New Roman"/>
-          <w:b/>
-          <w:sz w:val="28"/>
-          <w:szCs w:val="28"/>
-        </w:rPr>
-        <w:br w:type="page"/>
       </w:r>
     </w:p>
     <w:p>
@@ -122,10 +33,72 @@
     </w:p>
     <w:p>
       <w:pPr>
+        <w:rPr>
+          <w:rFonts w:ascii="Times New Roman" w:eastAsia="Times New Roman" w:hAnsi="Times New Roman" w:cs="Times New Roman"/>
+          <w:b/>
+          <w:sz w:val="28"/>
+          <w:szCs w:val="28"/>
+        </w:rPr>
+        <w:sectPr>
+          <w:headerReference w:type="default" r:id="rId6"/>
+          <w:pgSz w:w="16834" w:h="11909"/>
+          <w:pgMar w:top="1440" w:right="1440" w:bottom="1440" w:left="1440" w:header="0" w:footer="720" w:gutter="0"/>
+          <w:pgNumType w:start="1"/>
+          <w:cols w:space="720"/>
+        </w:sectPr>
+      </w:pPr>
+      <w:r>
+        <w:rPr>
+          <w:rFonts w:ascii="Times New Roman" w:eastAsia="Times New Roman" w:hAnsi="Times New Roman" w:cs="Times New Roman"/>
+          <w:b/>
+          <w:noProof/>
+          <w:sz w:val="28"/>
+          <w:szCs w:val="28"/>
+        </w:rPr>
+        <w:drawing>
+          <wp:inline distT="114300" distB="114300" distL="114300" distR="114300">
+            <wp:extent cx="8234363" cy="5124450"/>
+            <wp:effectExtent l="0" t="0" r="0" b="0"/>
+            <wp:docPr id="1" name="image3.png"/>
+            <wp:cNvGraphicFramePr/>
+            <a:graphic xmlns:a="http://schemas.openxmlformats.org/drawingml/2006/main">
+              <a:graphicData uri="http://schemas.openxmlformats.org/drawingml/2006/picture">
+                <pic:pic xmlns:pic="http://schemas.openxmlformats.org/drawingml/2006/picture">
+                  <pic:nvPicPr>
+                    <pic:cNvPr id="0" name="image3.png"/>
+                    <pic:cNvPicPr preferRelativeResize="0"/>
+                  </pic:nvPicPr>
+                  <pic:blipFill>
+                    <a:blip r:embed="rId7"/>
+                    <a:srcRect/>
+                    <a:stretch>
+                      <a:fillRect/>
+                    </a:stretch>
+                  </pic:blipFill>
+                  <pic:spPr>
+                    <a:xfrm>
+                      <a:off x="0" y="0"/>
+                      <a:ext cx="8234363" cy="5124450"/>
+                    </a:xfrm>
+                    <a:prstGeom prst="rect">
+                      <a:avLst/>
+                    </a:prstGeom>
+                    <a:ln/>
+                  </pic:spPr>
+                </pic:pic>
+              </a:graphicData>
+            </a:graphic>
+          </wp:inline>
+        </w:drawing>
+      </w:r>
+    </w:p>
+    <w:p>
+      <w:pPr>
         <w:widowControl w:val="0"/>
         <w:spacing w:line="240" w:lineRule="auto"/>
         <w:rPr>
           <w:rFonts w:ascii="Times New Roman" w:eastAsia="Times New Roman" w:hAnsi="Times New Roman" w:cs="Times New Roman"/>
+          <w:b/>
           <w:sz w:val="28"/>
           <w:szCs w:val="28"/>
         </w:rPr>
@@ -137,16 +110,8 @@
           <w:sz w:val="28"/>
           <w:szCs w:val="28"/>
         </w:rPr>
-        <w:t>2</w:t>
-      </w:r>
-      <w:r>
-        <w:rPr>
-          <w:rFonts w:ascii="Times New Roman" w:eastAsia="Times New Roman" w:hAnsi="Times New Roman" w:cs="Times New Roman"/>
-          <w:b/>
-          <w:sz w:val="28"/>
-          <w:szCs w:val="28"/>
-        </w:rPr>
-        <w:t>. Documentação de Casos de Uso</w:t>
+        <w:lastRenderedPageBreak/>
+        <w:t>2. Documentação de Casos de Uso</w:t>
       </w:r>
     </w:p>
     <w:p>
@@ -186,7 +151,7 @@
         </w:trPr>
         <w:tc>
           <w:tcPr>
-            <w:tcW w:w="9028" w:type="dxa"/>
+            <w:tcW w:w="9029" w:type="dxa"/>
             <w:gridSpan w:val="2"/>
             <w:shd w:val="clear" w:color="auto" w:fill="C9DAF8"/>
             <w:tcMar>
@@ -214,7 +179,7 @@
                 <w:sz w:val="24"/>
                 <w:szCs w:val="24"/>
               </w:rPr>
-              <w:t>UC001</w:t>
+              <w:t>UC-001</w:t>
             </w:r>
           </w:p>
         </w:tc>
@@ -255,7 +220,7 @@
         </w:tc>
         <w:tc>
           <w:tcPr>
-            <w:tcW w:w="4514" w:type="dxa"/>
+            <w:tcW w:w="4515" w:type="dxa"/>
             <w:shd w:val="clear" w:color="auto" w:fill="auto"/>
             <w:tcMar>
               <w:top w:w="100" w:type="dxa"/>
@@ -280,7 +245,7 @@
                 <w:sz w:val="24"/>
                 <w:szCs w:val="24"/>
               </w:rPr>
-              <w:t>Fazer Autenticação</w:t>
+              <w:t>Fazer Cadastro</w:t>
             </w:r>
           </w:p>
         </w:tc>
@@ -321,7 +286,7 @@
         </w:tc>
         <w:tc>
           <w:tcPr>
-            <w:tcW w:w="4514" w:type="dxa"/>
+            <w:tcW w:w="4515" w:type="dxa"/>
             <w:shd w:val="clear" w:color="auto" w:fill="auto"/>
             <w:tcMar>
               <w:top w:w="100" w:type="dxa"/>
@@ -387,7 +352,7 @@
         </w:tc>
         <w:tc>
           <w:tcPr>
-            <w:tcW w:w="4514" w:type="dxa"/>
+            <w:tcW w:w="4515" w:type="dxa"/>
             <w:shd w:val="clear" w:color="auto" w:fill="auto"/>
             <w:tcMar>
               <w:top w:w="100" w:type="dxa"/>
@@ -412,7 +377,7 @@
                 <w:sz w:val="24"/>
                 <w:szCs w:val="24"/>
               </w:rPr>
-              <w:t xml:space="preserve">Este caso de uso descreve como é realizado o caso de uso fazer autenticação. </w:t>
+              <w:t>Este caso de uso descreve como o usuário realiza o cadastro.</w:t>
             </w:r>
           </w:p>
         </w:tc>
@@ -453,7 +418,7 @@
         </w:tc>
         <w:tc>
           <w:tcPr>
-            <w:tcW w:w="4514" w:type="dxa"/>
+            <w:tcW w:w="4515" w:type="dxa"/>
             <w:shd w:val="clear" w:color="auto" w:fill="auto"/>
             <w:tcMar>
               <w:top w:w="100" w:type="dxa"/>
@@ -478,73 +443,7 @@
                 <w:sz w:val="24"/>
                 <w:szCs w:val="24"/>
               </w:rPr>
-              <w:t>Estar cadastrado.</w:t>
-            </w:r>
-          </w:p>
-        </w:tc>
-      </w:tr>
-      <w:tr>
-        <w:tc>
-          <w:tcPr>
-            <w:tcW w:w="4514" w:type="dxa"/>
-            <w:shd w:val="clear" w:color="auto" w:fill="C9DAF8"/>
-            <w:tcMar>
-              <w:top w:w="100" w:type="dxa"/>
-              <w:left w:w="100" w:type="dxa"/>
-              <w:bottom w:w="100" w:type="dxa"/>
-              <w:right w:w="100" w:type="dxa"/>
-            </w:tcMar>
-          </w:tcPr>
-          <w:p>
-            <w:pPr>
-              <w:widowControl w:val="0"/>
-              <w:spacing w:line="240" w:lineRule="auto"/>
-              <w:rPr>
-                <w:rFonts w:ascii="Times New Roman" w:eastAsia="Times New Roman" w:hAnsi="Times New Roman" w:cs="Times New Roman"/>
-                <w:b/>
-                <w:sz w:val="24"/>
-                <w:szCs w:val="24"/>
-              </w:rPr>
-            </w:pPr>
-            <w:r>
-              <w:rPr>
-                <w:rFonts w:ascii="Times New Roman" w:eastAsia="Times New Roman" w:hAnsi="Times New Roman" w:cs="Times New Roman"/>
-                <w:b/>
-                <w:sz w:val="24"/>
-                <w:szCs w:val="24"/>
-              </w:rPr>
-              <w:t>Pós-condições</w:t>
-            </w:r>
-          </w:p>
-        </w:tc>
-        <w:tc>
-          <w:tcPr>
-            <w:tcW w:w="4514" w:type="dxa"/>
-            <w:shd w:val="clear" w:color="auto" w:fill="auto"/>
-            <w:tcMar>
-              <w:top w:w="100" w:type="dxa"/>
-              <w:left w:w="100" w:type="dxa"/>
-              <w:bottom w:w="100" w:type="dxa"/>
-              <w:right w:w="100" w:type="dxa"/>
-            </w:tcMar>
-          </w:tcPr>
-          <w:p>
-            <w:pPr>
-              <w:widowControl w:val="0"/>
-              <w:spacing w:line="240" w:lineRule="auto"/>
-              <w:rPr>
-                <w:rFonts w:ascii="Times New Roman" w:eastAsia="Times New Roman" w:hAnsi="Times New Roman" w:cs="Times New Roman"/>
-                <w:sz w:val="24"/>
-                <w:szCs w:val="24"/>
-              </w:rPr>
-            </w:pPr>
-            <w:r>
-              <w:rPr>
-                <w:rFonts w:ascii="Times New Roman" w:eastAsia="Times New Roman" w:hAnsi="Times New Roman" w:cs="Times New Roman"/>
-                <w:sz w:val="24"/>
-                <w:szCs w:val="24"/>
-              </w:rPr>
-              <w:t>Aplicação é iniciada.</w:t>
+              <w:t>Não ter o e-mail vinculado a uma conta já existente.</w:t>
             </w:r>
           </w:p>
         </w:tc>
@@ -588,7 +487,7 @@
         </w:tc>
         <w:tc>
           <w:tcPr>
-            <w:tcW w:w="4514" w:type="dxa"/>
+            <w:tcW w:w="4515" w:type="dxa"/>
             <w:shd w:val="clear" w:color="auto" w:fill="C9DAF8"/>
             <w:tcMar>
               <w:top w:w="100" w:type="dxa"/>
@@ -651,13 +550,13 @@
                 <w:sz w:val="24"/>
                 <w:szCs w:val="24"/>
               </w:rPr>
-              <w:t>1. Solicitar a abertura da aplicacao.</w:t>
-            </w:r>
-          </w:p>
-        </w:tc>
-        <w:tc>
-          <w:tcPr>
-            <w:tcW w:w="4514" w:type="dxa"/>
+              <w:t>1. Solicita o cadastro.</w:t>
+            </w:r>
+          </w:p>
+        </w:tc>
+        <w:tc>
+          <w:tcPr>
+            <w:tcW w:w="4515" w:type="dxa"/>
             <w:shd w:val="clear" w:color="auto" w:fill="FFFFFF"/>
             <w:tcMar>
               <w:top w:w="100" w:type="dxa"/>
@@ -700,41 +599,44 @@
               <w:spacing w:line="240" w:lineRule="auto"/>
               <w:rPr>
                 <w:rFonts w:ascii="Times New Roman" w:eastAsia="Times New Roman" w:hAnsi="Times New Roman" w:cs="Times New Roman"/>
-                <w:sz w:val="24"/>
-                <w:szCs w:val="24"/>
-              </w:rPr>
-            </w:pPr>
-            <w:r>
-              <w:rPr>
-                <w:rFonts w:ascii="Times New Roman" w:eastAsia="Times New Roman" w:hAnsi="Times New Roman" w:cs="Times New Roman"/>
-                <w:sz w:val="24"/>
-                <w:szCs w:val="24"/>
-              </w:rPr>
-              <w:t>2. Inserir suas informações cadastrais como login e senha.</w:t>
-            </w:r>
-          </w:p>
-        </w:tc>
-        <w:tc>
-          <w:tcPr>
-            <w:tcW w:w="4514" w:type="dxa"/>
-            <w:shd w:val="clear" w:color="auto" w:fill="FFFFFF"/>
-            <w:tcMar>
-              <w:top w:w="100" w:type="dxa"/>
-              <w:left w:w="100" w:type="dxa"/>
-              <w:bottom w:w="100" w:type="dxa"/>
-              <w:right w:w="100" w:type="dxa"/>
-            </w:tcMar>
-          </w:tcPr>
-          <w:p>
-            <w:pPr>
-              <w:widowControl w:val="0"/>
-              <w:spacing w:line="240" w:lineRule="auto"/>
-              <w:rPr>
-                <w:rFonts w:ascii="Times New Roman" w:eastAsia="Times New Roman" w:hAnsi="Times New Roman" w:cs="Times New Roman"/>
-                <w:sz w:val="24"/>
-                <w:szCs w:val="24"/>
-              </w:rPr>
-            </w:pPr>
+                <w:b/>
+                <w:sz w:val="24"/>
+                <w:szCs w:val="24"/>
+              </w:rPr>
+            </w:pPr>
+          </w:p>
+        </w:tc>
+        <w:tc>
+          <w:tcPr>
+            <w:tcW w:w="4515" w:type="dxa"/>
+            <w:shd w:val="clear" w:color="auto" w:fill="FFFFFF"/>
+            <w:tcMar>
+              <w:top w:w="100" w:type="dxa"/>
+              <w:left w:w="100" w:type="dxa"/>
+              <w:bottom w:w="100" w:type="dxa"/>
+              <w:right w:w="100" w:type="dxa"/>
+            </w:tcMar>
+          </w:tcPr>
+          <w:p>
+            <w:pPr>
+              <w:widowControl w:val="0"/>
+              <w:spacing w:line="240" w:lineRule="auto"/>
+              <w:rPr>
+                <w:rFonts w:ascii="Times New Roman" w:eastAsia="Times New Roman" w:hAnsi="Times New Roman" w:cs="Times New Roman"/>
+                <w:sz w:val="24"/>
+                <w:szCs w:val="24"/>
+              </w:rPr>
+            </w:pPr>
+            <w:bookmarkStart w:id="0" w:name="_gjdgxs" w:colFirst="0" w:colLast="0"/>
+            <w:bookmarkEnd w:id="0"/>
+            <w:r>
+              <w:rPr>
+                <w:rFonts w:ascii="Times New Roman" w:eastAsia="Times New Roman" w:hAnsi="Times New Roman" w:cs="Times New Roman"/>
+                <w:sz w:val="24"/>
+                <w:szCs w:val="24"/>
+              </w:rPr>
+              <w:t>2. Exibe o formulário de cadastramento.</w:t>
+            </w:r>
           </w:p>
         </w:tc>
       </w:tr>
@@ -759,41 +661,42 @@
               <w:spacing w:line="240" w:lineRule="auto"/>
               <w:rPr>
                 <w:rFonts w:ascii="Times New Roman" w:eastAsia="Times New Roman" w:hAnsi="Times New Roman" w:cs="Times New Roman"/>
-                <w:sz w:val="24"/>
-                <w:szCs w:val="24"/>
-              </w:rPr>
-            </w:pPr>
-          </w:p>
-        </w:tc>
-        <w:tc>
-          <w:tcPr>
-            <w:tcW w:w="4514" w:type="dxa"/>
-            <w:shd w:val="clear" w:color="auto" w:fill="FFFFFF"/>
-            <w:tcMar>
-              <w:top w:w="100" w:type="dxa"/>
-              <w:left w:w="100" w:type="dxa"/>
-              <w:bottom w:w="100" w:type="dxa"/>
-              <w:right w:w="100" w:type="dxa"/>
-            </w:tcMar>
-          </w:tcPr>
-          <w:p>
-            <w:pPr>
-              <w:widowControl w:val="0"/>
-              <w:spacing w:line="240" w:lineRule="auto"/>
-              <w:rPr>
-                <w:rFonts w:ascii="Times New Roman" w:eastAsia="Times New Roman" w:hAnsi="Times New Roman" w:cs="Times New Roman"/>
-                <w:sz w:val="24"/>
-                <w:szCs w:val="24"/>
-              </w:rPr>
-            </w:pPr>
-            <w:r>
-              <w:rPr>
-                <w:rFonts w:ascii="Times New Roman" w:eastAsia="Times New Roman" w:hAnsi="Times New Roman" w:cs="Times New Roman"/>
-                <w:sz w:val="24"/>
-                <w:szCs w:val="24"/>
-              </w:rPr>
-              <w:t>3. Busca na base de dados as informações cadastradas do usuário.</w:t>
-            </w:r>
+                <w:b/>
+                <w:sz w:val="24"/>
+                <w:szCs w:val="24"/>
+              </w:rPr>
+            </w:pPr>
+            <w:r>
+              <w:rPr>
+                <w:rFonts w:ascii="Times New Roman" w:eastAsia="Times New Roman" w:hAnsi="Times New Roman" w:cs="Times New Roman"/>
+                <w:sz w:val="24"/>
+                <w:szCs w:val="24"/>
+              </w:rPr>
+              <w:t>3. Preenche os dados solicitados pelo formulário disponibilizado no item anterior.</w:t>
+            </w:r>
+          </w:p>
+        </w:tc>
+        <w:tc>
+          <w:tcPr>
+            <w:tcW w:w="4515" w:type="dxa"/>
+            <w:shd w:val="clear" w:color="auto" w:fill="FFFFFF"/>
+            <w:tcMar>
+              <w:top w:w="100" w:type="dxa"/>
+              <w:left w:w="100" w:type="dxa"/>
+              <w:bottom w:w="100" w:type="dxa"/>
+              <w:right w:w="100" w:type="dxa"/>
+            </w:tcMar>
+          </w:tcPr>
+          <w:p>
+            <w:pPr>
+              <w:widowControl w:val="0"/>
+              <w:spacing w:line="240" w:lineRule="auto"/>
+              <w:rPr>
+                <w:rFonts w:ascii="Times New Roman" w:eastAsia="Times New Roman" w:hAnsi="Times New Roman" w:cs="Times New Roman"/>
+                <w:sz w:val="24"/>
+                <w:szCs w:val="24"/>
+              </w:rPr>
+            </w:pPr>
           </w:p>
         </w:tc>
       </w:tr>
@@ -822,37 +725,37 @@
                 <w:szCs w:val="24"/>
               </w:rPr>
             </w:pPr>
-          </w:p>
-        </w:tc>
-        <w:tc>
-          <w:tcPr>
-            <w:tcW w:w="4514" w:type="dxa"/>
-            <w:shd w:val="clear" w:color="auto" w:fill="FFFFFF"/>
-            <w:tcMar>
-              <w:top w:w="100" w:type="dxa"/>
-              <w:left w:w="100" w:type="dxa"/>
-              <w:bottom w:w="100" w:type="dxa"/>
-              <w:right w:w="100" w:type="dxa"/>
-            </w:tcMar>
-          </w:tcPr>
-          <w:p>
-            <w:pPr>
-              <w:widowControl w:val="0"/>
-              <w:spacing w:line="240" w:lineRule="auto"/>
-              <w:rPr>
-                <w:rFonts w:ascii="Times New Roman" w:eastAsia="Times New Roman" w:hAnsi="Times New Roman" w:cs="Times New Roman"/>
-                <w:sz w:val="24"/>
-                <w:szCs w:val="24"/>
-              </w:rPr>
-            </w:pPr>
-            <w:r>
-              <w:rPr>
-                <w:rFonts w:ascii="Times New Roman" w:eastAsia="Times New Roman" w:hAnsi="Times New Roman" w:cs="Times New Roman"/>
-                <w:sz w:val="24"/>
-                <w:szCs w:val="24"/>
-              </w:rPr>
-              <w:t>4. Realiza a autenticação dos dados do usuário.</w:t>
-            </w:r>
+            <w:r>
+              <w:rPr>
+                <w:rFonts w:ascii="Times New Roman" w:eastAsia="Times New Roman" w:hAnsi="Times New Roman" w:cs="Times New Roman"/>
+                <w:sz w:val="24"/>
+                <w:szCs w:val="24"/>
+              </w:rPr>
+              <w:t>4. Confirma os dados.</w:t>
+            </w:r>
+          </w:p>
+        </w:tc>
+        <w:tc>
+          <w:tcPr>
+            <w:tcW w:w="4515" w:type="dxa"/>
+            <w:shd w:val="clear" w:color="auto" w:fill="FFFFFF"/>
+            <w:tcMar>
+              <w:top w:w="100" w:type="dxa"/>
+              <w:left w:w="100" w:type="dxa"/>
+              <w:bottom w:w="100" w:type="dxa"/>
+              <w:right w:w="100" w:type="dxa"/>
+            </w:tcMar>
+          </w:tcPr>
+          <w:p>
+            <w:pPr>
+              <w:widowControl w:val="0"/>
+              <w:spacing w:line="240" w:lineRule="auto"/>
+              <w:rPr>
+                <w:rFonts w:ascii="Times New Roman" w:eastAsia="Times New Roman" w:hAnsi="Times New Roman" w:cs="Times New Roman"/>
+                <w:sz w:val="24"/>
+                <w:szCs w:val="24"/>
+              </w:rPr>
+            </w:pPr>
           </w:p>
         </w:tc>
       </w:tr>
@@ -863,64 +766,54 @@
         <w:tc>
           <w:tcPr>
             <w:tcW w:w="4514" w:type="dxa"/>
-            <w:shd w:val="clear" w:color="auto" w:fill="C9DAF8"/>
-            <w:tcMar>
-              <w:top w:w="100" w:type="dxa"/>
-              <w:left w:w="100" w:type="dxa"/>
-              <w:bottom w:w="100" w:type="dxa"/>
-              <w:right w:w="100" w:type="dxa"/>
-            </w:tcMar>
-          </w:tcPr>
-          <w:p>
-            <w:pPr>
-              <w:widowControl w:val="0"/>
-              <w:spacing w:line="240" w:lineRule="auto"/>
-              <w:rPr>
-                <w:rFonts w:ascii="Times New Roman" w:eastAsia="Times New Roman" w:hAnsi="Times New Roman" w:cs="Times New Roman"/>
-                <w:b/>
-                <w:sz w:val="24"/>
-                <w:szCs w:val="24"/>
-              </w:rPr>
-            </w:pPr>
-            <w:r>
-              <w:rPr>
-                <w:rFonts w:ascii="Times New Roman" w:eastAsia="Times New Roman" w:hAnsi="Times New Roman" w:cs="Times New Roman"/>
-                <w:b/>
-                <w:sz w:val="24"/>
-                <w:szCs w:val="24"/>
-              </w:rPr>
-              <w:t>Data:</w:t>
-            </w:r>
-          </w:p>
-        </w:tc>
-        <w:tc>
-          <w:tcPr>
-            <w:tcW w:w="4514" w:type="dxa"/>
-            <w:shd w:val="clear" w:color="auto" w:fill="FFFFFF"/>
-            <w:tcMar>
-              <w:top w:w="100" w:type="dxa"/>
-              <w:left w:w="100" w:type="dxa"/>
-              <w:bottom w:w="100" w:type="dxa"/>
-              <w:right w:w="100" w:type="dxa"/>
-            </w:tcMar>
-          </w:tcPr>
-          <w:p>
-            <w:pPr>
-              <w:widowControl w:val="0"/>
-              <w:spacing w:line="240" w:lineRule="auto"/>
-              <w:rPr>
-                <w:rFonts w:ascii="Times New Roman" w:eastAsia="Times New Roman" w:hAnsi="Times New Roman" w:cs="Times New Roman"/>
-                <w:sz w:val="24"/>
-                <w:szCs w:val="24"/>
-              </w:rPr>
-            </w:pPr>
-            <w:r>
-              <w:rPr>
-                <w:rFonts w:ascii="Times New Roman" w:eastAsia="Times New Roman" w:hAnsi="Times New Roman" w:cs="Times New Roman"/>
-                <w:sz w:val="24"/>
-                <w:szCs w:val="24"/>
-              </w:rPr>
-              <w:t>18/11/2017</w:t>
+            <w:shd w:val="clear" w:color="auto" w:fill="FFFFFF"/>
+            <w:tcMar>
+              <w:top w:w="100" w:type="dxa"/>
+              <w:left w:w="100" w:type="dxa"/>
+              <w:bottom w:w="100" w:type="dxa"/>
+              <w:right w:w="100" w:type="dxa"/>
+            </w:tcMar>
+          </w:tcPr>
+          <w:p>
+            <w:pPr>
+              <w:widowControl w:val="0"/>
+              <w:spacing w:line="240" w:lineRule="auto"/>
+              <w:rPr>
+                <w:rFonts w:ascii="Times New Roman" w:eastAsia="Times New Roman" w:hAnsi="Times New Roman" w:cs="Times New Roman"/>
+                <w:sz w:val="24"/>
+                <w:szCs w:val="24"/>
+              </w:rPr>
+            </w:pPr>
+          </w:p>
+        </w:tc>
+        <w:tc>
+          <w:tcPr>
+            <w:tcW w:w="4515" w:type="dxa"/>
+            <w:shd w:val="clear" w:color="auto" w:fill="FFFFFF"/>
+            <w:tcMar>
+              <w:top w:w="100" w:type="dxa"/>
+              <w:left w:w="100" w:type="dxa"/>
+              <w:bottom w:w="100" w:type="dxa"/>
+              <w:right w:w="100" w:type="dxa"/>
+            </w:tcMar>
+          </w:tcPr>
+          <w:p>
+            <w:pPr>
+              <w:widowControl w:val="0"/>
+              <w:spacing w:line="240" w:lineRule="auto"/>
+              <w:rPr>
+                <w:rFonts w:ascii="Times New Roman" w:eastAsia="Times New Roman" w:hAnsi="Times New Roman" w:cs="Times New Roman"/>
+                <w:sz w:val="24"/>
+                <w:szCs w:val="24"/>
+              </w:rPr>
+            </w:pPr>
+            <w:r>
+              <w:rPr>
+                <w:rFonts w:ascii="Times New Roman" w:eastAsia="Times New Roman" w:hAnsi="Times New Roman" w:cs="Times New Roman"/>
+                <w:sz w:val="24"/>
+                <w:szCs w:val="24"/>
+              </w:rPr>
+              <w:t>5. Verifica se o e-mail fornecido já está cadastrado.</w:t>
             </w:r>
           </w:p>
         </w:tc>
@@ -932,6 +825,127 @@
         <w:tc>
           <w:tcPr>
             <w:tcW w:w="4514" w:type="dxa"/>
+            <w:shd w:val="clear" w:color="auto" w:fill="FFFFFF"/>
+            <w:tcMar>
+              <w:top w:w="100" w:type="dxa"/>
+              <w:left w:w="100" w:type="dxa"/>
+              <w:bottom w:w="100" w:type="dxa"/>
+              <w:right w:w="100" w:type="dxa"/>
+            </w:tcMar>
+          </w:tcPr>
+          <w:p>
+            <w:pPr>
+              <w:widowControl w:val="0"/>
+              <w:spacing w:line="240" w:lineRule="auto"/>
+              <w:rPr>
+                <w:rFonts w:ascii="Times New Roman" w:eastAsia="Times New Roman" w:hAnsi="Times New Roman" w:cs="Times New Roman"/>
+                <w:b/>
+                <w:sz w:val="24"/>
+                <w:szCs w:val="24"/>
+              </w:rPr>
+            </w:pPr>
+          </w:p>
+        </w:tc>
+        <w:tc>
+          <w:tcPr>
+            <w:tcW w:w="4515" w:type="dxa"/>
+            <w:shd w:val="clear" w:color="auto" w:fill="FFFFFF"/>
+            <w:tcMar>
+              <w:top w:w="100" w:type="dxa"/>
+              <w:left w:w="100" w:type="dxa"/>
+              <w:bottom w:w="100" w:type="dxa"/>
+              <w:right w:w="100" w:type="dxa"/>
+            </w:tcMar>
+          </w:tcPr>
+          <w:p>
+            <w:pPr>
+              <w:widowControl w:val="0"/>
+              <w:spacing w:line="240" w:lineRule="auto"/>
+              <w:rPr>
+                <w:rFonts w:ascii="Times New Roman" w:eastAsia="Times New Roman" w:hAnsi="Times New Roman" w:cs="Times New Roman"/>
+                <w:sz w:val="24"/>
+                <w:szCs w:val="24"/>
+              </w:rPr>
+            </w:pPr>
+            <w:r>
+              <w:rPr>
+                <w:rFonts w:ascii="Times New Roman" w:eastAsia="Times New Roman" w:hAnsi="Times New Roman" w:cs="Times New Roman"/>
+                <w:sz w:val="24"/>
+                <w:szCs w:val="24"/>
+              </w:rPr>
+              <w:t>5.1. Caso esteja cadastrado, o usuário é notificado de que o e-mail está sendo usado.</w:t>
+            </w:r>
+          </w:p>
+        </w:tc>
+      </w:tr>
+      <w:tr>
+        <w:trPr>
+          <w:trHeight w:val="440"/>
+        </w:trPr>
+        <w:tc>
+          <w:tcPr>
+            <w:tcW w:w="4514" w:type="dxa"/>
+            <w:shd w:val="clear" w:color="auto" w:fill="FFFFFF"/>
+            <w:tcMar>
+              <w:top w:w="100" w:type="dxa"/>
+              <w:left w:w="100" w:type="dxa"/>
+              <w:bottom w:w="100" w:type="dxa"/>
+              <w:right w:w="100" w:type="dxa"/>
+            </w:tcMar>
+          </w:tcPr>
+          <w:p>
+            <w:pPr>
+              <w:widowControl w:val="0"/>
+              <w:spacing w:line="240" w:lineRule="auto"/>
+              <w:rPr>
+                <w:rFonts w:ascii="Times New Roman" w:eastAsia="Times New Roman" w:hAnsi="Times New Roman" w:cs="Times New Roman"/>
+                <w:b/>
+                <w:sz w:val="24"/>
+                <w:szCs w:val="24"/>
+              </w:rPr>
+            </w:pPr>
+          </w:p>
+        </w:tc>
+        <w:tc>
+          <w:tcPr>
+            <w:tcW w:w="4515" w:type="dxa"/>
+            <w:shd w:val="clear" w:color="auto" w:fill="FFFFFF"/>
+            <w:tcMar>
+              <w:top w:w="100" w:type="dxa"/>
+              <w:left w:w="100" w:type="dxa"/>
+              <w:bottom w:w="100" w:type="dxa"/>
+              <w:right w:w="100" w:type="dxa"/>
+            </w:tcMar>
+          </w:tcPr>
+          <w:p>
+            <w:pPr>
+              <w:widowControl w:val="0"/>
+              <w:spacing w:line="240" w:lineRule="auto"/>
+              <w:rPr>
+                <w:rFonts w:ascii="Times New Roman" w:eastAsia="Times New Roman" w:hAnsi="Times New Roman" w:cs="Times New Roman"/>
+                <w:sz w:val="24"/>
+                <w:szCs w:val="24"/>
+              </w:rPr>
+            </w:pPr>
+            <w:r>
+              <w:rPr>
+                <w:rFonts w:ascii="Times New Roman" w:eastAsia="Times New Roman" w:hAnsi="Times New Roman" w:cs="Times New Roman"/>
+                <w:sz w:val="24"/>
+                <w:szCs w:val="24"/>
+              </w:rPr>
+              <w:t>5.2. Se não estiver cadastrado, persiste as informações preenchidas no banco de dados e notifica que o cadastro foi realizado com sucesso.</w:t>
+            </w:r>
+          </w:p>
+        </w:tc>
+      </w:tr>
+      <w:tr>
+        <w:trPr>
+          <w:trHeight w:val="440"/>
+        </w:trPr>
+        <w:tc>
+          <w:tcPr>
+            <w:tcW w:w="4514" w:type="dxa"/>
+            <w:vMerge w:val="restart"/>
             <w:shd w:val="clear" w:color="auto" w:fill="C9DAF8"/>
             <w:tcMar>
               <w:top w:w="100" w:type="dxa"/>
@@ -958,38 +972,237 @@
                 <w:sz w:val="24"/>
                 <w:szCs w:val="24"/>
               </w:rPr>
+              <w:t>Restrições/Validações</w:t>
+            </w:r>
+          </w:p>
+        </w:tc>
+        <w:tc>
+          <w:tcPr>
+            <w:tcW w:w="4515" w:type="dxa"/>
+            <w:shd w:val="clear" w:color="auto" w:fill="FFFFFF"/>
+            <w:tcMar>
+              <w:top w:w="100" w:type="dxa"/>
+              <w:left w:w="100" w:type="dxa"/>
+              <w:bottom w:w="100" w:type="dxa"/>
+              <w:right w:w="100" w:type="dxa"/>
+            </w:tcMar>
+          </w:tcPr>
+          <w:p>
+            <w:pPr>
+              <w:widowControl w:val="0"/>
+              <w:spacing w:line="240" w:lineRule="auto"/>
+              <w:rPr>
+                <w:rFonts w:ascii="Times New Roman" w:eastAsia="Times New Roman" w:hAnsi="Times New Roman" w:cs="Times New Roman"/>
+                <w:sz w:val="24"/>
+                <w:szCs w:val="24"/>
+              </w:rPr>
+            </w:pPr>
+            <w:r>
+              <w:rPr>
+                <w:rFonts w:ascii="Times New Roman" w:eastAsia="Times New Roman" w:hAnsi="Times New Roman" w:cs="Times New Roman"/>
+                <w:sz w:val="24"/>
+                <w:szCs w:val="24"/>
+              </w:rPr>
+              <w:t>1. Necessário ter e-mail.</w:t>
+            </w:r>
+          </w:p>
+        </w:tc>
+      </w:tr>
+      <w:tr>
+        <w:trPr>
+          <w:trHeight w:val="440"/>
+        </w:trPr>
+        <w:tc>
+          <w:tcPr>
+            <w:tcW w:w="4514" w:type="dxa"/>
+            <w:vMerge/>
+            <w:shd w:val="clear" w:color="auto" w:fill="C9DAF8"/>
+            <w:tcMar>
+              <w:top w:w="100" w:type="dxa"/>
+              <w:left w:w="100" w:type="dxa"/>
+              <w:bottom w:w="100" w:type="dxa"/>
+              <w:right w:w="100" w:type="dxa"/>
+            </w:tcMar>
+          </w:tcPr>
+          <w:p>
+            <w:pPr>
+              <w:widowControl w:val="0"/>
+              <w:spacing w:line="240" w:lineRule="auto"/>
+              <w:rPr>
+                <w:rFonts w:ascii="Times New Roman" w:eastAsia="Times New Roman" w:hAnsi="Times New Roman" w:cs="Times New Roman"/>
+                <w:b/>
+                <w:sz w:val="24"/>
+                <w:szCs w:val="24"/>
+              </w:rPr>
+            </w:pPr>
+          </w:p>
+        </w:tc>
+        <w:tc>
+          <w:tcPr>
+            <w:tcW w:w="4515" w:type="dxa"/>
+            <w:shd w:val="clear" w:color="auto" w:fill="FFFFFF"/>
+            <w:tcMar>
+              <w:top w:w="100" w:type="dxa"/>
+              <w:left w:w="100" w:type="dxa"/>
+              <w:bottom w:w="100" w:type="dxa"/>
+              <w:right w:w="100" w:type="dxa"/>
+            </w:tcMar>
+          </w:tcPr>
+          <w:p>
+            <w:pPr>
+              <w:widowControl w:val="0"/>
+              <w:spacing w:line="240" w:lineRule="auto"/>
+              <w:rPr>
+                <w:rFonts w:ascii="Times New Roman" w:eastAsia="Times New Roman" w:hAnsi="Times New Roman" w:cs="Times New Roman"/>
+                <w:sz w:val="24"/>
+                <w:szCs w:val="24"/>
+              </w:rPr>
+            </w:pPr>
+            <w:r>
+              <w:rPr>
+                <w:rFonts w:ascii="Times New Roman" w:eastAsia="Times New Roman" w:hAnsi="Times New Roman" w:cs="Times New Roman"/>
+                <w:sz w:val="24"/>
+                <w:szCs w:val="24"/>
+              </w:rPr>
+              <w:t>2. Ser maior de idade.</w:t>
+            </w:r>
+          </w:p>
+        </w:tc>
+      </w:tr>
+      <w:tr>
+        <w:trPr>
+          <w:trHeight w:val="440"/>
+        </w:trPr>
+        <w:tc>
+          <w:tcPr>
+            <w:tcW w:w="4514" w:type="dxa"/>
+            <w:shd w:val="clear" w:color="auto" w:fill="C9DAF8"/>
+            <w:tcMar>
+              <w:top w:w="100" w:type="dxa"/>
+              <w:left w:w="100" w:type="dxa"/>
+              <w:bottom w:w="100" w:type="dxa"/>
+              <w:right w:w="100" w:type="dxa"/>
+            </w:tcMar>
+          </w:tcPr>
+          <w:p>
+            <w:pPr>
+              <w:widowControl w:val="0"/>
+              <w:spacing w:line="240" w:lineRule="auto"/>
+              <w:rPr>
+                <w:rFonts w:ascii="Times New Roman" w:eastAsia="Times New Roman" w:hAnsi="Times New Roman" w:cs="Times New Roman"/>
+                <w:b/>
+                <w:sz w:val="24"/>
+                <w:szCs w:val="24"/>
+              </w:rPr>
+            </w:pPr>
+            <w:r>
+              <w:rPr>
+                <w:rFonts w:ascii="Times New Roman" w:eastAsia="Times New Roman" w:hAnsi="Times New Roman" w:cs="Times New Roman"/>
+                <w:b/>
+                <w:sz w:val="24"/>
+                <w:szCs w:val="24"/>
+              </w:rPr>
+              <w:t>Data:</w:t>
+            </w:r>
+          </w:p>
+        </w:tc>
+        <w:tc>
+          <w:tcPr>
+            <w:tcW w:w="4515" w:type="dxa"/>
+            <w:shd w:val="clear" w:color="auto" w:fill="FFFFFF"/>
+            <w:tcMar>
+              <w:top w:w="100" w:type="dxa"/>
+              <w:left w:w="100" w:type="dxa"/>
+              <w:bottom w:w="100" w:type="dxa"/>
+              <w:right w:w="100" w:type="dxa"/>
+            </w:tcMar>
+          </w:tcPr>
+          <w:p>
+            <w:pPr>
+              <w:widowControl w:val="0"/>
+              <w:spacing w:line="240" w:lineRule="auto"/>
+              <w:rPr>
+                <w:rFonts w:ascii="Times New Roman" w:eastAsia="Times New Roman" w:hAnsi="Times New Roman" w:cs="Times New Roman"/>
+                <w:sz w:val="24"/>
+                <w:szCs w:val="24"/>
+              </w:rPr>
+            </w:pPr>
+            <w:r>
+              <w:rPr>
+                <w:rFonts w:ascii="Times New Roman" w:eastAsia="Times New Roman" w:hAnsi="Times New Roman" w:cs="Times New Roman"/>
+                <w:sz w:val="24"/>
+                <w:szCs w:val="24"/>
+              </w:rPr>
+              <w:t>12/02/2018</w:t>
+            </w:r>
+          </w:p>
+        </w:tc>
+      </w:tr>
+      <w:tr>
+        <w:trPr>
+          <w:trHeight w:val="440"/>
+        </w:trPr>
+        <w:tc>
+          <w:tcPr>
+            <w:tcW w:w="4514" w:type="dxa"/>
+            <w:shd w:val="clear" w:color="auto" w:fill="C9DAF8"/>
+            <w:tcMar>
+              <w:top w:w="100" w:type="dxa"/>
+              <w:left w:w="100" w:type="dxa"/>
+              <w:bottom w:w="100" w:type="dxa"/>
+              <w:right w:w="100" w:type="dxa"/>
+            </w:tcMar>
+          </w:tcPr>
+          <w:p>
+            <w:pPr>
+              <w:widowControl w:val="0"/>
+              <w:spacing w:line="240" w:lineRule="auto"/>
+              <w:rPr>
+                <w:rFonts w:ascii="Times New Roman" w:eastAsia="Times New Roman" w:hAnsi="Times New Roman" w:cs="Times New Roman"/>
+                <w:b/>
+                <w:sz w:val="24"/>
+                <w:szCs w:val="24"/>
+              </w:rPr>
+            </w:pPr>
+            <w:r>
+              <w:rPr>
+                <w:rFonts w:ascii="Times New Roman" w:eastAsia="Times New Roman" w:hAnsi="Times New Roman" w:cs="Times New Roman"/>
+                <w:b/>
+                <w:sz w:val="24"/>
+                <w:szCs w:val="24"/>
+              </w:rPr>
               <w:t>Versão:</w:t>
             </w:r>
           </w:p>
         </w:tc>
         <w:tc>
           <w:tcPr>
-            <w:tcW w:w="4514" w:type="dxa"/>
-            <w:shd w:val="clear" w:color="auto" w:fill="FFFFFF"/>
-            <w:tcMar>
-              <w:top w:w="100" w:type="dxa"/>
-              <w:left w:w="100" w:type="dxa"/>
-              <w:bottom w:w="100" w:type="dxa"/>
-              <w:right w:w="100" w:type="dxa"/>
-            </w:tcMar>
-          </w:tcPr>
-          <w:p>
-            <w:pPr>
-              <w:widowControl w:val="0"/>
-              <w:spacing w:line="240" w:lineRule="auto"/>
-              <w:rPr>
-                <w:rFonts w:ascii="Times New Roman" w:eastAsia="Times New Roman" w:hAnsi="Times New Roman" w:cs="Times New Roman"/>
-                <w:sz w:val="24"/>
-                <w:szCs w:val="24"/>
-              </w:rPr>
-            </w:pPr>
-            <w:r>
-              <w:rPr>
-                <w:rFonts w:ascii="Times New Roman" w:eastAsia="Times New Roman" w:hAnsi="Times New Roman" w:cs="Times New Roman"/>
-                <w:sz w:val="24"/>
-                <w:szCs w:val="24"/>
-              </w:rPr>
-              <w:t>1.0</w:t>
+            <w:tcW w:w="4515" w:type="dxa"/>
+            <w:shd w:val="clear" w:color="auto" w:fill="FFFFFF"/>
+            <w:tcMar>
+              <w:top w:w="100" w:type="dxa"/>
+              <w:left w:w="100" w:type="dxa"/>
+              <w:bottom w:w="100" w:type="dxa"/>
+              <w:right w:w="100" w:type="dxa"/>
+            </w:tcMar>
+          </w:tcPr>
+          <w:p>
+            <w:pPr>
+              <w:widowControl w:val="0"/>
+              <w:spacing w:line="240" w:lineRule="auto"/>
+              <w:rPr>
+                <w:rFonts w:ascii="Times New Roman" w:eastAsia="Times New Roman" w:hAnsi="Times New Roman" w:cs="Times New Roman"/>
+                <w:sz w:val="24"/>
+                <w:szCs w:val="24"/>
+              </w:rPr>
+            </w:pPr>
+            <w:r>
+              <w:rPr>
+                <w:rFonts w:ascii="Times New Roman" w:eastAsia="Times New Roman" w:hAnsi="Times New Roman" w:cs="Times New Roman"/>
+                <w:sz w:val="24"/>
+                <w:szCs w:val="24"/>
+              </w:rPr>
+              <w:t>1.1</w:t>
             </w:r>
           </w:p>
         </w:tc>
@@ -1001,8 +1214,9 @@
         <w:spacing w:line="240" w:lineRule="auto"/>
         <w:rPr>
           <w:rFonts w:ascii="Times New Roman" w:eastAsia="Times New Roman" w:hAnsi="Times New Roman" w:cs="Times New Roman"/>
-          <w:sz w:val="24"/>
-          <w:szCs w:val="24"/>
+          <w:b/>
+          <w:sz w:val="28"/>
+          <w:szCs w:val="28"/>
         </w:rPr>
       </w:pPr>
     </w:p>
@@ -1017,28 +1231,1046 @@
         </w:rPr>
       </w:pPr>
     </w:p>
-    <w:p>
-      <w:pPr>
-        <w:widowControl w:val="0"/>
-        <w:spacing w:line="240" w:lineRule="auto"/>
-        <w:rPr>
-          <w:rFonts w:ascii="Times New Roman" w:eastAsia="Times New Roman" w:hAnsi="Times New Roman" w:cs="Times New Roman"/>
-          <w:sz w:val="24"/>
-          <w:szCs w:val="24"/>
-        </w:rPr>
-      </w:pPr>
-    </w:p>
-    <w:p>
-      <w:pPr>
-        <w:widowControl w:val="0"/>
-        <w:spacing w:line="240" w:lineRule="auto"/>
-        <w:rPr>
-          <w:rFonts w:ascii="Times New Roman" w:eastAsia="Times New Roman" w:hAnsi="Times New Roman" w:cs="Times New Roman"/>
-          <w:sz w:val="24"/>
-          <w:szCs w:val="24"/>
-        </w:rPr>
-      </w:pPr>
-    </w:p>
+    <w:tbl>
+      <w:tblPr>
+        <w:tblStyle w:val="a0"/>
+        <w:tblW w:w="9045" w:type="dxa"/>
+        <w:tblInd w:w="85" w:type="dxa"/>
+        <w:tblBorders>
+          <w:top w:val="single" w:sz="8" w:space="0" w:color="000000"/>
+          <w:left w:val="single" w:sz="8" w:space="0" w:color="000000"/>
+          <w:bottom w:val="single" w:sz="8" w:space="0" w:color="000000"/>
+          <w:right w:val="single" w:sz="8" w:space="0" w:color="000000"/>
+          <w:insideH w:val="single" w:sz="8" w:space="0" w:color="000000"/>
+          <w:insideV w:val="single" w:sz="8" w:space="0" w:color="000000"/>
+        </w:tblBorders>
+        <w:tblLayout w:type="fixed"/>
+        <w:tblLook w:val="0600" w:firstRow="0" w:lastRow="0" w:firstColumn="0" w:lastColumn="0" w:noHBand="1" w:noVBand="1"/>
+      </w:tblPr>
+      <w:tblGrid>
+        <w:gridCol w:w="4530"/>
+        <w:gridCol w:w="4515"/>
+      </w:tblGrid>
+      <w:tr>
+        <w:trPr>
+          <w:trHeight w:val="440"/>
+        </w:trPr>
+        <w:tc>
+          <w:tcPr>
+            <w:tcW w:w="9045" w:type="dxa"/>
+            <w:gridSpan w:val="2"/>
+            <w:shd w:val="clear" w:color="auto" w:fill="C9DAF8"/>
+            <w:tcMar>
+              <w:top w:w="100" w:type="dxa"/>
+              <w:left w:w="100" w:type="dxa"/>
+              <w:bottom w:w="100" w:type="dxa"/>
+              <w:right w:w="100" w:type="dxa"/>
+            </w:tcMar>
+          </w:tcPr>
+          <w:p>
+            <w:pPr>
+              <w:widowControl w:val="0"/>
+              <w:spacing w:line="240" w:lineRule="auto"/>
+              <w:rPr>
+                <w:rFonts w:ascii="Times New Roman" w:eastAsia="Times New Roman" w:hAnsi="Times New Roman" w:cs="Times New Roman"/>
+                <w:b/>
+                <w:sz w:val="24"/>
+                <w:szCs w:val="24"/>
+              </w:rPr>
+            </w:pPr>
+            <w:r>
+              <w:rPr>
+                <w:rFonts w:ascii="Times New Roman" w:eastAsia="Times New Roman" w:hAnsi="Times New Roman" w:cs="Times New Roman"/>
+                <w:b/>
+                <w:sz w:val="24"/>
+                <w:szCs w:val="24"/>
+              </w:rPr>
+              <w:lastRenderedPageBreak/>
+              <w:t>UC-002</w:t>
+            </w:r>
+          </w:p>
+        </w:tc>
+      </w:tr>
+      <w:tr>
+        <w:tc>
+          <w:tcPr>
+            <w:tcW w:w="4530" w:type="dxa"/>
+            <w:shd w:val="clear" w:color="auto" w:fill="C9DAF8"/>
+            <w:tcMar>
+              <w:top w:w="100" w:type="dxa"/>
+              <w:left w:w="100" w:type="dxa"/>
+              <w:bottom w:w="100" w:type="dxa"/>
+              <w:right w:w="100" w:type="dxa"/>
+            </w:tcMar>
+          </w:tcPr>
+          <w:p>
+            <w:pPr>
+              <w:widowControl w:val="0"/>
+              <w:spacing w:line="240" w:lineRule="auto"/>
+              <w:rPr>
+                <w:rFonts w:ascii="Times New Roman" w:eastAsia="Times New Roman" w:hAnsi="Times New Roman" w:cs="Times New Roman"/>
+                <w:b/>
+                <w:sz w:val="24"/>
+                <w:szCs w:val="24"/>
+              </w:rPr>
+            </w:pPr>
+            <w:r>
+              <w:rPr>
+                <w:rFonts w:ascii="Times New Roman" w:eastAsia="Times New Roman" w:hAnsi="Times New Roman" w:cs="Times New Roman"/>
+                <w:b/>
+                <w:sz w:val="24"/>
+                <w:szCs w:val="24"/>
+              </w:rPr>
+              <w:t>Nome do Caso de Uso</w:t>
+            </w:r>
+          </w:p>
+        </w:tc>
+        <w:tc>
+          <w:tcPr>
+            <w:tcW w:w="4515" w:type="dxa"/>
+            <w:shd w:val="clear" w:color="auto" w:fill="auto"/>
+            <w:tcMar>
+              <w:top w:w="100" w:type="dxa"/>
+              <w:left w:w="100" w:type="dxa"/>
+              <w:bottom w:w="100" w:type="dxa"/>
+              <w:right w:w="100" w:type="dxa"/>
+            </w:tcMar>
+          </w:tcPr>
+          <w:p>
+            <w:pPr>
+              <w:widowControl w:val="0"/>
+              <w:spacing w:line="240" w:lineRule="auto"/>
+              <w:rPr>
+                <w:rFonts w:ascii="Times New Roman" w:eastAsia="Times New Roman" w:hAnsi="Times New Roman" w:cs="Times New Roman"/>
+                <w:sz w:val="24"/>
+                <w:szCs w:val="24"/>
+              </w:rPr>
+            </w:pPr>
+            <w:r>
+              <w:rPr>
+                <w:rFonts w:ascii="Times New Roman" w:eastAsia="Times New Roman" w:hAnsi="Times New Roman" w:cs="Times New Roman"/>
+                <w:sz w:val="24"/>
+                <w:szCs w:val="24"/>
+              </w:rPr>
+              <w:t>Fazer Autenticação</w:t>
+            </w:r>
+          </w:p>
+        </w:tc>
+      </w:tr>
+      <w:tr>
+        <w:tc>
+          <w:tcPr>
+            <w:tcW w:w="4530" w:type="dxa"/>
+            <w:shd w:val="clear" w:color="auto" w:fill="C9DAF8"/>
+            <w:tcMar>
+              <w:top w:w="100" w:type="dxa"/>
+              <w:left w:w="100" w:type="dxa"/>
+              <w:bottom w:w="100" w:type="dxa"/>
+              <w:right w:w="100" w:type="dxa"/>
+            </w:tcMar>
+          </w:tcPr>
+          <w:p>
+            <w:pPr>
+              <w:widowControl w:val="0"/>
+              <w:spacing w:line="240" w:lineRule="auto"/>
+              <w:rPr>
+                <w:rFonts w:ascii="Times New Roman" w:eastAsia="Times New Roman" w:hAnsi="Times New Roman" w:cs="Times New Roman"/>
+                <w:b/>
+                <w:sz w:val="24"/>
+                <w:szCs w:val="24"/>
+              </w:rPr>
+            </w:pPr>
+            <w:r>
+              <w:rPr>
+                <w:rFonts w:ascii="Times New Roman" w:eastAsia="Times New Roman" w:hAnsi="Times New Roman" w:cs="Times New Roman"/>
+                <w:b/>
+                <w:sz w:val="24"/>
+                <w:szCs w:val="24"/>
+              </w:rPr>
+              <w:t>Ator principal</w:t>
+            </w:r>
+          </w:p>
+        </w:tc>
+        <w:tc>
+          <w:tcPr>
+            <w:tcW w:w="4515" w:type="dxa"/>
+            <w:shd w:val="clear" w:color="auto" w:fill="auto"/>
+            <w:tcMar>
+              <w:top w:w="100" w:type="dxa"/>
+              <w:left w:w="100" w:type="dxa"/>
+              <w:bottom w:w="100" w:type="dxa"/>
+              <w:right w:w="100" w:type="dxa"/>
+            </w:tcMar>
+          </w:tcPr>
+          <w:p>
+            <w:pPr>
+              <w:widowControl w:val="0"/>
+              <w:spacing w:line="240" w:lineRule="auto"/>
+              <w:rPr>
+                <w:rFonts w:ascii="Times New Roman" w:eastAsia="Times New Roman" w:hAnsi="Times New Roman" w:cs="Times New Roman"/>
+                <w:sz w:val="24"/>
+                <w:szCs w:val="24"/>
+              </w:rPr>
+            </w:pPr>
+            <w:r>
+              <w:rPr>
+                <w:rFonts w:ascii="Times New Roman" w:eastAsia="Times New Roman" w:hAnsi="Times New Roman" w:cs="Times New Roman"/>
+                <w:sz w:val="24"/>
+                <w:szCs w:val="24"/>
+              </w:rPr>
+              <w:t>Usuário</w:t>
+            </w:r>
+          </w:p>
+        </w:tc>
+      </w:tr>
+      <w:tr>
+        <w:tc>
+          <w:tcPr>
+            <w:tcW w:w="4530" w:type="dxa"/>
+            <w:shd w:val="clear" w:color="auto" w:fill="C9DAF8"/>
+            <w:tcMar>
+              <w:top w:w="100" w:type="dxa"/>
+              <w:left w:w="100" w:type="dxa"/>
+              <w:bottom w:w="100" w:type="dxa"/>
+              <w:right w:w="100" w:type="dxa"/>
+            </w:tcMar>
+          </w:tcPr>
+          <w:p>
+            <w:pPr>
+              <w:widowControl w:val="0"/>
+              <w:spacing w:line="240" w:lineRule="auto"/>
+              <w:rPr>
+                <w:rFonts w:ascii="Times New Roman" w:eastAsia="Times New Roman" w:hAnsi="Times New Roman" w:cs="Times New Roman"/>
+                <w:b/>
+                <w:sz w:val="24"/>
+                <w:szCs w:val="24"/>
+              </w:rPr>
+            </w:pPr>
+            <w:r>
+              <w:rPr>
+                <w:rFonts w:ascii="Times New Roman" w:eastAsia="Times New Roman" w:hAnsi="Times New Roman" w:cs="Times New Roman"/>
+                <w:b/>
+                <w:sz w:val="24"/>
+                <w:szCs w:val="24"/>
+              </w:rPr>
+              <w:t>Resumo</w:t>
+            </w:r>
+          </w:p>
+        </w:tc>
+        <w:tc>
+          <w:tcPr>
+            <w:tcW w:w="4515" w:type="dxa"/>
+            <w:shd w:val="clear" w:color="auto" w:fill="auto"/>
+            <w:tcMar>
+              <w:top w:w="100" w:type="dxa"/>
+              <w:left w:w="100" w:type="dxa"/>
+              <w:bottom w:w="100" w:type="dxa"/>
+              <w:right w:w="100" w:type="dxa"/>
+            </w:tcMar>
+          </w:tcPr>
+          <w:p>
+            <w:pPr>
+              <w:widowControl w:val="0"/>
+              <w:spacing w:line="240" w:lineRule="auto"/>
+              <w:rPr>
+                <w:rFonts w:ascii="Times New Roman" w:eastAsia="Times New Roman" w:hAnsi="Times New Roman" w:cs="Times New Roman"/>
+                <w:sz w:val="24"/>
+                <w:szCs w:val="24"/>
+              </w:rPr>
+            </w:pPr>
+            <w:r>
+              <w:rPr>
+                <w:rFonts w:ascii="Times New Roman" w:eastAsia="Times New Roman" w:hAnsi="Times New Roman" w:cs="Times New Roman"/>
+                <w:sz w:val="24"/>
+                <w:szCs w:val="24"/>
+              </w:rPr>
+              <w:t xml:space="preserve">Este caso de uso descreve como é realizada autenticação no sistema. </w:t>
+            </w:r>
+          </w:p>
+        </w:tc>
+      </w:tr>
+      <w:tr>
+        <w:tc>
+          <w:tcPr>
+            <w:tcW w:w="4530" w:type="dxa"/>
+            <w:shd w:val="clear" w:color="auto" w:fill="C9DAF8"/>
+            <w:tcMar>
+              <w:top w:w="100" w:type="dxa"/>
+              <w:left w:w="100" w:type="dxa"/>
+              <w:bottom w:w="100" w:type="dxa"/>
+              <w:right w:w="100" w:type="dxa"/>
+            </w:tcMar>
+          </w:tcPr>
+          <w:p>
+            <w:pPr>
+              <w:widowControl w:val="0"/>
+              <w:spacing w:line="240" w:lineRule="auto"/>
+              <w:rPr>
+                <w:rFonts w:ascii="Times New Roman" w:eastAsia="Times New Roman" w:hAnsi="Times New Roman" w:cs="Times New Roman"/>
+                <w:b/>
+                <w:sz w:val="24"/>
+                <w:szCs w:val="24"/>
+              </w:rPr>
+            </w:pPr>
+            <w:r>
+              <w:rPr>
+                <w:rFonts w:ascii="Times New Roman" w:eastAsia="Times New Roman" w:hAnsi="Times New Roman" w:cs="Times New Roman"/>
+                <w:b/>
+                <w:sz w:val="24"/>
+                <w:szCs w:val="24"/>
+              </w:rPr>
+              <w:t>Pré-condições</w:t>
+            </w:r>
+          </w:p>
+        </w:tc>
+        <w:tc>
+          <w:tcPr>
+            <w:tcW w:w="4515" w:type="dxa"/>
+            <w:shd w:val="clear" w:color="auto" w:fill="auto"/>
+            <w:tcMar>
+              <w:top w:w="100" w:type="dxa"/>
+              <w:left w:w="100" w:type="dxa"/>
+              <w:bottom w:w="100" w:type="dxa"/>
+              <w:right w:w="100" w:type="dxa"/>
+            </w:tcMar>
+          </w:tcPr>
+          <w:p>
+            <w:pPr>
+              <w:widowControl w:val="0"/>
+              <w:spacing w:line="240" w:lineRule="auto"/>
+              <w:rPr>
+                <w:rFonts w:ascii="Times New Roman" w:eastAsia="Times New Roman" w:hAnsi="Times New Roman" w:cs="Times New Roman"/>
+                <w:sz w:val="24"/>
+                <w:szCs w:val="24"/>
+              </w:rPr>
+            </w:pPr>
+            <w:r>
+              <w:rPr>
+                <w:rFonts w:ascii="Times New Roman" w:eastAsia="Times New Roman" w:hAnsi="Times New Roman" w:cs="Times New Roman"/>
+                <w:sz w:val="24"/>
+                <w:szCs w:val="24"/>
+              </w:rPr>
+              <w:t>Estar cadastrado.</w:t>
+            </w:r>
+          </w:p>
+        </w:tc>
+      </w:tr>
+      <w:tr>
+        <w:tc>
+          <w:tcPr>
+            <w:tcW w:w="4530" w:type="dxa"/>
+            <w:shd w:val="clear" w:color="auto" w:fill="C9DAF8"/>
+            <w:tcMar>
+              <w:top w:w="100" w:type="dxa"/>
+              <w:left w:w="100" w:type="dxa"/>
+              <w:bottom w:w="100" w:type="dxa"/>
+              <w:right w:w="100" w:type="dxa"/>
+            </w:tcMar>
+          </w:tcPr>
+          <w:p>
+            <w:pPr>
+              <w:widowControl w:val="0"/>
+              <w:spacing w:line="240" w:lineRule="auto"/>
+              <w:rPr>
+                <w:rFonts w:ascii="Times New Roman" w:eastAsia="Times New Roman" w:hAnsi="Times New Roman" w:cs="Times New Roman"/>
+                <w:b/>
+                <w:sz w:val="24"/>
+                <w:szCs w:val="24"/>
+              </w:rPr>
+            </w:pPr>
+            <w:r>
+              <w:rPr>
+                <w:rFonts w:ascii="Times New Roman" w:eastAsia="Times New Roman" w:hAnsi="Times New Roman" w:cs="Times New Roman"/>
+                <w:b/>
+                <w:sz w:val="24"/>
+                <w:szCs w:val="24"/>
+              </w:rPr>
+              <w:t>Pós-condições</w:t>
+            </w:r>
+          </w:p>
+        </w:tc>
+        <w:tc>
+          <w:tcPr>
+            <w:tcW w:w="4515" w:type="dxa"/>
+            <w:shd w:val="clear" w:color="auto" w:fill="auto"/>
+            <w:tcMar>
+              <w:top w:w="100" w:type="dxa"/>
+              <w:left w:w="100" w:type="dxa"/>
+              <w:bottom w:w="100" w:type="dxa"/>
+              <w:right w:w="100" w:type="dxa"/>
+            </w:tcMar>
+          </w:tcPr>
+          <w:p>
+            <w:pPr>
+              <w:widowControl w:val="0"/>
+              <w:spacing w:line="240" w:lineRule="auto"/>
+              <w:rPr>
+                <w:rFonts w:ascii="Times New Roman" w:eastAsia="Times New Roman" w:hAnsi="Times New Roman" w:cs="Times New Roman"/>
+                <w:sz w:val="24"/>
+                <w:szCs w:val="24"/>
+              </w:rPr>
+            </w:pPr>
+            <w:r>
+              <w:rPr>
+                <w:rFonts w:ascii="Times New Roman" w:eastAsia="Times New Roman" w:hAnsi="Times New Roman" w:cs="Times New Roman"/>
+                <w:sz w:val="24"/>
+                <w:szCs w:val="24"/>
+              </w:rPr>
+              <w:t>Aplicação é iniciada.</w:t>
+            </w:r>
+          </w:p>
+        </w:tc>
+      </w:tr>
+      <w:tr>
+        <w:trPr>
+          <w:trHeight w:val="440"/>
+        </w:trPr>
+        <w:tc>
+          <w:tcPr>
+            <w:tcW w:w="4530" w:type="dxa"/>
+            <w:shd w:val="clear" w:color="auto" w:fill="C9DAF8"/>
+            <w:tcMar>
+              <w:top w:w="100" w:type="dxa"/>
+              <w:left w:w="100" w:type="dxa"/>
+              <w:bottom w:w="100" w:type="dxa"/>
+              <w:right w:w="100" w:type="dxa"/>
+            </w:tcMar>
+          </w:tcPr>
+          <w:p>
+            <w:pPr>
+              <w:widowControl w:val="0"/>
+              <w:spacing w:line="240" w:lineRule="auto"/>
+              <w:rPr>
+                <w:rFonts w:ascii="Times New Roman" w:eastAsia="Times New Roman" w:hAnsi="Times New Roman" w:cs="Times New Roman"/>
+                <w:b/>
+                <w:sz w:val="24"/>
+                <w:szCs w:val="24"/>
+              </w:rPr>
+            </w:pPr>
+            <w:r>
+              <w:rPr>
+                <w:rFonts w:ascii="Times New Roman" w:eastAsia="Times New Roman" w:hAnsi="Times New Roman" w:cs="Times New Roman"/>
+                <w:b/>
+                <w:sz w:val="24"/>
+                <w:szCs w:val="24"/>
+              </w:rPr>
+              <w:t>Ações do Ator</w:t>
+            </w:r>
+          </w:p>
+        </w:tc>
+        <w:tc>
+          <w:tcPr>
+            <w:tcW w:w="4515" w:type="dxa"/>
+            <w:shd w:val="clear" w:color="auto" w:fill="C9DAF8"/>
+            <w:tcMar>
+              <w:top w:w="100" w:type="dxa"/>
+              <w:left w:w="100" w:type="dxa"/>
+              <w:bottom w:w="100" w:type="dxa"/>
+              <w:right w:w="100" w:type="dxa"/>
+            </w:tcMar>
+          </w:tcPr>
+          <w:p>
+            <w:pPr>
+              <w:widowControl w:val="0"/>
+              <w:spacing w:line="240" w:lineRule="auto"/>
+              <w:rPr>
+                <w:rFonts w:ascii="Times New Roman" w:eastAsia="Times New Roman" w:hAnsi="Times New Roman" w:cs="Times New Roman"/>
+                <w:b/>
+                <w:sz w:val="24"/>
+                <w:szCs w:val="24"/>
+              </w:rPr>
+            </w:pPr>
+            <w:r>
+              <w:rPr>
+                <w:rFonts w:ascii="Times New Roman" w:eastAsia="Times New Roman" w:hAnsi="Times New Roman" w:cs="Times New Roman"/>
+                <w:b/>
+                <w:sz w:val="24"/>
+                <w:szCs w:val="24"/>
+              </w:rPr>
+              <w:t>Ações do Sistema</w:t>
+            </w:r>
+          </w:p>
+        </w:tc>
+      </w:tr>
+      <w:tr>
+        <w:trPr>
+          <w:trHeight w:val="440"/>
+        </w:trPr>
+        <w:tc>
+          <w:tcPr>
+            <w:tcW w:w="4530" w:type="dxa"/>
+            <w:shd w:val="clear" w:color="auto" w:fill="FFFFFF"/>
+            <w:tcMar>
+              <w:top w:w="100" w:type="dxa"/>
+              <w:left w:w="100" w:type="dxa"/>
+              <w:bottom w:w="100" w:type="dxa"/>
+              <w:right w:w="100" w:type="dxa"/>
+            </w:tcMar>
+          </w:tcPr>
+          <w:p>
+            <w:pPr>
+              <w:widowControl w:val="0"/>
+              <w:spacing w:line="240" w:lineRule="auto"/>
+              <w:rPr>
+                <w:rFonts w:ascii="Times New Roman" w:eastAsia="Times New Roman" w:hAnsi="Times New Roman" w:cs="Times New Roman"/>
+                <w:color w:val="0000FF"/>
+                <w:sz w:val="24"/>
+                <w:szCs w:val="24"/>
+              </w:rPr>
+            </w:pPr>
+            <w:r>
+              <w:rPr>
+                <w:rFonts w:ascii="Times New Roman" w:eastAsia="Times New Roman" w:hAnsi="Times New Roman" w:cs="Times New Roman"/>
+                <w:sz w:val="24"/>
+                <w:szCs w:val="24"/>
+              </w:rPr>
+              <w:t>1. Inicia a aplicação.</w:t>
+            </w:r>
+          </w:p>
+        </w:tc>
+        <w:tc>
+          <w:tcPr>
+            <w:tcW w:w="4515" w:type="dxa"/>
+            <w:shd w:val="clear" w:color="auto" w:fill="FFFFFF"/>
+            <w:tcMar>
+              <w:top w:w="100" w:type="dxa"/>
+              <w:left w:w="100" w:type="dxa"/>
+              <w:bottom w:w="100" w:type="dxa"/>
+              <w:right w:w="100" w:type="dxa"/>
+            </w:tcMar>
+          </w:tcPr>
+          <w:p>
+            <w:pPr>
+              <w:widowControl w:val="0"/>
+              <w:spacing w:line="240" w:lineRule="auto"/>
+              <w:rPr>
+                <w:rFonts w:ascii="Times New Roman" w:eastAsia="Times New Roman" w:hAnsi="Times New Roman" w:cs="Times New Roman"/>
+                <w:sz w:val="24"/>
+                <w:szCs w:val="24"/>
+              </w:rPr>
+            </w:pPr>
+          </w:p>
+        </w:tc>
+      </w:tr>
+      <w:tr>
+        <w:trPr>
+          <w:trHeight w:val="440"/>
+        </w:trPr>
+        <w:tc>
+          <w:tcPr>
+            <w:tcW w:w="4530" w:type="dxa"/>
+            <w:shd w:val="clear" w:color="auto" w:fill="FFFFFF"/>
+            <w:tcMar>
+              <w:top w:w="100" w:type="dxa"/>
+              <w:left w:w="100" w:type="dxa"/>
+              <w:bottom w:w="100" w:type="dxa"/>
+              <w:right w:w="100" w:type="dxa"/>
+            </w:tcMar>
+          </w:tcPr>
+          <w:p>
+            <w:pPr>
+              <w:widowControl w:val="0"/>
+              <w:spacing w:line="240" w:lineRule="auto"/>
+              <w:rPr>
+                <w:rFonts w:ascii="Times New Roman" w:eastAsia="Times New Roman" w:hAnsi="Times New Roman" w:cs="Times New Roman"/>
+                <w:sz w:val="24"/>
+                <w:szCs w:val="24"/>
+              </w:rPr>
+            </w:pPr>
+            <w:r>
+              <w:rPr>
+                <w:rFonts w:ascii="Times New Roman" w:eastAsia="Times New Roman" w:hAnsi="Times New Roman" w:cs="Times New Roman"/>
+                <w:sz w:val="24"/>
+                <w:szCs w:val="24"/>
+              </w:rPr>
+              <w:t xml:space="preserve"> </w:t>
+            </w:r>
+          </w:p>
+        </w:tc>
+        <w:tc>
+          <w:tcPr>
+            <w:tcW w:w="4515" w:type="dxa"/>
+            <w:shd w:val="clear" w:color="auto" w:fill="FFFFFF"/>
+            <w:tcMar>
+              <w:top w:w="100" w:type="dxa"/>
+              <w:left w:w="100" w:type="dxa"/>
+              <w:bottom w:w="100" w:type="dxa"/>
+              <w:right w:w="100" w:type="dxa"/>
+            </w:tcMar>
+          </w:tcPr>
+          <w:p>
+            <w:pPr>
+              <w:widowControl w:val="0"/>
+              <w:spacing w:line="240" w:lineRule="auto"/>
+              <w:rPr>
+                <w:rFonts w:ascii="Times New Roman" w:eastAsia="Times New Roman" w:hAnsi="Times New Roman" w:cs="Times New Roman"/>
+                <w:sz w:val="24"/>
+                <w:szCs w:val="24"/>
+              </w:rPr>
+            </w:pPr>
+            <w:r>
+              <w:rPr>
+                <w:rFonts w:ascii="Times New Roman" w:eastAsia="Times New Roman" w:hAnsi="Times New Roman" w:cs="Times New Roman"/>
+                <w:sz w:val="24"/>
+                <w:szCs w:val="24"/>
+              </w:rPr>
+              <w:t xml:space="preserve">2. Solicita informações de </w:t>
+            </w:r>
+            <w:proofErr w:type="spellStart"/>
+            <w:r>
+              <w:rPr>
+                <w:rFonts w:ascii="Times New Roman" w:eastAsia="Times New Roman" w:hAnsi="Times New Roman" w:cs="Times New Roman"/>
+                <w:sz w:val="24"/>
+                <w:szCs w:val="24"/>
+              </w:rPr>
+              <w:t>login</w:t>
+            </w:r>
+            <w:proofErr w:type="spellEnd"/>
+            <w:r>
+              <w:rPr>
+                <w:rFonts w:ascii="Times New Roman" w:eastAsia="Times New Roman" w:hAnsi="Times New Roman" w:cs="Times New Roman"/>
+                <w:sz w:val="24"/>
+                <w:szCs w:val="24"/>
+              </w:rPr>
+              <w:t xml:space="preserve"> e senha.</w:t>
+            </w:r>
+          </w:p>
+        </w:tc>
+      </w:tr>
+      <w:tr>
+        <w:trPr>
+          <w:trHeight w:val="440"/>
+        </w:trPr>
+        <w:tc>
+          <w:tcPr>
+            <w:tcW w:w="4530" w:type="dxa"/>
+            <w:shd w:val="clear" w:color="auto" w:fill="FFFFFF"/>
+            <w:tcMar>
+              <w:top w:w="100" w:type="dxa"/>
+              <w:left w:w="100" w:type="dxa"/>
+              <w:bottom w:w="100" w:type="dxa"/>
+              <w:right w:w="100" w:type="dxa"/>
+            </w:tcMar>
+          </w:tcPr>
+          <w:p>
+            <w:pPr>
+              <w:widowControl w:val="0"/>
+              <w:spacing w:line="240" w:lineRule="auto"/>
+              <w:rPr>
+                <w:rFonts w:ascii="Times New Roman" w:eastAsia="Times New Roman" w:hAnsi="Times New Roman" w:cs="Times New Roman"/>
+                <w:sz w:val="24"/>
+                <w:szCs w:val="24"/>
+              </w:rPr>
+            </w:pPr>
+            <w:r>
+              <w:rPr>
+                <w:rFonts w:ascii="Times New Roman" w:eastAsia="Times New Roman" w:hAnsi="Times New Roman" w:cs="Times New Roman"/>
+                <w:sz w:val="24"/>
+                <w:szCs w:val="24"/>
+              </w:rPr>
+              <w:t>3. Preenche as informações solicitadas no item anterior.</w:t>
+            </w:r>
+          </w:p>
+        </w:tc>
+        <w:tc>
+          <w:tcPr>
+            <w:tcW w:w="4515" w:type="dxa"/>
+            <w:shd w:val="clear" w:color="auto" w:fill="FFFFFF"/>
+            <w:tcMar>
+              <w:top w:w="100" w:type="dxa"/>
+              <w:left w:w="100" w:type="dxa"/>
+              <w:bottom w:w="100" w:type="dxa"/>
+              <w:right w:w="100" w:type="dxa"/>
+            </w:tcMar>
+          </w:tcPr>
+          <w:p>
+            <w:pPr>
+              <w:widowControl w:val="0"/>
+              <w:spacing w:line="240" w:lineRule="auto"/>
+              <w:rPr>
+                <w:rFonts w:ascii="Times New Roman" w:eastAsia="Times New Roman" w:hAnsi="Times New Roman" w:cs="Times New Roman"/>
+                <w:sz w:val="24"/>
+                <w:szCs w:val="24"/>
+              </w:rPr>
+            </w:pPr>
+          </w:p>
+        </w:tc>
+      </w:tr>
+      <w:tr>
+        <w:trPr>
+          <w:trHeight w:val="440"/>
+        </w:trPr>
+        <w:tc>
+          <w:tcPr>
+            <w:tcW w:w="4530" w:type="dxa"/>
+            <w:shd w:val="clear" w:color="auto" w:fill="FFFFFF"/>
+            <w:tcMar>
+              <w:top w:w="100" w:type="dxa"/>
+              <w:left w:w="100" w:type="dxa"/>
+              <w:bottom w:w="100" w:type="dxa"/>
+              <w:right w:w="100" w:type="dxa"/>
+            </w:tcMar>
+          </w:tcPr>
+          <w:p>
+            <w:pPr>
+              <w:widowControl w:val="0"/>
+              <w:spacing w:line="240" w:lineRule="auto"/>
+              <w:rPr>
+                <w:rFonts w:ascii="Times New Roman" w:eastAsia="Times New Roman" w:hAnsi="Times New Roman" w:cs="Times New Roman"/>
+                <w:sz w:val="24"/>
+                <w:szCs w:val="24"/>
+              </w:rPr>
+            </w:pPr>
+            <w:r>
+              <w:rPr>
+                <w:rFonts w:ascii="Times New Roman" w:eastAsia="Times New Roman" w:hAnsi="Times New Roman" w:cs="Times New Roman"/>
+                <w:sz w:val="24"/>
+                <w:szCs w:val="24"/>
+              </w:rPr>
+              <w:t>4. Solicita a entrada no sistema.</w:t>
+            </w:r>
+          </w:p>
+        </w:tc>
+        <w:tc>
+          <w:tcPr>
+            <w:tcW w:w="4515" w:type="dxa"/>
+            <w:shd w:val="clear" w:color="auto" w:fill="FFFFFF"/>
+            <w:tcMar>
+              <w:top w:w="100" w:type="dxa"/>
+              <w:left w:w="100" w:type="dxa"/>
+              <w:bottom w:w="100" w:type="dxa"/>
+              <w:right w:w="100" w:type="dxa"/>
+            </w:tcMar>
+          </w:tcPr>
+          <w:p>
+            <w:pPr>
+              <w:widowControl w:val="0"/>
+              <w:spacing w:line="240" w:lineRule="auto"/>
+              <w:rPr>
+                <w:rFonts w:ascii="Times New Roman" w:eastAsia="Times New Roman" w:hAnsi="Times New Roman" w:cs="Times New Roman"/>
+                <w:sz w:val="24"/>
+                <w:szCs w:val="24"/>
+              </w:rPr>
+            </w:pPr>
+          </w:p>
+        </w:tc>
+      </w:tr>
+      <w:tr>
+        <w:trPr>
+          <w:trHeight w:val="440"/>
+        </w:trPr>
+        <w:tc>
+          <w:tcPr>
+            <w:tcW w:w="4530" w:type="dxa"/>
+            <w:shd w:val="clear" w:color="auto" w:fill="FFFFFF"/>
+            <w:tcMar>
+              <w:top w:w="100" w:type="dxa"/>
+              <w:left w:w="100" w:type="dxa"/>
+              <w:bottom w:w="100" w:type="dxa"/>
+              <w:right w:w="100" w:type="dxa"/>
+            </w:tcMar>
+          </w:tcPr>
+          <w:p>
+            <w:pPr>
+              <w:widowControl w:val="0"/>
+              <w:spacing w:line="240" w:lineRule="auto"/>
+              <w:rPr>
+                <w:rFonts w:ascii="Times New Roman" w:eastAsia="Times New Roman" w:hAnsi="Times New Roman" w:cs="Times New Roman"/>
+                <w:sz w:val="24"/>
+                <w:szCs w:val="24"/>
+              </w:rPr>
+            </w:pPr>
+          </w:p>
+        </w:tc>
+        <w:tc>
+          <w:tcPr>
+            <w:tcW w:w="4515" w:type="dxa"/>
+            <w:shd w:val="clear" w:color="auto" w:fill="FFFFFF"/>
+            <w:tcMar>
+              <w:top w:w="100" w:type="dxa"/>
+              <w:left w:w="100" w:type="dxa"/>
+              <w:bottom w:w="100" w:type="dxa"/>
+              <w:right w:w="100" w:type="dxa"/>
+            </w:tcMar>
+          </w:tcPr>
+          <w:p>
+            <w:pPr>
+              <w:widowControl w:val="0"/>
+              <w:spacing w:line="240" w:lineRule="auto"/>
+              <w:rPr>
+                <w:rFonts w:ascii="Times New Roman" w:eastAsia="Times New Roman" w:hAnsi="Times New Roman" w:cs="Times New Roman"/>
+                <w:sz w:val="24"/>
+                <w:szCs w:val="24"/>
+              </w:rPr>
+            </w:pPr>
+            <w:r>
+              <w:rPr>
+                <w:rFonts w:ascii="Times New Roman" w:eastAsia="Times New Roman" w:hAnsi="Times New Roman" w:cs="Times New Roman"/>
+                <w:sz w:val="24"/>
+                <w:szCs w:val="24"/>
+              </w:rPr>
+              <w:t>5. Verifica se os dados inseridos são existentes no banco de dados.</w:t>
+            </w:r>
+          </w:p>
+        </w:tc>
+      </w:tr>
+      <w:tr>
+        <w:trPr>
+          <w:trHeight w:val="440"/>
+        </w:trPr>
+        <w:tc>
+          <w:tcPr>
+            <w:tcW w:w="4530" w:type="dxa"/>
+            <w:shd w:val="clear" w:color="auto" w:fill="FFFFFF"/>
+            <w:tcMar>
+              <w:top w:w="100" w:type="dxa"/>
+              <w:left w:w="100" w:type="dxa"/>
+              <w:bottom w:w="100" w:type="dxa"/>
+              <w:right w:w="100" w:type="dxa"/>
+            </w:tcMar>
+          </w:tcPr>
+          <w:p>
+            <w:pPr>
+              <w:widowControl w:val="0"/>
+              <w:spacing w:line="240" w:lineRule="auto"/>
+              <w:rPr>
+                <w:rFonts w:ascii="Times New Roman" w:eastAsia="Times New Roman" w:hAnsi="Times New Roman" w:cs="Times New Roman"/>
+                <w:sz w:val="24"/>
+                <w:szCs w:val="24"/>
+              </w:rPr>
+            </w:pPr>
+          </w:p>
+        </w:tc>
+        <w:tc>
+          <w:tcPr>
+            <w:tcW w:w="4515" w:type="dxa"/>
+            <w:shd w:val="clear" w:color="auto" w:fill="FFFFFF"/>
+            <w:tcMar>
+              <w:top w:w="100" w:type="dxa"/>
+              <w:left w:w="100" w:type="dxa"/>
+              <w:bottom w:w="100" w:type="dxa"/>
+              <w:right w:w="100" w:type="dxa"/>
+            </w:tcMar>
+          </w:tcPr>
+          <w:p>
+            <w:pPr>
+              <w:widowControl w:val="0"/>
+              <w:spacing w:line="240" w:lineRule="auto"/>
+              <w:rPr>
+                <w:rFonts w:ascii="Times New Roman" w:eastAsia="Times New Roman" w:hAnsi="Times New Roman" w:cs="Times New Roman"/>
+                <w:sz w:val="24"/>
+                <w:szCs w:val="24"/>
+              </w:rPr>
+            </w:pPr>
+            <w:r>
+              <w:rPr>
+                <w:rFonts w:ascii="Times New Roman" w:eastAsia="Times New Roman" w:hAnsi="Times New Roman" w:cs="Times New Roman"/>
+                <w:sz w:val="24"/>
+                <w:szCs w:val="24"/>
+              </w:rPr>
+              <w:t xml:space="preserve">5.1. Se os dados forem existentes, libera o acesso a aplicação. </w:t>
+            </w:r>
+          </w:p>
+        </w:tc>
+      </w:tr>
+      <w:tr>
+        <w:trPr>
+          <w:trHeight w:val="440"/>
+        </w:trPr>
+        <w:tc>
+          <w:tcPr>
+            <w:tcW w:w="4530" w:type="dxa"/>
+            <w:shd w:val="clear" w:color="auto" w:fill="FFFFFF"/>
+            <w:tcMar>
+              <w:top w:w="100" w:type="dxa"/>
+              <w:left w:w="100" w:type="dxa"/>
+              <w:bottom w:w="100" w:type="dxa"/>
+              <w:right w:w="100" w:type="dxa"/>
+            </w:tcMar>
+          </w:tcPr>
+          <w:p>
+            <w:pPr>
+              <w:widowControl w:val="0"/>
+              <w:spacing w:line="240" w:lineRule="auto"/>
+              <w:rPr>
+                <w:rFonts w:ascii="Times New Roman" w:eastAsia="Times New Roman" w:hAnsi="Times New Roman" w:cs="Times New Roman"/>
+                <w:sz w:val="24"/>
+                <w:szCs w:val="24"/>
+              </w:rPr>
+            </w:pPr>
+          </w:p>
+        </w:tc>
+        <w:tc>
+          <w:tcPr>
+            <w:tcW w:w="4515" w:type="dxa"/>
+            <w:shd w:val="clear" w:color="auto" w:fill="FFFFFF"/>
+            <w:tcMar>
+              <w:top w:w="100" w:type="dxa"/>
+              <w:left w:w="100" w:type="dxa"/>
+              <w:bottom w:w="100" w:type="dxa"/>
+              <w:right w:w="100" w:type="dxa"/>
+            </w:tcMar>
+          </w:tcPr>
+          <w:p>
+            <w:pPr>
+              <w:widowControl w:val="0"/>
+              <w:spacing w:line="240" w:lineRule="auto"/>
+              <w:rPr>
+                <w:rFonts w:ascii="Times New Roman" w:eastAsia="Times New Roman" w:hAnsi="Times New Roman" w:cs="Times New Roman"/>
+                <w:sz w:val="24"/>
+                <w:szCs w:val="24"/>
+              </w:rPr>
+            </w:pPr>
+            <w:r>
+              <w:rPr>
+                <w:rFonts w:ascii="Times New Roman" w:eastAsia="Times New Roman" w:hAnsi="Times New Roman" w:cs="Times New Roman"/>
+                <w:sz w:val="24"/>
+                <w:szCs w:val="24"/>
+              </w:rPr>
+              <w:t>5.2. Se os dados não forem existentes, usuário é levado para tela de cadastro.</w:t>
+            </w:r>
+          </w:p>
+        </w:tc>
+      </w:tr>
+      <w:tr>
+        <w:trPr>
+          <w:trHeight w:val="440"/>
+        </w:trPr>
+        <w:tc>
+          <w:tcPr>
+            <w:tcW w:w="4530" w:type="dxa"/>
+            <w:shd w:val="clear" w:color="auto" w:fill="C9DAF8"/>
+            <w:tcMar>
+              <w:top w:w="100" w:type="dxa"/>
+              <w:left w:w="100" w:type="dxa"/>
+              <w:bottom w:w="100" w:type="dxa"/>
+              <w:right w:w="100" w:type="dxa"/>
+            </w:tcMar>
+          </w:tcPr>
+          <w:p>
+            <w:pPr>
+              <w:widowControl w:val="0"/>
+              <w:spacing w:line="240" w:lineRule="auto"/>
+              <w:rPr>
+                <w:rFonts w:ascii="Times New Roman" w:eastAsia="Times New Roman" w:hAnsi="Times New Roman" w:cs="Times New Roman"/>
+                <w:b/>
+                <w:sz w:val="24"/>
+                <w:szCs w:val="24"/>
+              </w:rPr>
+            </w:pPr>
+            <w:r>
+              <w:rPr>
+                <w:rFonts w:ascii="Times New Roman" w:eastAsia="Times New Roman" w:hAnsi="Times New Roman" w:cs="Times New Roman"/>
+                <w:b/>
+                <w:sz w:val="24"/>
+                <w:szCs w:val="24"/>
+              </w:rPr>
+              <w:t>Data:</w:t>
+            </w:r>
+          </w:p>
+        </w:tc>
+        <w:tc>
+          <w:tcPr>
+            <w:tcW w:w="4515" w:type="dxa"/>
+            <w:shd w:val="clear" w:color="auto" w:fill="FFFFFF"/>
+            <w:tcMar>
+              <w:top w:w="100" w:type="dxa"/>
+              <w:left w:w="100" w:type="dxa"/>
+              <w:bottom w:w="100" w:type="dxa"/>
+              <w:right w:w="100" w:type="dxa"/>
+            </w:tcMar>
+          </w:tcPr>
+          <w:p>
+            <w:pPr>
+              <w:widowControl w:val="0"/>
+              <w:spacing w:line="240" w:lineRule="auto"/>
+              <w:rPr>
+                <w:rFonts w:ascii="Times New Roman" w:eastAsia="Times New Roman" w:hAnsi="Times New Roman" w:cs="Times New Roman"/>
+                <w:sz w:val="24"/>
+                <w:szCs w:val="24"/>
+              </w:rPr>
+            </w:pPr>
+            <w:r>
+              <w:rPr>
+                <w:rFonts w:ascii="Times New Roman" w:eastAsia="Times New Roman" w:hAnsi="Times New Roman" w:cs="Times New Roman"/>
+                <w:sz w:val="24"/>
+                <w:szCs w:val="24"/>
+              </w:rPr>
+              <w:t xml:space="preserve">12/02/2018 </w:t>
+            </w:r>
+          </w:p>
+        </w:tc>
+      </w:tr>
+      <w:tr>
+        <w:trPr>
+          <w:trHeight w:val="440"/>
+        </w:trPr>
+        <w:tc>
+          <w:tcPr>
+            <w:tcW w:w="4530" w:type="dxa"/>
+            <w:shd w:val="clear" w:color="auto" w:fill="C9DAF8"/>
+            <w:tcMar>
+              <w:top w:w="100" w:type="dxa"/>
+              <w:left w:w="100" w:type="dxa"/>
+              <w:bottom w:w="100" w:type="dxa"/>
+              <w:right w:w="100" w:type="dxa"/>
+            </w:tcMar>
+          </w:tcPr>
+          <w:p>
+            <w:pPr>
+              <w:widowControl w:val="0"/>
+              <w:spacing w:line="240" w:lineRule="auto"/>
+              <w:rPr>
+                <w:rFonts w:ascii="Times New Roman" w:eastAsia="Times New Roman" w:hAnsi="Times New Roman" w:cs="Times New Roman"/>
+                <w:b/>
+                <w:sz w:val="24"/>
+                <w:szCs w:val="24"/>
+              </w:rPr>
+            </w:pPr>
+            <w:r>
+              <w:rPr>
+                <w:rFonts w:ascii="Times New Roman" w:eastAsia="Times New Roman" w:hAnsi="Times New Roman" w:cs="Times New Roman"/>
+                <w:b/>
+                <w:sz w:val="24"/>
+                <w:szCs w:val="24"/>
+              </w:rPr>
+              <w:t>Versão:</w:t>
+            </w:r>
+          </w:p>
+        </w:tc>
+        <w:tc>
+          <w:tcPr>
+            <w:tcW w:w="4515" w:type="dxa"/>
+            <w:shd w:val="clear" w:color="auto" w:fill="FFFFFF"/>
+            <w:tcMar>
+              <w:top w:w="100" w:type="dxa"/>
+              <w:left w:w="100" w:type="dxa"/>
+              <w:bottom w:w="100" w:type="dxa"/>
+              <w:right w:w="100" w:type="dxa"/>
+            </w:tcMar>
+          </w:tcPr>
+          <w:p>
+            <w:pPr>
+              <w:widowControl w:val="0"/>
+              <w:spacing w:line="240" w:lineRule="auto"/>
+              <w:rPr>
+                <w:rFonts w:ascii="Times New Roman" w:eastAsia="Times New Roman" w:hAnsi="Times New Roman" w:cs="Times New Roman"/>
+                <w:sz w:val="24"/>
+                <w:szCs w:val="24"/>
+              </w:rPr>
+            </w:pPr>
+            <w:r>
+              <w:rPr>
+                <w:rFonts w:ascii="Times New Roman" w:eastAsia="Times New Roman" w:hAnsi="Times New Roman" w:cs="Times New Roman"/>
+                <w:sz w:val="24"/>
+                <w:szCs w:val="24"/>
+              </w:rPr>
+              <w:t>1.1</w:t>
+            </w:r>
+          </w:p>
+        </w:tc>
+      </w:tr>
+    </w:tbl>
     <w:p>
       <w:pPr>
         <w:widowControl w:val="0"/>
@@ -1162,1200 +2394,6 @@
     </w:p>
     <w:tbl>
       <w:tblPr>
-        <w:tblStyle w:val="a0"/>
-        <w:tblW w:w="9029" w:type="dxa"/>
-        <w:tblInd w:w="100" w:type="dxa"/>
-        <w:tblBorders>
-          <w:top w:val="single" w:sz="8" w:space="0" w:color="000000"/>
-          <w:left w:val="single" w:sz="8" w:space="0" w:color="000000"/>
-          <w:bottom w:val="single" w:sz="8" w:space="0" w:color="000000"/>
-          <w:right w:val="single" w:sz="8" w:space="0" w:color="000000"/>
-          <w:insideH w:val="single" w:sz="8" w:space="0" w:color="000000"/>
-          <w:insideV w:val="single" w:sz="8" w:space="0" w:color="000000"/>
-        </w:tblBorders>
-        <w:tblLayout w:type="fixed"/>
-        <w:tblLook w:val="0600" w:firstRow="0" w:lastRow="0" w:firstColumn="0" w:lastColumn="0" w:noHBand="1" w:noVBand="1"/>
-      </w:tblPr>
-      <w:tblGrid>
-        <w:gridCol w:w="4514"/>
-        <w:gridCol w:w="4515"/>
-      </w:tblGrid>
-      <w:tr>
-        <w:trPr>
-          <w:trHeight w:val="440"/>
-        </w:trPr>
-        <w:tc>
-          <w:tcPr>
-            <w:tcW w:w="9029" w:type="dxa"/>
-            <w:gridSpan w:val="2"/>
-            <w:shd w:val="clear" w:color="auto" w:fill="C9DAF8"/>
-            <w:tcMar>
-              <w:top w:w="100" w:type="dxa"/>
-              <w:left w:w="100" w:type="dxa"/>
-              <w:bottom w:w="100" w:type="dxa"/>
-              <w:right w:w="100" w:type="dxa"/>
-            </w:tcMar>
-          </w:tcPr>
-          <w:p>
-            <w:pPr>
-              <w:widowControl w:val="0"/>
-              <w:spacing w:line="240" w:lineRule="auto"/>
-              <w:rPr>
-                <w:rFonts w:ascii="Times New Roman" w:eastAsia="Times New Roman" w:hAnsi="Times New Roman" w:cs="Times New Roman"/>
-                <w:b/>
-                <w:sz w:val="24"/>
-                <w:szCs w:val="24"/>
-              </w:rPr>
-            </w:pPr>
-            <w:r>
-              <w:rPr>
-                <w:rFonts w:ascii="Times New Roman" w:eastAsia="Times New Roman" w:hAnsi="Times New Roman" w:cs="Times New Roman"/>
-                <w:b/>
-                <w:sz w:val="24"/>
-                <w:szCs w:val="24"/>
-              </w:rPr>
-              <w:lastRenderedPageBreak/>
-              <w:t>UC002</w:t>
-            </w:r>
-          </w:p>
-        </w:tc>
-      </w:tr>
-      <w:tr>
-        <w:tc>
-          <w:tcPr>
-            <w:tcW w:w="4514" w:type="dxa"/>
-            <w:shd w:val="clear" w:color="auto" w:fill="C9DAF8"/>
-            <w:tcMar>
-              <w:top w:w="100" w:type="dxa"/>
-              <w:left w:w="100" w:type="dxa"/>
-              <w:bottom w:w="100" w:type="dxa"/>
-              <w:right w:w="100" w:type="dxa"/>
-            </w:tcMar>
-          </w:tcPr>
-          <w:p>
-            <w:pPr>
-              <w:widowControl w:val="0"/>
-              <w:spacing w:line="240" w:lineRule="auto"/>
-              <w:rPr>
-                <w:rFonts w:ascii="Times New Roman" w:eastAsia="Times New Roman" w:hAnsi="Times New Roman" w:cs="Times New Roman"/>
-                <w:b/>
-                <w:sz w:val="24"/>
-                <w:szCs w:val="24"/>
-              </w:rPr>
-            </w:pPr>
-            <w:r>
-              <w:rPr>
-                <w:rFonts w:ascii="Times New Roman" w:eastAsia="Times New Roman" w:hAnsi="Times New Roman" w:cs="Times New Roman"/>
-                <w:b/>
-                <w:sz w:val="24"/>
-                <w:szCs w:val="24"/>
-              </w:rPr>
-              <w:t>Nome do Caso de Uso</w:t>
-            </w:r>
-          </w:p>
-        </w:tc>
-        <w:tc>
-          <w:tcPr>
-            <w:tcW w:w="4515" w:type="dxa"/>
-            <w:shd w:val="clear" w:color="auto" w:fill="auto"/>
-            <w:tcMar>
-              <w:top w:w="100" w:type="dxa"/>
-              <w:left w:w="100" w:type="dxa"/>
-              <w:bottom w:w="100" w:type="dxa"/>
-              <w:right w:w="100" w:type="dxa"/>
-            </w:tcMar>
-          </w:tcPr>
-          <w:p>
-            <w:pPr>
-              <w:widowControl w:val="0"/>
-              <w:spacing w:line="240" w:lineRule="auto"/>
-              <w:rPr>
-                <w:rFonts w:ascii="Times New Roman" w:eastAsia="Times New Roman" w:hAnsi="Times New Roman" w:cs="Times New Roman"/>
-                <w:sz w:val="24"/>
-                <w:szCs w:val="24"/>
-              </w:rPr>
-            </w:pPr>
-            <w:r>
-              <w:rPr>
-                <w:rFonts w:ascii="Times New Roman" w:eastAsia="Times New Roman" w:hAnsi="Times New Roman" w:cs="Times New Roman"/>
-                <w:sz w:val="24"/>
-                <w:szCs w:val="24"/>
-              </w:rPr>
-              <w:t>Fazer Cadastro</w:t>
-            </w:r>
-          </w:p>
-        </w:tc>
-      </w:tr>
-      <w:tr>
-        <w:tc>
-          <w:tcPr>
-            <w:tcW w:w="4514" w:type="dxa"/>
-            <w:shd w:val="clear" w:color="auto" w:fill="C9DAF8"/>
-            <w:tcMar>
-              <w:top w:w="100" w:type="dxa"/>
-              <w:left w:w="100" w:type="dxa"/>
-              <w:bottom w:w="100" w:type="dxa"/>
-              <w:right w:w="100" w:type="dxa"/>
-            </w:tcMar>
-          </w:tcPr>
-          <w:p>
-            <w:pPr>
-              <w:widowControl w:val="0"/>
-              <w:spacing w:line="240" w:lineRule="auto"/>
-              <w:rPr>
-                <w:rFonts w:ascii="Times New Roman" w:eastAsia="Times New Roman" w:hAnsi="Times New Roman" w:cs="Times New Roman"/>
-                <w:b/>
-                <w:sz w:val="24"/>
-                <w:szCs w:val="24"/>
-              </w:rPr>
-            </w:pPr>
-            <w:r>
-              <w:rPr>
-                <w:rFonts w:ascii="Times New Roman" w:eastAsia="Times New Roman" w:hAnsi="Times New Roman" w:cs="Times New Roman"/>
-                <w:b/>
-                <w:sz w:val="24"/>
-                <w:szCs w:val="24"/>
-              </w:rPr>
-              <w:t>Ator principal</w:t>
-            </w:r>
-          </w:p>
-        </w:tc>
-        <w:tc>
-          <w:tcPr>
-            <w:tcW w:w="4515" w:type="dxa"/>
-            <w:shd w:val="clear" w:color="auto" w:fill="auto"/>
-            <w:tcMar>
-              <w:top w:w="100" w:type="dxa"/>
-              <w:left w:w="100" w:type="dxa"/>
-              <w:bottom w:w="100" w:type="dxa"/>
-              <w:right w:w="100" w:type="dxa"/>
-            </w:tcMar>
-          </w:tcPr>
-          <w:p>
-            <w:pPr>
-              <w:widowControl w:val="0"/>
-              <w:spacing w:line="240" w:lineRule="auto"/>
-              <w:rPr>
-                <w:rFonts w:ascii="Times New Roman" w:eastAsia="Times New Roman" w:hAnsi="Times New Roman" w:cs="Times New Roman"/>
-                <w:sz w:val="24"/>
-                <w:szCs w:val="24"/>
-              </w:rPr>
-            </w:pPr>
-            <w:r>
-              <w:rPr>
-                <w:rFonts w:ascii="Times New Roman" w:eastAsia="Times New Roman" w:hAnsi="Times New Roman" w:cs="Times New Roman"/>
-                <w:sz w:val="24"/>
-                <w:szCs w:val="24"/>
-              </w:rPr>
-              <w:t>Usuário</w:t>
-            </w:r>
-          </w:p>
-        </w:tc>
-      </w:tr>
-      <w:tr>
-        <w:tc>
-          <w:tcPr>
-            <w:tcW w:w="4514" w:type="dxa"/>
-            <w:shd w:val="clear" w:color="auto" w:fill="C9DAF8"/>
-            <w:tcMar>
-              <w:top w:w="100" w:type="dxa"/>
-              <w:left w:w="100" w:type="dxa"/>
-              <w:bottom w:w="100" w:type="dxa"/>
-              <w:right w:w="100" w:type="dxa"/>
-            </w:tcMar>
-          </w:tcPr>
-          <w:p>
-            <w:pPr>
-              <w:widowControl w:val="0"/>
-              <w:spacing w:line="240" w:lineRule="auto"/>
-              <w:rPr>
-                <w:rFonts w:ascii="Times New Roman" w:eastAsia="Times New Roman" w:hAnsi="Times New Roman" w:cs="Times New Roman"/>
-                <w:b/>
-                <w:sz w:val="24"/>
-                <w:szCs w:val="24"/>
-              </w:rPr>
-            </w:pPr>
-            <w:r>
-              <w:rPr>
-                <w:rFonts w:ascii="Times New Roman" w:eastAsia="Times New Roman" w:hAnsi="Times New Roman" w:cs="Times New Roman"/>
-                <w:b/>
-                <w:sz w:val="24"/>
-                <w:szCs w:val="24"/>
-              </w:rPr>
-              <w:t>Resumo</w:t>
-            </w:r>
-          </w:p>
-        </w:tc>
-        <w:tc>
-          <w:tcPr>
-            <w:tcW w:w="4515" w:type="dxa"/>
-            <w:shd w:val="clear" w:color="auto" w:fill="auto"/>
-            <w:tcMar>
-              <w:top w:w="100" w:type="dxa"/>
-              <w:left w:w="100" w:type="dxa"/>
-              <w:bottom w:w="100" w:type="dxa"/>
-              <w:right w:w="100" w:type="dxa"/>
-            </w:tcMar>
-          </w:tcPr>
-          <w:p>
-            <w:pPr>
-              <w:widowControl w:val="0"/>
-              <w:spacing w:line="240" w:lineRule="auto"/>
-              <w:rPr>
-                <w:rFonts w:ascii="Times New Roman" w:eastAsia="Times New Roman" w:hAnsi="Times New Roman" w:cs="Times New Roman"/>
-                <w:sz w:val="24"/>
-                <w:szCs w:val="24"/>
-              </w:rPr>
-            </w:pPr>
-            <w:r>
-              <w:rPr>
-                <w:rFonts w:ascii="Times New Roman" w:eastAsia="Times New Roman" w:hAnsi="Times New Roman" w:cs="Times New Roman"/>
-                <w:sz w:val="24"/>
-                <w:szCs w:val="24"/>
-              </w:rPr>
-              <w:t>Este caso de uso descreve como o usuário realiza o cadastro</w:t>
-            </w:r>
-          </w:p>
-        </w:tc>
-      </w:tr>
-      <w:tr>
-        <w:tc>
-          <w:tcPr>
-            <w:tcW w:w="4514" w:type="dxa"/>
-            <w:shd w:val="clear" w:color="auto" w:fill="C9DAF8"/>
-            <w:tcMar>
-              <w:top w:w="100" w:type="dxa"/>
-              <w:left w:w="100" w:type="dxa"/>
-              <w:bottom w:w="100" w:type="dxa"/>
-              <w:right w:w="100" w:type="dxa"/>
-            </w:tcMar>
-          </w:tcPr>
-          <w:p>
-            <w:pPr>
-              <w:widowControl w:val="0"/>
-              <w:spacing w:line="240" w:lineRule="auto"/>
-              <w:rPr>
-                <w:rFonts w:ascii="Times New Roman" w:eastAsia="Times New Roman" w:hAnsi="Times New Roman" w:cs="Times New Roman"/>
-                <w:b/>
-                <w:sz w:val="24"/>
-                <w:szCs w:val="24"/>
-              </w:rPr>
-            </w:pPr>
-            <w:r>
-              <w:rPr>
-                <w:rFonts w:ascii="Times New Roman" w:eastAsia="Times New Roman" w:hAnsi="Times New Roman" w:cs="Times New Roman"/>
-                <w:b/>
-                <w:sz w:val="24"/>
-                <w:szCs w:val="24"/>
-              </w:rPr>
-              <w:t>Pré-condições</w:t>
-            </w:r>
-          </w:p>
-        </w:tc>
-        <w:tc>
-          <w:tcPr>
-            <w:tcW w:w="4515" w:type="dxa"/>
-            <w:shd w:val="clear" w:color="auto" w:fill="auto"/>
-            <w:tcMar>
-              <w:top w:w="100" w:type="dxa"/>
-              <w:left w:w="100" w:type="dxa"/>
-              <w:bottom w:w="100" w:type="dxa"/>
-              <w:right w:w="100" w:type="dxa"/>
-            </w:tcMar>
-          </w:tcPr>
-          <w:p>
-            <w:pPr>
-              <w:widowControl w:val="0"/>
-              <w:spacing w:line="240" w:lineRule="auto"/>
-              <w:rPr>
-                <w:rFonts w:ascii="Times New Roman" w:eastAsia="Times New Roman" w:hAnsi="Times New Roman" w:cs="Times New Roman"/>
-                <w:sz w:val="24"/>
-                <w:szCs w:val="24"/>
-              </w:rPr>
-            </w:pPr>
-            <w:r>
-              <w:rPr>
-                <w:rFonts w:ascii="Times New Roman" w:eastAsia="Times New Roman" w:hAnsi="Times New Roman" w:cs="Times New Roman"/>
-                <w:sz w:val="24"/>
-                <w:szCs w:val="24"/>
-              </w:rPr>
-              <w:t>Não ter o e-mail vinculado a uma conta já existente.</w:t>
-            </w:r>
-          </w:p>
-        </w:tc>
-      </w:tr>
-      <w:tr>
-        <w:tc>
-          <w:tcPr>
-            <w:tcW w:w="4514" w:type="dxa"/>
-            <w:shd w:val="clear" w:color="auto" w:fill="C9DAF8"/>
-            <w:tcMar>
-              <w:top w:w="100" w:type="dxa"/>
-              <w:left w:w="100" w:type="dxa"/>
-              <w:bottom w:w="100" w:type="dxa"/>
-              <w:right w:w="100" w:type="dxa"/>
-            </w:tcMar>
-          </w:tcPr>
-          <w:p>
-            <w:pPr>
-              <w:widowControl w:val="0"/>
-              <w:spacing w:line="240" w:lineRule="auto"/>
-              <w:rPr>
-                <w:rFonts w:ascii="Times New Roman" w:eastAsia="Times New Roman" w:hAnsi="Times New Roman" w:cs="Times New Roman"/>
-                <w:b/>
-                <w:sz w:val="24"/>
-                <w:szCs w:val="24"/>
-              </w:rPr>
-            </w:pPr>
-            <w:r>
-              <w:rPr>
-                <w:rFonts w:ascii="Times New Roman" w:eastAsia="Times New Roman" w:hAnsi="Times New Roman" w:cs="Times New Roman"/>
-                <w:b/>
-                <w:sz w:val="24"/>
-                <w:szCs w:val="24"/>
-              </w:rPr>
-              <w:t>Pós-condições</w:t>
-            </w:r>
-          </w:p>
-        </w:tc>
-        <w:tc>
-          <w:tcPr>
-            <w:tcW w:w="4515" w:type="dxa"/>
-            <w:shd w:val="clear" w:color="auto" w:fill="auto"/>
-            <w:tcMar>
-              <w:top w:w="100" w:type="dxa"/>
-              <w:left w:w="100" w:type="dxa"/>
-              <w:bottom w:w="100" w:type="dxa"/>
-              <w:right w:w="100" w:type="dxa"/>
-            </w:tcMar>
-          </w:tcPr>
-          <w:p>
-            <w:pPr>
-              <w:widowControl w:val="0"/>
-              <w:spacing w:line="240" w:lineRule="auto"/>
-              <w:rPr>
-                <w:rFonts w:ascii="Times New Roman" w:eastAsia="Times New Roman" w:hAnsi="Times New Roman" w:cs="Times New Roman"/>
-                <w:sz w:val="24"/>
-                <w:szCs w:val="24"/>
-              </w:rPr>
-            </w:pPr>
-            <w:r>
-              <w:rPr>
-                <w:rFonts w:ascii="Times New Roman" w:eastAsia="Times New Roman" w:hAnsi="Times New Roman" w:cs="Times New Roman"/>
-                <w:sz w:val="24"/>
-                <w:szCs w:val="24"/>
-              </w:rPr>
-              <w:t>Realizar cadastro de veículo.</w:t>
-            </w:r>
-          </w:p>
-        </w:tc>
-      </w:tr>
-      <w:tr>
-        <w:trPr>
-          <w:trHeight w:val="440"/>
-        </w:trPr>
-        <w:tc>
-          <w:tcPr>
-            <w:tcW w:w="4514" w:type="dxa"/>
-            <w:shd w:val="clear" w:color="auto" w:fill="C9DAF8"/>
-            <w:tcMar>
-              <w:top w:w="100" w:type="dxa"/>
-              <w:left w:w="100" w:type="dxa"/>
-              <w:bottom w:w="100" w:type="dxa"/>
-              <w:right w:w="100" w:type="dxa"/>
-            </w:tcMar>
-          </w:tcPr>
-          <w:p>
-            <w:pPr>
-              <w:widowControl w:val="0"/>
-              <w:spacing w:line="240" w:lineRule="auto"/>
-              <w:rPr>
-                <w:rFonts w:ascii="Times New Roman" w:eastAsia="Times New Roman" w:hAnsi="Times New Roman" w:cs="Times New Roman"/>
-                <w:b/>
-                <w:sz w:val="24"/>
-                <w:szCs w:val="24"/>
-              </w:rPr>
-            </w:pPr>
-            <w:r>
-              <w:rPr>
-                <w:rFonts w:ascii="Times New Roman" w:eastAsia="Times New Roman" w:hAnsi="Times New Roman" w:cs="Times New Roman"/>
-                <w:b/>
-                <w:sz w:val="24"/>
-                <w:szCs w:val="24"/>
-              </w:rPr>
-              <w:t>Ações do Ator</w:t>
-            </w:r>
-          </w:p>
-        </w:tc>
-        <w:tc>
-          <w:tcPr>
-            <w:tcW w:w="4515" w:type="dxa"/>
-            <w:shd w:val="clear" w:color="auto" w:fill="C9DAF8"/>
-            <w:tcMar>
-              <w:top w:w="100" w:type="dxa"/>
-              <w:left w:w="100" w:type="dxa"/>
-              <w:bottom w:w="100" w:type="dxa"/>
-              <w:right w:w="100" w:type="dxa"/>
-            </w:tcMar>
-          </w:tcPr>
-          <w:p>
-            <w:pPr>
-              <w:widowControl w:val="0"/>
-              <w:spacing w:line="240" w:lineRule="auto"/>
-              <w:rPr>
-                <w:rFonts w:ascii="Times New Roman" w:eastAsia="Times New Roman" w:hAnsi="Times New Roman" w:cs="Times New Roman"/>
-                <w:b/>
-                <w:sz w:val="24"/>
-                <w:szCs w:val="24"/>
-              </w:rPr>
-            </w:pPr>
-            <w:r>
-              <w:rPr>
-                <w:rFonts w:ascii="Times New Roman" w:eastAsia="Times New Roman" w:hAnsi="Times New Roman" w:cs="Times New Roman"/>
-                <w:b/>
-                <w:sz w:val="24"/>
-                <w:szCs w:val="24"/>
-              </w:rPr>
-              <w:t>Ações do Sistema</w:t>
-            </w:r>
-          </w:p>
-        </w:tc>
-      </w:tr>
-      <w:tr>
-        <w:trPr>
-          <w:trHeight w:val="440"/>
-        </w:trPr>
-        <w:tc>
-          <w:tcPr>
-            <w:tcW w:w="4514" w:type="dxa"/>
-            <w:shd w:val="clear" w:color="auto" w:fill="FFFFFF"/>
-            <w:tcMar>
-              <w:top w:w="100" w:type="dxa"/>
-              <w:left w:w="100" w:type="dxa"/>
-              <w:bottom w:w="100" w:type="dxa"/>
-              <w:right w:w="100" w:type="dxa"/>
-            </w:tcMar>
-          </w:tcPr>
-          <w:p>
-            <w:pPr>
-              <w:widowControl w:val="0"/>
-              <w:spacing w:line="240" w:lineRule="auto"/>
-              <w:rPr>
-                <w:rFonts w:ascii="Times New Roman" w:eastAsia="Times New Roman" w:hAnsi="Times New Roman" w:cs="Times New Roman"/>
-                <w:sz w:val="24"/>
-                <w:szCs w:val="24"/>
-              </w:rPr>
-            </w:pPr>
-            <w:r>
-              <w:rPr>
-                <w:rFonts w:ascii="Times New Roman" w:eastAsia="Times New Roman" w:hAnsi="Times New Roman" w:cs="Times New Roman"/>
-                <w:sz w:val="24"/>
-                <w:szCs w:val="24"/>
-              </w:rPr>
-              <w:t>1. Realizar a abertura do aplicativo.</w:t>
-            </w:r>
-          </w:p>
-        </w:tc>
-        <w:tc>
-          <w:tcPr>
-            <w:tcW w:w="4515" w:type="dxa"/>
-            <w:shd w:val="clear" w:color="auto" w:fill="FFFFFF"/>
-            <w:tcMar>
-              <w:top w:w="100" w:type="dxa"/>
-              <w:left w:w="100" w:type="dxa"/>
-              <w:bottom w:w="100" w:type="dxa"/>
-              <w:right w:w="100" w:type="dxa"/>
-            </w:tcMar>
-          </w:tcPr>
-          <w:p>
-            <w:pPr>
-              <w:widowControl w:val="0"/>
-              <w:spacing w:line="240" w:lineRule="auto"/>
-              <w:rPr>
-                <w:rFonts w:ascii="Times New Roman" w:eastAsia="Times New Roman" w:hAnsi="Times New Roman" w:cs="Times New Roman"/>
-                <w:sz w:val="24"/>
-                <w:szCs w:val="24"/>
-              </w:rPr>
-            </w:pPr>
-          </w:p>
-        </w:tc>
-      </w:tr>
-      <w:tr>
-        <w:trPr>
-          <w:trHeight w:val="440"/>
-        </w:trPr>
-        <w:tc>
-          <w:tcPr>
-            <w:tcW w:w="4514" w:type="dxa"/>
-            <w:shd w:val="clear" w:color="auto" w:fill="FFFFFF"/>
-            <w:tcMar>
-              <w:top w:w="100" w:type="dxa"/>
-              <w:left w:w="100" w:type="dxa"/>
-              <w:bottom w:w="100" w:type="dxa"/>
-              <w:right w:w="100" w:type="dxa"/>
-            </w:tcMar>
-          </w:tcPr>
-          <w:p>
-            <w:pPr>
-              <w:widowControl w:val="0"/>
-              <w:spacing w:line="240" w:lineRule="auto"/>
-              <w:rPr>
-                <w:rFonts w:ascii="Times New Roman" w:eastAsia="Times New Roman" w:hAnsi="Times New Roman" w:cs="Times New Roman"/>
-                <w:sz w:val="24"/>
-                <w:szCs w:val="24"/>
-              </w:rPr>
-            </w:pPr>
-            <w:r>
-              <w:rPr>
-                <w:rFonts w:ascii="Times New Roman" w:eastAsia="Times New Roman" w:hAnsi="Times New Roman" w:cs="Times New Roman"/>
-                <w:sz w:val="24"/>
-                <w:szCs w:val="24"/>
-              </w:rPr>
-              <w:t>2. Clicar em cadastrar.</w:t>
-            </w:r>
-          </w:p>
-        </w:tc>
-        <w:tc>
-          <w:tcPr>
-            <w:tcW w:w="4515" w:type="dxa"/>
-            <w:shd w:val="clear" w:color="auto" w:fill="FFFFFF"/>
-            <w:tcMar>
-              <w:top w:w="100" w:type="dxa"/>
-              <w:left w:w="100" w:type="dxa"/>
-              <w:bottom w:w="100" w:type="dxa"/>
-              <w:right w:w="100" w:type="dxa"/>
-            </w:tcMar>
-          </w:tcPr>
-          <w:p>
-            <w:pPr>
-              <w:widowControl w:val="0"/>
-              <w:spacing w:line="240" w:lineRule="auto"/>
-              <w:rPr>
-                <w:rFonts w:ascii="Times New Roman" w:eastAsia="Times New Roman" w:hAnsi="Times New Roman" w:cs="Times New Roman"/>
-                <w:sz w:val="24"/>
-                <w:szCs w:val="24"/>
-              </w:rPr>
-            </w:pPr>
-          </w:p>
-        </w:tc>
-      </w:tr>
-      <w:tr>
-        <w:trPr>
-          <w:trHeight w:val="440"/>
-        </w:trPr>
-        <w:tc>
-          <w:tcPr>
-            <w:tcW w:w="4514" w:type="dxa"/>
-            <w:shd w:val="clear" w:color="auto" w:fill="FFFFFF"/>
-            <w:tcMar>
-              <w:top w:w="100" w:type="dxa"/>
-              <w:left w:w="100" w:type="dxa"/>
-              <w:bottom w:w="100" w:type="dxa"/>
-              <w:right w:w="100" w:type="dxa"/>
-            </w:tcMar>
-          </w:tcPr>
-          <w:p>
-            <w:pPr>
-              <w:widowControl w:val="0"/>
-              <w:spacing w:line="240" w:lineRule="auto"/>
-              <w:rPr>
-                <w:rFonts w:ascii="Times New Roman" w:eastAsia="Times New Roman" w:hAnsi="Times New Roman" w:cs="Times New Roman"/>
-                <w:b/>
-                <w:sz w:val="24"/>
-                <w:szCs w:val="24"/>
-              </w:rPr>
-            </w:pPr>
-          </w:p>
-        </w:tc>
-        <w:tc>
-          <w:tcPr>
-            <w:tcW w:w="4515" w:type="dxa"/>
-            <w:shd w:val="clear" w:color="auto" w:fill="FFFFFF"/>
-            <w:tcMar>
-              <w:top w:w="100" w:type="dxa"/>
-              <w:left w:w="100" w:type="dxa"/>
-              <w:bottom w:w="100" w:type="dxa"/>
-              <w:right w:w="100" w:type="dxa"/>
-            </w:tcMar>
-          </w:tcPr>
-          <w:p>
-            <w:pPr>
-              <w:widowControl w:val="0"/>
-              <w:spacing w:line="240" w:lineRule="auto"/>
-              <w:rPr>
-                <w:rFonts w:ascii="Times New Roman" w:eastAsia="Times New Roman" w:hAnsi="Times New Roman" w:cs="Times New Roman"/>
-                <w:sz w:val="24"/>
-                <w:szCs w:val="24"/>
-              </w:rPr>
-            </w:pPr>
-            <w:r>
-              <w:rPr>
-                <w:rFonts w:ascii="Times New Roman" w:eastAsia="Times New Roman" w:hAnsi="Times New Roman" w:cs="Times New Roman"/>
-                <w:sz w:val="24"/>
-                <w:szCs w:val="24"/>
-              </w:rPr>
-              <w:t>3. Solicitar informações para o cadastro como, nome, e</w:t>
-            </w:r>
-            <w:r>
-              <w:rPr>
-                <w:rFonts w:ascii="Times New Roman" w:eastAsia="Times New Roman" w:hAnsi="Times New Roman" w:cs="Times New Roman"/>
-                <w:sz w:val="24"/>
-                <w:szCs w:val="24"/>
-              </w:rPr>
-              <w:t>-</w:t>
-            </w:r>
-            <w:bookmarkStart w:id="0" w:name="_GoBack"/>
-            <w:bookmarkEnd w:id="0"/>
-            <w:r>
-              <w:rPr>
-                <w:rFonts w:ascii="Times New Roman" w:eastAsia="Times New Roman" w:hAnsi="Times New Roman" w:cs="Times New Roman"/>
-                <w:sz w:val="24"/>
-                <w:szCs w:val="24"/>
-              </w:rPr>
-              <w:t>mail e senha.</w:t>
-            </w:r>
-          </w:p>
-        </w:tc>
-      </w:tr>
-      <w:tr>
-        <w:trPr>
-          <w:trHeight w:val="440"/>
-        </w:trPr>
-        <w:tc>
-          <w:tcPr>
-            <w:tcW w:w="4514" w:type="dxa"/>
-            <w:shd w:val="clear" w:color="auto" w:fill="FFFFFF"/>
-            <w:tcMar>
-              <w:top w:w="100" w:type="dxa"/>
-              <w:left w:w="100" w:type="dxa"/>
-              <w:bottom w:w="100" w:type="dxa"/>
-              <w:right w:w="100" w:type="dxa"/>
-            </w:tcMar>
-          </w:tcPr>
-          <w:p>
-            <w:pPr>
-              <w:widowControl w:val="0"/>
-              <w:spacing w:line="240" w:lineRule="auto"/>
-              <w:rPr>
-                <w:rFonts w:ascii="Times New Roman" w:eastAsia="Times New Roman" w:hAnsi="Times New Roman" w:cs="Times New Roman"/>
-                <w:b/>
-                <w:sz w:val="24"/>
-                <w:szCs w:val="24"/>
-              </w:rPr>
-            </w:pPr>
-            <w:r>
-              <w:rPr>
-                <w:rFonts w:ascii="Times New Roman" w:eastAsia="Times New Roman" w:hAnsi="Times New Roman" w:cs="Times New Roman"/>
-                <w:sz w:val="24"/>
-                <w:szCs w:val="24"/>
-              </w:rPr>
-              <w:t>4. Passar as informações.</w:t>
-            </w:r>
-          </w:p>
-        </w:tc>
-        <w:tc>
-          <w:tcPr>
-            <w:tcW w:w="4515" w:type="dxa"/>
-            <w:shd w:val="clear" w:color="auto" w:fill="FFFFFF"/>
-            <w:tcMar>
-              <w:top w:w="100" w:type="dxa"/>
-              <w:left w:w="100" w:type="dxa"/>
-              <w:bottom w:w="100" w:type="dxa"/>
-              <w:right w:w="100" w:type="dxa"/>
-            </w:tcMar>
-          </w:tcPr>
-          <w:p>
-            <w:pPr>
-              <w:widowControl w:val="0"/>
-              <w:spacing w:line="240" w:lineRule="auto"/>
-              <w:rPr>
-                <w:rFonts w:ascii="Times New Roman" w:eastAsia="Times New Roman" w:hAnsi="Times New Roman" w:cs="Times New Roman"/>
-                <w:sz w:val="24"/>
-                <w:szCs w:val="24"/>
-              </w:rPr>
-            </w:pPr>
-          </w:p>
-        </w:tc>
-      </w:tr>
-      <w:tr>
-        <w:trPr>
-          <w:trHeight w:val="440"/>
-        </w:trPr>
-        <w:tc>
-          <w:tcPr>
-            <w:tcW w:w="4514" w:type="dxa"/>
-            <w:shd w:val="clear" w:color="auto" w:fill="FFFFFF"/>
-            <w:tcMar>
-              <w:top w:w="100" w:type="dxa"/>
-              <w:left w:w="100" w:type="dxa"/>
-              <w:bottom w:w="100" w:type="dxa"/>
-              <w:right w:w="100" w:type="dxa"/>
-            </w:tcMar>
-          </w:tcPr>
-          <w:p>
-            <w:pPr>
-              <w:widowControl w:val="0"/>
-              <w:spacing w:line="240" w:lineRule="auto"/>
-              <w:rPr>
-                <w:rFonts w:ascii="Times New Roman" w:eastAsia="Times New Roman" w:hAnsi="Times New Roman" w:cs="Times New Roman"/>
-                <w:sz w:val="24"/>
-                <w:szCs w:val="24"/>
-              </w:rPr>
-            </w:pPr>
-          </w:p>
-        </w:tc>
-        <w:tc>
-          <w:tcPr>
-            <w:tcW w:w="4515" w:type="dxa"/>
-            <w:shd w:val="clear" w:color="auto" w:fill="FFFFFF"/>
-            <w:tcMar>
-              <w:top w:w="100" w:type="dxa"/>
-              <w:left w:w="100" w:type="dxa"/>
-              <w:bottom w:w="100" w:type="dxa"/>
-              <w:right w:w="100" w:type="dxa"/>
-            </w:tcMar>
-          </w:tcPr>
-          <w:p>
-            <w:pPr>
-              <w:widowControl w:val="0"/>
-              <w:spacing w:line="240" w:lineRule="auto"/>
-              <w:rPr>
-                <w:rFonts w:ascii="Times New Roman" w:eastAsia="Times New Roman" w:hAnsi="Times New Roman" w:cs="Times New Roman"/>
-                <w:sz w:val="24"/>
-                <w:szCs w:val="24"/>
-              </w:rPr>
-            </w:pPr>
-            <w:r>
-              <w:rPr>
-                <w:rFonts w:ascii="Times New Roman" w:eastAsia="Times New Roman" w:hAnsi="Times New Roman" w:cs="Times New Roman"/>
-                <w:sz w:val="24"/>
-                <w:szCs w:val="24"/>
-              </w:rPr>
-              <w:t>5. Verificar se o usuário já está cadastrado.</w:t>
-            </w:r>
-          </w:p>
-        </w:tc>
-      </w:tr>
-      <w:tr>
-        <w:trPr>
-          <w:trHeight w:val="440"/>
-        </w:trPr>
-        <w:tc>
-          <w:tcPr>
-            <w:tcW w:w="4514" w:type="dxa"/>
-            <w:shd w:val="clear" w:color="auto" w:fill="FFFFFF"/>
-            <w:tcMar>
-              <w:top w:w="100" w:type="dxa"/>
-              <w:left w:w="100" w:type="dxa"/>
-              <w:bottom w:w="100" w:type="dxa"/>
-              <w:right w:w="100" w:type="dxa"/>
-            </w:tcMar>
-          </w:tcPr>
-          <w:p>
-            <w:pPr>
-              <w:widowControl w:val="0"/>
-              <w:spacing w:line="240" w:lineRule="auto"/>
-              <w:rPr>
-                <w:rFonts w:ascii="Times New Roman" w:eastAsia="Times New Roman" w:hAnsi="Times New Roman" w:cs="Times New Roman"/>
-                <w:b/>
-                <w:sz w:val="24"/>
-                <w:szCs w:val="24"/>
-              </w:rPr>
-            </w:pPr>
-          </w:p>
-        </w:tc>
-        <w:tc>
-          <w:tcPr>
-            <w:tcW w:w="4515" w:type="dxa"/>
-            <w:shd w:val="clear" w:color="auto" w:fill="FFFFFF"/>
-            <w:tcMar>
-              <w:top w:w="100" w:type="dxa"/>
-              <w:left w:w="100" w:type="dxa"/>
-              <w:bottom w:w="100" w:type="dxa"/>
-              <w:right w:w="100" w:type="dxa"/>
-            </w:tcMar>
-          </w:tcPr>
-          <w:p>
-            <w:pPr>
-              <w:widowControl w:val="0"/>
-              <w:spacing w:line="240" w:lineRule="auto"/>
-              <w:rPr>
-                <w:rFonts w:ascii="Times New Roman" w:eastAsia="Times New Roman" w:hAnsi="Times New Roman" w:cs="Times New Roman"/>
-                <w:sz w:val="24"/>
-                <w:szCs w:val="24"/>
-              </w:rPr>
-            </w:pPr>
-            <w:r>
-              <w:rPr>
-                <w:rFonts w:ascii="Times New Roman" w:eastAsia="Times New Roman" w:hAnsi="Times New Roman" w:cs="Times New Roman"/>
-                <w:sz w:val="24"/>
-                <w:szCs w:val="24"/>
-              </w:rPr>
-              <w:t>6. Efetuar o cadastro do usuário.</w:t>
-            </w:r>
-          </w:p>
-        </w:tc>
-      </w:tr>
-      <w:tr>
-        <w:trPr>
-          <w:trHeight w:val="440"/>
-        </w:trPr>
-        <w:tc>
-          <w:tcPr>
-            <w:tcW w:w="4514" w:type="dxa"/>
-            <w:vMerge w:val="restart"/>
-            <w:shd w:val="clear" w:color="auto" w:fill="C9DAF8"/>
-            <w:tcMar>
-              <w:top w:w="100" w:type="dxa"/>
-              <w:left w:w="100" w:type="dxa"/>
-              <w:bottom w:w="100" w:type="dxa"/>
-              <w:right w:w="100" w:type="dxa"/>
-            </w:tcMar>
-          </w:tcPr>
-          <w:p>
-            <w:pPr>
-              <w:widowControl w:val="0"/>
-              <w:spacing w:line="240" w:lineRule="auto"/>
-              <w:rPr>
-                <w:rFonts w:ascii="Times New Roman" w:eastAsia="Times New Roman" w:hAnsi="Times New Roman" w:cs="Times New Roman"/>
-                <w:b/>
-                <w:sz w:val="24"/>
-                <w:szCs w:val="24"/>
-              </w:rPr>
-            </w:pPr>
-            <w:r>
-              <w:rPr>
-                <w:rFonts w:ascii="Times New Roman" w:eastAsia="Times New Roman" w:hAnsi="Times New Roman" w:cs="Times New Roman"/>
-                <w:b/>
-                <w:sz w:val="24"/>
-                <w:szCs w:val="24"/>
-              </w:rPr>
-              <w:t>Restrições/Validações</w:t>
-            </w:r>
-          </w:p>
-        </w:tc>
-        <w:tc>
-          <w:tcPr>
-            <w:tcW w:w="4515" w:type="dxa"/>
-            <w:shd w:val="clear" w:color="auto" w:fill="FFFFFF"/>
-            <w:tcMar>
-              <w:top w:w="100" w:type="dxa"/>
-              <w:left w:w="100" w:type="dxa"/>
-              <w:bottom w:w="100" w:type="dxa"/>
-              <w:right w:w="100" w:type="dxa"/>
-            </w:tcMar>
-          </w:tcPr>
-          <w:p>
-            <w:pPr>
-              <w:widowControl w:val="0"/>
-              <w:spacing w:line="240" w:lineRule="auto"/>
-              <w:rPr>
-                <w:rFonts w:ascii="Times New Roman" w:eastAsia="Times New Roman" w:hAnsi="Times New Roman" w:cs="Times New Roman"/>
-                <w:sz w:val="24"/>
-                <w:szCs w:val="24"/>
-              </w:rPr>
-            </w:pPr>
-            <w:r>
-              <w:rPr>
-                <w:rFonts w:ascii="Times New Roman" w:eastAsia="Times New Roman" w:hAnsi="Times New Roman" w:cs="Times New Roman"/>
-                <w:sz w:val="24"/>
-                <w:szCs w:val="24"/>
-              </w:rPr>
-              <w:t>1. Para cadastrar um usuário é necessário ter e-mail.</w:t>
-            </w:r>
-          </w:p>
-        </w:tc>
-      </w:tr>
-      <w:tr>
-        <w:trPr>
-          <w:trHeight w:val="440"/>
-        </w:trPr>
-        <w:tc>
-          <w:tcPr>
-            <w:tcW w:w="4514" w:type="dxa"/>
-            <w:vMerge/>
-            <w:shd w:val="clear" w:color="auto" w:fill="C9DAF8"/>
-            <w:tcMar>
-              <w:top w:w="100" w:type="dxa"/>
-              <w:left w:w="100" w:type="dxa"/>
-              <w:bottom w:w="100" w:type="dxa"/>
-              <w:right w:w="100" w:type="dxa"/>
-            </w:tcMar>
-          </w:tcPr>
-          <w:p>
-            <w:pPr>
-              <w:widowControl w:val="0"/>
-              <w:spacing w:line="240" w:lineRule="auto"/>
-              <w:rPr>
-                <w:rFonts w:ascii="Times New Roman" w:eastAsia="Times New Roman" w:hAnsi="Times New Roman" w:cs="Times New Roman"/>
-                <w:b/>
-                <w:sz w:val="24"/>
-                <w:szCs w:val="24"/>
-              </w:rPr>
-            </w:pPr>
-          </w:p>
-        </w:tc>
-        <w:tc>
-          <w:tcPr>
-            <w:tcW w:w="4515" w:type="dxa"/>
-            <w:shd w:val="clear" w:color="auto" w:fill="FFFFFF"/>
-            <w:tcMar>
-              <w:top w:w="100" w:type="dxa"/>
-              <w:left w:w="100" w:type="dxa"/>
-              <w:bottom w:w="100" w:type="dxa"/>
-              <w:right w:w="100" w:type="dxa"/>
-            </w:tcMar>
-          </w:tcPr>
-          <w:p>
-            <w:pPr>
-              <w:widowControl w:val="0"/>
-              <w:spacing w:line="240" w:lineRule="auto"/>
-              <w:rPr>
-                <w:rFonts w:ascii="Times New Roman" w:eastAsia="Times New Roman" w:hAnsi="Times New Roman" w:cs="Times New Roman"/>
-                <w:sz w:val="24"/>
-                <w:szCs w:val="24"/>
-              </w:rPr>
-            </w:pPr>
-            <w:r>
-              <w:rPr>
-                <w:rFonts w:ascii="Times New Roman" w:eastAsia="Times New Roman" w:hAnsi="Times New Roman" w:cs="Times New Roman"/>
-                <w:sz w:val="24"/>
-                <w:szCs w:val="24"/>
-              </w:rPr>
-              <w:t>2. Ser maior de idade.</w:t>
-            </w:r>
-          </w:p>
-        </w:tc>
-      </w:tr>
-      <w:tr>
-        <w:trPr>
-          <w:trHeight w:val="440"/>
-        </w:trPr>
-        <w:tc>
-          <w:tcPr>
-            <w:tcW w:w="4514" w:type="dxa"/>
-            <w:shd w:val="clear" w:color="auto" w:fill="C9DAF8"/>
-            <w:tcMar>
-              <w:top w:w="100" w:type="dxa"/>
-              <w:left w:w="100" w:type="dxa"/>
-              <w:bottom w:w="100" w:type="dxa"/>
-              <w:right w:w="100" w:type="dxa"/>
-            </w:tcMar>
-          </w:tcPr>
-          <w:p>
-            <w:pPr>
-              <w:widowControl w:val="0"/>
-              <w:spacing w:line="240" w:lineRule="auto"/>
-              <w:rPr>
-                <w:rFonts w:ascii="Times New Roman" w:eastAsia="Times New Roman" w:hAnsi="Times New Roman" w:cs="Times New Roman"/>
-                <w:b/>
-                <w:sz w:val="24"/>
-                <w:szCs w:val="24"/>
-              </w:rPr>
-            </w:pPr>
-            <w:r>
-              <w:rPr>
-                <w:rFonts w:ascii="Times New Roman" w:eastAsia="Times New Roman" w:hAnsi="Times New Roman" w:cs="Times New Roman"/>
-                <w:b/>
-                <w:sz w:val="24"/>
-                <w:szCs w:val="24"/>
-              </w:rPr>
-              <w:t>Data:</w:t>
-            </w:r>
-          </w:p>
-        </w:tc>
-        <w:tc>
-          <w:tcPr>
-            <w:tcW w:w="4515" w:type="dxa"/>
-            <w:shd w:val="clear" w:color="auto" w:fill="FFFFFF"/>
-            <w:tcMar>
-              <w:top w:w="100" w:type="dxa"/>
-              <w:left w:w="100" w:type="dxa"/>
-              <w:bottom w:w="100" w:type="dxa"/>
-              <w:right w:w="100" w:type="dxa"/>
-            </w:tcMar>
-          </w:tcPr>
-          <w:p>
-            <w:pPr>
-              <w:widowControl w:val="0"/>
-              <w:spacing w:line="240" w:lineRule="auto"/>
-              <w:rPr>
-                <w:rFonts w:ascii="Times New Roman" w:eastAsia="Times New Roman" w:hAnsi="Times New Roman" w:cs="Times New Roman"/>
-                <w:sz w:val="24"/>
-                <w:szCs w:val="24"/>
-              </w:rPr>
-            </w:pPr>
-            <w:r>
-              <w:rPr>
-                <w:rFonts w:ascii="Times New Roman" w:eastAsia="Times New Roman" w:hAnsi="Times New Roman" w:cs="Times New Roman"/>
-                <w:sz w:val="24"/>
-                <w:szCs w:val="24"/>
-              </w:rPr>
-              <w:t>18/11/17</w:t>
-            </w:r>
-          </w:p>
-        </w:tc>
-      </w:tr>
-      <w:tr>
-        <w:trPr>
-          <w:trHeight w:val="440"/>
-        </w:trPr>
-        <w:tc>
-          <w:tcPr>
-            <w:tcW w:w="4514" w:type="dxa"/>
-            <w:shd w:val="clear" w:color="auto" w:fill="C9DAF8"/>
-            <w:tcMar>
-              <w:top w:w="100" w:type="dxa"/>
-              <w:left w:w="100" w:type="dxa"/>
-              <w:bottom w:w="100" w:type="dxa"/>
-              <w:right w:w="100" w:type="dxa"/>
-            </w:tcMar>
-          </w:tcPr>
-          <w:p>
-            <w:pPr>
-              <w:widowControl w:val="0"/>
-              <w:spacing w:line="240" w:lineRule="auto"/>
-              <w:rPr>
-                <w:rFonts w:ascii="Times New Roman" w:eastAsia="Times New Roman" w:hAnsi="Times New Roman" w:cs="Times New Roman"/>
-                <w:b/>
-                <w:sz w:val="24"/>
-                <w:szCs w:val="24"/>
-              </w:rPr>
-            </w:pPr>
-            <w:r>
-              <w:rPr>
-                <w:rFonts w:ascii="Times New Roman" w:eastAsia="Times New Roman" w:hAnsi="Times New Roman" w:cs="Times New Roman"/>
-                <w:b/>
-                <w:sz w:val="24"/>
-                <w:szCs w:val="24"/>
-              </w:rPr>
-              <w:t>Versão:</w:t>
-            </w:r>
-          </w:p>
-        </w:tc>
-        <w:tc>
-          <w:tcPr>
-            <w:tcW w:w="4515" w:type="dxa"/>
-            <w:shd w:val="clear" w:color="auto" w:fill="FFFFFF"/>
-            <w:tcMar>
-              <w:top w:w="100" w:type="dxa"/>
-              <w:left w:w="100" w:type="dxa"/>
-              <w:bottom w:w="100" w:type="dxa"/>
-              <w:right w:w="100" w:type="dxa"/>
-            </w:tcMar>
-          </w:tcPr>
-          <w:p>
-            <w:pPr>
-              <w:widowControl w:val="0"/>
-              <w:spacing w:line="240" w:lineRule="auto"/>
-              <w:rPr>
-                <w:rFonts w:ascii="Times New Roman" w:eastAsia="Times New Roman" w:hAnsi="Times New Roman" w:cs="Times New Roman"/>
-                <w:sz w:val="24"/>
-                <w:szCs w:val="24"/>
-              </w:rPr>
-            </w:pPr>
-            <w:r>
-              <w:rPr>
-                <w:rFonts w:ascii="Times New Roman" w:eastAsia="Times New Roman" w:hAnsi="Times New Roman" w:cs="Times New Roman"/>
-                <w:sz w:val="24"/>
-                <w:szCs w:val="24"/>
-              </w:rPr>
-              <w:t>1.0</w:t>
-            </w:r>
-          </w:p>
-        </w:tc>
-      </w:tr>
-    </w:tbl>
-    <w:p>
-      <w:pPr>
-        <w:widowControl w:val="0"/>
-        <w:spacing w:line="240" w:lineRule="auto"/>
-        <w:rPr>
-          <w:rFonts w:ascii="Times New Roman" w:eastAsia="Times New Roman" w:hAnsi="Times New Roman" w:cs="Times New Roman"/>
-          <w:sz w:val="24"/>
-          <w:szCs w:val="24"/>
-        </w:rPr>
-      </w:pPr>
-    </w:p>
-    <w:p>
-      <w:pPr>
-        <w:widowControl w:val="0"/>
-        <w:spacing w:line="240" w:lineRule="auto"/>
-        <w:rPr>
-          <w:rFonts w:ascii="Times New Roman" w:eastAsia="Times New Roman" w:hAnsi="Times New Roman" w:cs="Times New Roman"/>
-          <w:sz w:val="24"/>
-          <w:szCs w:val="24"/>
-        </w:rPr>
-      </w:pPr>
-    </w:p>
-    <w:p>
-      <w:pPr>
-        <w:widowControl w:val="0"/>
-        <w:spacing w:line="240" w:lineRule="auto"/>
-        <w:rPr>
-          <w:rFonts w:ascii="Times New Roman" w:eastAsia="Times New Roman" w:hAnsi="Times New Roman" w:cs="Times New Roman"/>
-          <w:sz w:val="24"/>
-          <w:szCs w:val="24"/>
-        </w:rPr>
-      </w:pPr>
-    </w:p>
-    <w:p>
-      <w:pPr>
-        <w:widowControl w:val="0"/>
-        <w:spacing w:line="240" w:lineRule="auto"/>
-        <w:rPr>
-          <w:rFonts w:ascii="Times New Roman" w:eastAsia="Times New Roman" w:hAnsi="Times New Roman" w:cs="Times New Roman"/>
-          <w:sz w:val="24"/>
-          <w:szCs w:val="24"/>
-        </w:rPr>
-      </w:pPr>
-    </w:p>
-    <w:p>
-      <w:pPr>
-        <w:widowControl w:val="0"/>
-        <w:spacing w:line="240" w:lineRule="auto"/>
-        <w:rPr>
-          <w:rFonts w:ascii="Times New Roman" w:eastAsia="Times New Roman" w:hAnsi="Times New Roman" w:cs="Times New Roman"/>
-          <w:sz w:val="24"/>
-          <w:szCs w:val="24"/>
-        </w:rPr>
-      </w:pPr>
-    </w:p>
-    <w:p>
-      <w:pPr>
-        <w:widowControl w:val="0"/>
-        <w:spacing w:line="240" w:lineRule="auto"/>
-        <w:rPr>
-          <w:rFonts w:ascii="Times New Roman" w:eastAsia="Times New Roman" w:hAnsi="Times New Roman" w:cs="Times New Roman"/>
-          <w:sz w:val="24"/>
-          <w:szCs w:val="24"/>
-        </w:rPr>
-      </w:pPr>
-    </w:p>
-    <w:p>
-      <w:pPr>
-        <w:widowControl w:val="0"/>
-        <w:spacing w:line="240" w:lineRule="auto"/>
-        <w:rPr>
-          <w:rFonts w:ascii="Times New Roman" w:eastAsia="Times New Roman" w:hAnsi="Times New Roman" w:cs="Times New Roman"/>
-          <w:sz w:val="24"/>
-          <w:szCs w:val="24"/>
-        </w:rPr>
-      </w:pPr>
-    </w:p>
-    <w:p>
-      <w:pPr>
-        <w:widowControl w:val="0"/>
-        <w:spacing w:line="240" w:lineRule="auto"/>
-        <w:rPr>
-          <w:rFonts w:ascii="Times New Roman" w:eastAsia="Times New Roman" w:hAnsi="Times New Roman" w:cs="Times New Roman"/>
-          <w:sz w:val="24"/>
-          <w:szCs w:val="24"/>
-        </w:rPr>
-      </w:pPr>
-    </w:p>
-    <w:tbl>
-      <w:tblPr>
         <w:tblStyle w:val="a1"/>
         <w:tblW w:w="9029" w:type="dxa"/>
         <w:tblInd w:w="100" w:type="dxa"/>
@@ -2409,7 +2447,7 @@
                 <w:szCs w:val="24"/>
               </w:rPr>
               <w:lastRenderedPageBreak/>
-              <w:t>UC003</w:t>
+              <w:t>UC-003</w:t>
             </w:r>
           </w:p>
         </w:tc>
@@ -2475,15 +2513,7 @@
                 <w:sz w:val="24"/>
                 <w:szCs w:val="24"/>
               </w:rPr>
-              <w:t xml:space="preserve">Cadastrar do </w:t>
-            </w:r>
-            <w:r>
-              <w:rPr>
-                <w:rFonts w:ascii="Times New Roman" w:eastAsia="Times New Roman" w:hAnsi="Times New Roman" w:cs="Times New Roman"/>
-                <w:sz w:val="24"/>
-                <w:szCs w:val="24"/>
-              </w:rPr>
-              <w:t>automóvel</w:t>
+              <w:t>Cadastrar Automóvel</w:t>
             </w:r>
           </w:p>
         </w:tc>
@@ -2615,23 +2645,7 @@
                 <w:sz w:val="24"/>
                 <w:szCs w:val="24"/>
               </w:rPr>
-              <w:t xml:space="preserve">Este caso de uso descreve como é realizado o cadastro do </w:t>
-            </w:r>
-            <w:r>
-              <w:rPr>
-                <w:rFonts w:ascii="Times New Roman" w:eastAsia="Times New Roman" w:hAnsi="Times New Roman" w:cs="Times New Roman"/>
-                <w:sz w:val="24"/>
-                <w:szCs w:val="24"/>
-              </w:rPr>
-              <w:t>automóvel</w:t>
-            </w:r>
-            <w:r>
-              <w:rPr>
-                <w:rFonts w:ascii="Times New Roman" w:eastAsia="Times New Roman" w:hAnsi="Times New Roman" w:cs="Times New Roman"/>
-                <w:sz w:val="24"/>
-                <w:szCs w:val="24"/>
-              </w:rPr>
-              <w:t>.</w:t>
+              <w:t>Este caso de uso descreve como é realizado o cadastro do automóvel.</w:t>
             </w:r>
           </w:p>
         </w:tc>
@@ -2697,7 +2711,25 @@
                 <w:sz w:val="24"/>
                 <w:szCs w:val="24"/>
               </w:rPr>
-              <w:t>Usuário devidamente cadastrado</w:t>
+              <w:t xml:space="preserve">Usuário </w:t>
+            </w:r>
+            <w:proofErr w:type="spellStart"/>
+            <w:r>
+              <w:rPr>
+                <w:rFonts w:ascii="Times New Roman" w:eastAsia="Times New Roman" w:hAnsi="Times New Roman" w:cs="Times New Roman"/>
+                <w:sz w:val="24"/>
+                <w:szCs w:val="24"/>
+              </w:rPr>
+              <w:t>logado</w:t>
+            </w:r>
+            <w:proofErr w:type="spellEnd"/>
+            <w:r>
+              <w:rPr>
+                <w:rFonts w:ascii="Times New Roman" w:eastAsia="Times New Roman" w:hAnsi="Times New Roman" w:cs="Times New Roman"/>
+                <w:sz w:val="24"/>
+                <w:szCs w:val="24"/>
+              </w:rPr>
+              <w:t xml:space="preserve"> no sistema.</w:t>
             </w:r>
           </w:p>
         </w:tc>
@@ -2763,7 +2795,7 @@
                 <w:sz w:val="24"/>
                 <w:szCs w:val="24"/>
               </w:rPr>
-              <w:t>Notificar o usuário que o cadastro foi realizado.</w:t>
+              <w:t>Notificar o usuário que o cadastro do automóvel foi realizado.</w:t>
             </w:r>
           </w:p>
         </w:tc>
@@ -2870,23 +2902,7 @@
                 <w:sz w:val="24"/>
                 <w:szCs w:val="24"/>
               </w:rPr>
-              <w:t xml:space="preserve">1. Solicitar o cadastro do </w:t>
-            </w:r>
-            <w:r>
-              <w:rPr>
-                <w:rFonts w:ascii="Times New Roman" w:eastAsia="Times New Roman" w:hAnsi="Times New Roman" w:cs="Times New Roman"/>
-                <w:sz w:val="24"/>
-                <w:szCs w:val="24"/>
-              </w:rPr>
-              <w:t>automóvel</w:t>
-            </w:r>
-            <w:r>
-              <w:rPr>
-                <w:rFonts w:ascii="Times New Roman" w:eastAsia="Times New Roman" w:hAnsi="Times New Roman" w:cs="Times New Roman"/>
-                <w:sz w:val="24"/>
-                <w:szCs w:val="24"/>
-              </w:rPr>
-              <w:t xml:space="preserve"> </w:t>
+              <w:t>1. Solicita o cadastro do automóvel.</w:t>
             </w:r>
           </w:p>
         </w:tc>
@@ -2969,23 +2985,7 @@
                 <w:sz w:val="24"/>
                 <w:szCs w:val="24"/>
               </w:rPr>
-              <w:t xml:space="preserve">2. Solicitar as  informações do </w:t>
-            </w:r>
-            <w:r>
-              <w:rPr>
-                <w:rFonts w:ascii="Times New Roman" w:eastAsia="Times New Roman" w:hAnsi="Times New Roman" w:cs="Times New Roman"/>
-                <w:sz w:val="24"/>
-                <w:szCs w:val="24"/>
-              </w:rPr>
-              <w:t xml:space="preserve">automóvel </w:t>
-            </w:r>
-            <w:r>
-              <w:rPr>
-                <w:rFonts w:ascii="Times New Roman" w:eastAsia="Times New Roman" w:hAnsi="Times New Roman" w:cs="Times New Roman"/>
-                <w:sz w:val="24"/>
-                <w:szCs w:val="24"/>
-              </w:rPr>
-              <w:t>como: placa, cor, modelo, marca, número de portas e etc.</w:t>
+              <w:t>2. Disponibiliza formulário de cadastramento de automóvel.</w:t>
             </w:r>
           </w:p>
         </w:tc>
@@ -3021,7 +3021,7 @@
                 <w:sz w:val="24"/>
                 <w:szCs w:val="24"/>
               </w:rPr>
-              <w:t>3. Inserir as informações solicitadas.</w:t>
+              <w:t>3. Preenche os dados solicitados pelo formulário disponibilizado no item anterior.</w:t>
             </w:r>
           </w:p>
         </w:tc>
@@ -3104,7 +3104,7 @@
                 <w:sz w:val="24"/>
                 <w:szCs w:val="24"/>
               </w:rPr>
-              <w:t>4. Verificar se o veículo já possui cadastro.</w:t>
+              <w:t>4. Verifica se o veículo já está cadastrado.</w:t>
             </w:r>
           </w:p>
         </w:tc>
@@ -3164,26 +3164,7 @@
                 <w:sz w:val="24"/>
                 <w:szCs w:val="24"/>
               </w:rPr>
-              <w:t>4.1. Solicitar o cadastro de peças.</w:t>
-            </w:r>
-          </w:p>
-          <w:p>
-            <w:pPr>
-              <w:widowControl w:val="0"/>
-              <w:spacing w:line="240" w:lineRule="auto"/>
-              <w:rPr>
-                <w:rFonts w:ascii="Times New Roman" w:eastAsia="Times New Roman" w:hAnsi="Times New Roman" w:cs="Times New Roman"/>
-                <w:sz w:val="24"/>
-                <w:szCs w:val="24"/>
-              </w:rPr>
-            </w:pPr>
-            <w:r>
-              <w:rPr>
-                <w:rFonts w:ascii="Times New Roman" w:eastAsia="Times New Roman" w:hAnsi="Times New Roman" w:cs="Times New Roman"/>
-                <w:sz w:val="24"/>
-                <w:szCs w:val="24"/>
-              </w:rPr>
-              <w:t>4.2. Solicitar o cadastro do estabelecimento.</w:t>
+              <w:t>4.1. Se o veículo estiver cadastrado, notifica o usuário.</w:t>
             </w:r>
           </w:p>
         </w:tc>
@@ -3195,34 +3176,25 @@
         <w:tc>
           <w:tcPr>
             <w:tcW w:w="4514" w:type="dxa"/>
-            <w:shd w:val="clear" w:color="auto" w:fill="C9DAF8"/>
-            <w:tcMar>
-              <w:top w:w="100" w:type="dxa"/>
-              <w:left w:w="100" w:type="dxa"/>
-              <w:bottom w:w="100" w:type="dxa"/>
-              <w:right w:w="100" w:type="dxa"/>
-            </w:tcMar>
-          </w:tcPr>
-          <w:p>
-            <w:pPr>
-              <w:widowControl w:val="0"/>
-              <w:spacing w:line="240" w:lineRule="auto"/>
-              <w:rPr>
-                <w:rFonts w:ascii="Times New Roman" w:eastAsia="Times New Roman" w:hAnsi="Times New Roman" w:cs="Times New Roman"/>
-                <w:b/>
-                <w:sz w:val="24"/>
-                <w:szCs w:val="24"/>
-              </w:rPr>
-            </w:pPr>
-            <w:r>
-              <w:rPr>
-                <w:rFonts w:ascii="Times New Roman" w:eastAsia="Times New Roman" w:hAnsi="Times New Roman" w:cs="Times New Roman"/>
-                <w:b/>
-                <w:sz w:val="24"/>
-                <w:szCs w:val="24"/>
-              </w:rPr>
-              <w:t>Data:</w:t>
-            </w:r>
+            <w:shd w:val="clear" w:color="auto" w:fill="FFFFFF"/>
+            <w:tcMar>
+              <w:top w:w="100" w:type="dxa"/>
+              <w:left w:w="100" w:type="dxa"/>
+              <w:bottom w:w="100" w:type="dxa"/>
+              <w:right w:w="100" w:type="dxa"/>
+            </w:tcMar>
+          </w:tcPr>
+          <w:p>
+            <w:pPr>
+              <w:widowControl w:val="0"/>
+              <w:spacing w:line="240" w:lineRule="auto"/>
+              <w:rPr>
+                <w:rFonts w:ascii="Times New Roman" w:eastAsia="Times New Roman" w:hAnsi="Times New Roman" w:cs="Times New Roman"/>
+                <w:b/>
+                <w:sz w:val="24"/>
+                <w:szCs w:val="24"/>
+              </w:rPr>
+            </w:pPr>
           </w:p>
         </w:tc>
         <w:tc>
@@ -3252,7 +3224,7 @@
                 <w:sz w:val="24"/>
                 <w:szCs w:val="24"/>
               </w:rPr>
-              <w:t>18/11/17</w:t>
+              <w:t>4.2. Se o veículo não estiver cadastrado, persiste as informações preenchidas no banco de dados.</w:t>
             </w:r>
           </w:p>
         </w:tc>
@@ -3290,6 +3262,75 @@
                 <w:sz w:val="24"/>
                 <w:szCs w:val="24"/>
               </w:rPr>
+              <w:t>Data:</w:t>
+            </w:r>
+          </w:p>
+        </w:tc>
+        <w:tc>
+          <w:tcPr>
+            <w:tcW w:w="4515" w:type="dxa"/>
+            <w:shd w:val="clear" w:color="auto" w:fill="FFFFFF"/>
+            <w:tcMar>
+              <w:top w:w="100" w:type="dxa"/>
+              <w:left w:w="100" w:type="dxa"/>
+              <w:bottom w:w="100" w:type="dxa"/>
+              <w:right w:w="100" w:type="dxa"/>
+            </w:tcMar>
+          </w:tcPr>
+          <w:p>
+            <w:pPr>
+              <w:widowControl w:val="0"/>
+              <w:spacing w:line="240" w:lineRule="auto"/>
+              <w:rPr>
+                <w:rFonts w:ascii="Times New Roman" w:eastAsia="Times New Roman" w:hAnsi="Times New Roman" w:cs="Times New Roman"/>
+                <w:sz w:val="24"/>
+                <w:szCs w:val="24"/>
+              </w:rPr>
+            </w:pPr>
+            <w:r>
+              <w:rPr>
+                <w:rFonts w:ascii="Times New Roman" w:eastAsia="Times New Roman" w:hAnsi="Times New Roman" w:cs="Times New Roman"/>
+                <w:sz w:val="24"/>
+                <w:szCs w:val="24"/>
+              </w:rPr>
+              <w:t>12/02/2018</w:t>
+            </w:r>
+          </w:p>
+        </w:tc>
+      </w:tr>
+      <w:tr>
+        <w:trPr>
+          <w:trHeight w:val="440"/>
+        </w:trPr>
+        <w:tc>
+          <w:tcPr>
+            <w:tcW w:w="4514" w:type="dxa"/>
+            <w:shd w:val="clear" w:color="auto" w:fill="C9DAF8"/>
+            <w:tcMar>
+              <w:top w:w="100" w:type="dxa"/>
+              <w:left w:w="100" w:type="dxa"/>
+              <w:bottom w:w="100" w:type="dxa"/>
+              <w:right w:w="100" w:type="dxa"/>
+            </w:tcMar>
+          </w:tcPr>
+          <w:p>
+            <w:pPr>
+              <w:widowControl w:val="0"/>
+              <w:spacing w:line="240" w:lineRule="auto"/>
+              <w:rPr>
+                <w:rFonts w:ascii="Times New Roman" w:eastAsia="Times New Roman" w:hAnsi="Times New Roman" w:cs="Times New Roman"/>
+                <w:b/>
+                <w:sz w:val="24"/>
+                <w:szCs w:val="24"/>
+              </w:rPr>
+            </w:pPr>
+            <w:r>
+              <w:rPr>
+                <w:rFonts w:ascii="Times New Roman" w:eastAsia="Times New Roman" w:hAnsi="Times New Roman" w:cs="Times New Roman"/>
+                <w:b/>
+                <w:sz w:val="24"/>
+                <w:szCs w:val="24"/>
+              </w:rPr>
               <w:t>Versão:</w:t>
             </w:r>
           </w:p>
@@ -3321,12 +3362,23 @@
                 <w:sz w:val="24"/>
                 <w:szCs w:val="24"/>
               </w:rPr>
-              <w:t>1.0</w:t>
+              <w:t>1.1</w:t>
             </w:r>
           </w:p>
         </w:tc>
       </w:tr>
     </w:tbl>
+    <w:p>
+      <w:pPr>
+        <w:widowControl w:val="0"/>
+        <w:spacing w:line="240" w:lineRule="auto"/>
+        <w:rPr>
+          <w:rFonts w:ascii="Times New Roman" w:eastAsia="Times New Roman" w:hAnsi="Times New Roman" w:cs="Times New Roman"/>
+          <w:sz w:val="24"/>
+          <w:szCs w:val="24"/>
+        </w:rPr>
+      </w:pPr>
+    </w:p>
     <w:p>
       <w:pPr>
         <w:widowControl w:val="0"/>
@@ -3535,8 +3587,7 @@
                 <w:sz w:val="24"/>
                 <w:szCs w:val="24"/>
               </w:rPr>
-              <w:lastRenderedPageBreak/>
-              <w:t>UC004</w:t>
+              <w:t>UC-004</w:t>
             </w:r>
           </w:p>
         </w:tc>
@@ -3602,7 +3653,7 @@
                 <w:sz w:val="24"/>
                 <w:szCs w:val="24"/>
               </w:rPr>
-              <w:t>Cadastrar do estabelecimento</w:t>
+              <w:t>Cadastrar Estabelecimento</w:t>
             </w:r>
           </w:p>
         </w:tc>
@@ -3800,7 +3851,25 @@
                 <w:sz w:val="24"/>
                 <w:szCs w:val="24"/>
               </w:rPr>
-              <w:t>Usuário devidamente cadastrado</w:t>
+              <w:t xml:space="preserve">Usuário deve estar </w:t>
+            </w:r>
+            <w:proofErr w:type="spellStart"/>
+            <w:r>
+              <w:rPr>
+                <w:rFonts w:ascii="Times New Roman" w:eastAsia="Times New Roman" w:hAnsi="Times New Roman" w:cs="Times New Roman"/>
+                <w:sz w:val="24"/>
+                <w:szCs w:val="24"/>
+              </w:rPr>
+              <w:t>logado</w:t>
+            </w:r>
+            <w:proofErr w:type="spellEnd"/>
+            <w:r>
+              <w:rPr>
+                <w:rFonts w:ascii="Times New Roman" w:eastAsia="Times New Roman" w:hAnsi="Times New Roman" w:cs="Times New Roman"/>
+                <w:sz w:val="24"/>
+                <w:szCs w:val="24"/>
+              </w:rPr>
+              <w:t xml:space="preserve"> no sistema.</w:t>
             </w:r>
           </w:p>
         </w:tc>
@@ -3866,7 +3935,7 @@
                 <w:sz w:val="24"/>
                 <w:szCs w:val="24"/>
               </w:rPr>
-              <w:t>Notificar o usuário que o cadastro foi realizado.</w:t>
+              <w:t>Notificar o usuário que o cadastro de estabelecimento foi realizado.</w:t>
             </w:r>
           </w:p>
         </w:tc>
@@ -3973,7 +4042,7 @@
                 <w:sz w:val="24"/>
                 <w:szCs w:val="24"/>
               </w:rPr>
-              <w:t>1. Solicitar o cadastro do estabelecimento</w:t>
+              <w:t>1. Solicita o cadastro de estabelecimento.</w:t>
             </w:r>
           </w:p>
         </w:tc>
@@ -4057,7 +4126,7 @@
                 <w:sz w:val="24"/>
                 <w:szCs w:val="24"/>
               </w:rPr>
-              <w:t>2. Solicitar as informações do estabelecimento como: nome, endereço, tipo de serviço prestado.</w:t>
+              <w:t>2. Disponibiliza formulário de cadastramento de estabelecimento.</w:t>
             </w:r>
           </w:p>
         </w:tc>
@@ -4093,7 +4162,7 @@
                 <w:sz w:val="24"/>
                 <w:szCs w:val="24"/>
               </w:rPr>
-              <w:t>3. Inserir as informações solicitadas.</w:t>
+              <w:t>3. Preenche os dados solicitados pelo formulário disponibilizado no item anterior.</w:t>
             </w:r>
           </w:p>
         </w:tc>
@@ -4176,7 +4245,7 @@
                 <w:sz w:val="24"/>
                 <w:szCs w:val="24"/>
               </w:rPr>
-              <w:t>4. Verificar se o estabelecimento já possui cadastro.</w:t>
+              <w:t>4. Verifica se o estabelecimento já possui cadastro.</w:t>
             </w:r>
           </w:p>
         </w:tc>
@@ -4236,7 +4305,16 @@
                 <w:sz w:val="24"/>
                 <w:szCs w:val="24"/>
               </w:rPr>
-              <w:t>4.1. Solicitar o cadastro de peças</w:t>
+              <w:t xml:space="preserve">4.1. Se o estabelecimento já estiver cadastrado, </w:t>
+            </w:r>
+            <w:r>
+              <w:rPr>
+                <w:rFonts w:ascii="Times New Roman" w:eastAsia="Times New Roman" w:hAnsi="Times New Roman" w:cs="Times New Roman"/>
+                <w:sz w:val="24"/>
+                <w:szCs w:val="24"/>
+                <w:highlight w:val="white"/>
+              </w:rPr>
+              <w:t>notifica o usuário que o local já se encontra cadastrado.</w:t>
             </w:r>
           </w:p>
         </w:tc>
@@ -4248,34 +4326,25 @@
         <w:tc>
           <w:tcPr>
             <w:tcW w:w="4514" w:type="dxa"/>
-            <w:shd w:val="clear" w:color="auto" w:fill="C9DAF8"/>
-            <w:tcMar>
-              <w:top w:w="100" w:type="dxa"/>
-              <w:left w:w="100" w:type="dxa"/>
-              <w:bottom w:w="100" w:type="dxa"/>
-              <w:right w:w="100" w:type="dxa"/>
-            </w:tcMar>
-          </w:tcPr>
-          <w:p>
-            <w:pPr>
-              <w:widowControl w:val="0"/>
-              <w:spacing w:line="240" w:lineRule="auto"/>
-              <w:rPr>
-                <w:rFonts w:ascii="Times New Roman" w:eastAsia="Times New Roman" w:hAnsi="Times New Roman" w:cs="Times New Roman"/>
-                <w:b/>
-                <w:sz w:val="24"/>
-                <w:szCs w:val="24"/>
-              </w:rPr>
-            </w:pPr>
-            <w:r>
-              <w:rPr>
-                <w:rFonts w:ascii="Times New Roman" w:eastAsia="Times New Roman" w:hAnsi="Times New Roman" w:cs="Times New Roman"/>
-                <w:b/>
-                <w:sz w:val="24"/>
-                <w:szCs w:val="24"/>
-              </w:rPr>
-              <w:t>Data:</w:t>
-            </w:r>
+            <w:shd w:val="clear" w:color="auto" w:fill="FFFFFF"/>
+            <w:tcMar>
+              <w:top w:w="100" w:type="dxa"/>
+              <w:left w:w="100" w:type="dxa"/>
+              <w:bottom w:w="100" w:type="dxa"/>
+              <w:right w:w="100" w:type="dxa"/>
+            </w:tcMar>
+          </w:tcPr>
+          <w:p>
+            <w:pPr>
+              <w:widowControl w:val="0"/>
+              <w:spacing w:line="240" w:lineRule="auto"/>
+              <w:rPr>
+                <w:rFonts w:ascii="Times New Roman" w:eastAsia="Times New Roman" w:hAnsi="Times New Roman" w:cs="Times New Roman"/>
+                <w:b/>
+                <w:sz w:val="24"/>
+                <w:szCs w:val="24"/>
+              </w:rPr>
+            </w:pPr>
           </w:p>
         </w:tc>
         <w:tc>
@@ -4305,7 +4374,7 @@
                 <w:sz w:val="24"/>
                 <w:szCs w:val="24"/>
               </w:rPr>
-              <w:t>18/11/17</w:t>
+              <w:t>4.2. Se o estabelecimento não estiver cadastrado, persiste as informações no banco de dados.</w:t>
             </w:r>
           </w:p>
         </w:tc>
@@ -4343,7 +4412,7 @@
                 <w:sz w:val="24"/>
                 <w:szCs w:val="24"/>
               </w:rPr>
-              <w:t>Versão:</w:t>
+              <w:t>Data:</w:t>
             </w:r>
           </w:p>
         </w:tc>
@@ -4374,194 +4443,18 @@
                 <w:sz w:val="24"/>
                 <w:szCs w:val="24"/>
               </w:rPr>
-              <w:t>1.0</w:t>
-            </w:r>
-          </w:p>
-        </w:tc>
-      </w:tr>
-    </w:tbl>
-    <w:p>
-      <w:pPr>
-        <w:widowControl w:val="0"/>
-        <w:spacing w:line="240" w:lineRule="auto"/>
-        <w:rPr>
-          <w:rFonts w:ascii="Times New Roman" w:eastAsia="Times New Roman" w:hAnsi="Times New Roman" w:cs="Times New Roman"/>
-          <w:sz w:val="24"/>
-          <w:szCs w:val="24"/>
-        </w:rPr>
-      </w:pPr>
-    </w:p>
-    <w:p>
-      <w:pPr>
-        <w:widowControl w:val="0"/>
-        <w:spacing w:line="240" w:lineRule="auto"/>
-        <w:rPr>
-          <w:rFonts w:ascii="Times New Roman" w:eastAsia="Times New Roman" w:hAnsi="Times New Roman" w:cs="Times New Roman"/>
-          <w:sz w:val="24"/>
-          <w:szCs w:val="24"/>
-        </w:rPr>
-      </w:pPr>
-    </w:p>
-    <w:p>
-      <w:pPr>
-        <w:widowControl w:val="0"/>
-        <w:spacing w:line="240" w:lineRule="auto"/>
-        <w:rPr>
-          <w:rFonts w:ascii="Times New Roman" w:eastAsia="Times New Roman" w:hAnsi="Times New Roman" w:cs="Times New Roman"/>
-          <w:sz w:val="24"/>
-          <w:szCs w:val="24"/>
-        </w:rPr>
-      </w:pPr>
-    </w:p>
-    <w:p>
-      <w:pPr>
-        <w:widowControl w:val="0"/>
-        <w:spacing w:line="240" w:lineRule="auto"/>
-        <w:rPr>
-          <w:rFonts w:ascii="Times New Roman" w:eastAsia="Times New Roman" w:hAnsi="Times New Roman" w:cs="Times New Roman"/>
-          <w:sz w:val="24"/>
-          <w:szCs w:val="24"/>
-        </w:rPr>
-      </w:pPr>
-    </w:p>
-    <w:p>
-      <w:pPr>
-        <w:widowControl w:val="0"/>
-        <w:spacing w:line="240" w:lineRule="auto"/>
-        <w:rPr>
-          <w:rFonts w:ascii="Times New Roman" w:eastAsia="Times New Roman" w:hAnsi="Times New Roman" w:cs="Times New Roman"/>
-          <w:sz w:val="24"/>
-          <w:szCs w:val="24"/>
-        </w:rPr>
-      </w:pPr>
-    </w:p>
-    <w:p>
-      <w:pPr>
-        <w:widowControl w:val="0"/>
-        <w:spacing w:line="240" w:lineRule="auto"/>
-        <w:rPr>
-          <w:rFonts w:ascii="Times New Roman" w:eastAsia="Times New Roman" w:hAnsi="Times New Roman" w:cs="Times New Roman"/>
-          <w:sz w:val="24"/>
-          <w:szCs w:val="24"/>
-        </w:rPr>
-      </w:pPr>
-    </w:p>
-    <w:p>
-      <w:pPr>
-        <w:widowControl w:val="0"/>
-        <w:spacing w:line="240" w:lineRule="auto"/>
-        <w:rPr>
-          <w:rFonts w:ascii="Times New Roman" w:eastAsia="Times New Roman" w:hAnsi="Times New Roman" w:cs="Times New Roman"/>
-          <w:sz w:val="24"/>
-          <w:szCs w:val="24"/>
-        </w:rPr>
-      </w:pPr>
-    </w:p>
-    <w:p>
-      <w:pPr>
-        <w:widowControl w:val="0"/>
-        <w:spacing w:line="240" w:lineRule="auto"/>
-        <w:rPr>
-          <w:rFonts w:ascii="Times New Roman" w:eastAsia="Times New Roman" w:hAnsi="Times New Roman" w:cs="Times New Roman"/>
-          <w:sz w:val="24"/>
-          <w:szCs w:val="24"/>
-        </w:rPr>
-      </w:pPr>
-    </w:p>
-    <w:p>
-      <w:pPr>
-        <w:widowControl w:val="0"/>
-        <w:spacing w:line="240" w:lineRule="auto"/>
-        <w:rPr>
-          <w:rFonts w:ascii="Times New Roman" w:eastAsia="Times New Roman" w:hAnsi="Times New Roman" w:cs="Times New Roman"/>
-          <w:sz w:val="24"/>
-          <w:szCs w:val="24"/>
-        </w:rPr>
-      </w:pPr>
-    </w:p>
-    <w:p>
-      <w:pPr>
-        <w:widowControl w:val="0"/>
-        <w:spacing w:line="240" w:lineRule="auto"/>
-        <w:rPr>
-          <w:rFonts w:ascii="Times New Roman" w:eastAsia="Times New Roman" w:hAnsi="Times New Roman" w:cs="Times New Roman"/>
-          <w:sz w:val="24"/>
-          <w:szCs w:val="24"/>
-        </w:rPr>
-      </w:pPr>
-    </w:p>
-    <w:p>
-      <w:pPr>
-        <w:widowControl w:val="0"/>
-        <w:spacing w:line="240" w:lineRule="auto"/>
-        <w:rPr>
-          <w:rFonts w:ascii="Times New Roman" w:eastAsia="Times New Roman" w:hAnsi="Times New Roman" w:cs="Times New Roman"/>
-          <w:sz w:val="24"/>
-          <w:szCs w:val="24"/>
-        </w:rPr>
-      </w:pPr>
-    </w:p>
-    <w:p>
-      <w:pPr>
-        <w:widowControl w:val="0"/>
-        <w:spacing w:line="240" w:lineRule="auto"/>
-        <w:rPr>
-          <w:rFonts w:ascii="Times New Roman" w:eastAsia="Times New Roman" w:hAnsi="Times New Roman" w:cs="Times New Roman"/>
-          <w:sz w:val="24"/>
-          <w:szCs w:val="24"/>
-        </w:rPr>
-      </w:pPr>
-    </w:p>
-    <w:p>
-      <w:pPr>
-        <w:widowControl w:val="0"/>
-        <w:spacing w:line="240" w:lineRule="auto"/>
-        <w:rPr>
-          <w:rFonts w:ascii="Times New Roman" w:eastAsia="Times New Roman" w:hAnsi="Times New Roman" w:cs="Times New Roman"/>
-          <w:sz w:val="24"/>
-          <w:szCs w:val="24"/>
-        </w:rPr>
-      </w:pPr>
-    </w:p>
-    <w:p>
-      <w:pPr>
-        <w:widowControl w:val="0"/>
-        <w:spacing w:line="240" w:lineRule="auto"/>
-        <w:rPr>
-          <w:rFonts w:ascii="Times New Roman" w:eastAsia="Times New Roman" w:hAnsi="Times New Roman" w:cs="Times New Roman"/>
-          <w:sz w:val="24"/>
-          <w:szCs w:val="24"/>
-        </w:rPr>
-      </w:pPr>
-    </w:p>
-    <w:tbl>
-      <w:tblPr>
-        <w:tblStyle w:val="a3"/>
-        <w:tblW w:w="9030" w:type="dxa"/>
-        <w:tblInd w:w="100" w:type="dxa"/>
-        <w:tblBorders>
-          <w:top w:val="single" w:sz="8" w:space="0" w:color="000000"/>
-          <w:left w:val="single" w:sz="8" w:space="0" w:color="000000"/>
-          <w:bottom w:val="single" w:sz="8" w:space="0" w:color="000000"/>
-          <w:right w:val="single" w:sz="8" w:space="0" w:color="000000"/>
-          <w:insideH w:val="single" w:sz="8" w:space="0" w:color="000000"/>
-          <w:insideV w:val="single" w:sz="8" w:space="0" w:color="000000"/>
-        </w:tblBorders>
-        <w:tblLayout w:type="fixed"/>
-        <w:tblLook w:val="0600" w:firstRow="0" w:lastRow="0" w:firstColumn="0" w:lastColumn="0" w:noHBand="1" w:noVBand="1"/>
-      </w:tblPr>
-      <w:tblGrid>
-        <w:gridCol w:w="4530"/>
-        <w:gridCol w:w="4500"/>
-      </w:tblGrid>
+              <w:t>12/02/2018</w:t>
+            </w:r>
+          </w:p>
+        </w:tc>
+      </w:tr>
       <w:tr>
         <w:trPr>
           <w:trHeight w:val="440"/>
         </w:trPr>
         <w:tc>
           <w:tcPr>
-            <w:tcW w:w="9030" w:type="dxa"/>
-            <w:gridSpan w:val="2"/>
+            <w:tcW w:w="4514" w:type="dxa"/>
             <w:shd w:val="clear" w:color="auto" w:fill="C9DAF8"/>
             <w:tcMar>
               <w:top w:w="100" w:type="dxa"/>
@@ -4588,849 +4481,43 @@
                 <w:sz w:val="24"/>
                 <w:szCs w:val="24"/>
               </w:rPr>
-              <w:lastRenderedPageBreak/>
-              <w:t xml:space="preserve">UC005  </w:t>
-            </w:r>
-          </w:p>
-        </w:tc>
-      </w:tr>
-      <w:tr>
-        <w:tc>
-          <w:tcPr>
-            <w:tcW w:w="4530" w:type="dxa"/>
-            <w:shd w:val="clear" w:color="auto" w:fill="C9DAF8"/>
-            <w:tcMar>
-              <w:top w:w="100" w:type="dxa"/>
-              <w:left w:w="100" w:type="dxa"/>
-              <w:bottom w:w="100" w:type="dxa"/>
-              <w:right w:w="100" w:type="dxa"/>
-            </w:tcMar>
-          </w:tcPr>
-          <w:p>
-            <w:pPr>
-              <w:widowControl w:val="0"/>
-              <w:spacing w:line="240" w:lineRule="auto"/>
-              <w:rPr>
-                <w:rFonts w:ascii="Times New Roman" w:eastAsia="Times New Roman" w:hAnsi="Times New Roman" w:cs="Times New Roman"/>
-                <w:b/>
-                <w:sz w:val="24"/>
-                <w:szCs w:val="24"/>
-              </w:rPr>
-            </w:pPr>
-            <w:r>
-              <w:rPr>
-                <w:rFonts w:ascii="Times New Roman" w:eastAsia="Times New Roman" w:hAnsi="Times New Roman" w:cs="Times New Roman"/>
-                <w:b/>
-                <w:sz w:val="24"/>
-                <w:szCs w:val="24"/>
-              </w:rPr>
-              <w:t>Nome do Caso de Uso</w:t>
-            </w:r>
-          </w:p>
-        </w:tc>
-        <w:tc>
-          <w:tcPr>
-            <w:tcW w:w="4500" w:type="dxa"/>
-            <w:shd w:val="clear" w:color="auto" w:fill="auto"/>
-            <w:tcMar>
-              <w:top w:w="100" w:type="dxa"/>
-              <w:left w:w="100" w:type="dxa"/>
-              <w:bottom w:w="100" w:type="dxa"/>
-              <w:right w:w="100" w:type="dxa"/>
-            </w:tcMar>
-          </w:tcPr>
-          <w:p>
-            <w:pPr>
-              <w:widowControl w:val="0"/>
-              <w:spacing w:line="240" w:lineRule="auto"/>
-              <w:rPr>
-                <w:rFonts w:ascii="Times New Roman" w:eastAsia="Times New Roman" w:hAnsi="Times New Roman" w:cs="Times New Roman"/>
-                <w:sz w:val="24"/>
-                <w:szCs w:val="24"/>
-              </w:rPr>
-            </w:pPr>
-            <w:r>
-              <w:rPr>
-                <w:rFonts w:ascii="Times New Roman" w:eastAsia="Times New Roman" w:hAnsi="Times New Roman" w:cs="Times New Roman"/>
-                <w:sz w:val="24"/>
-                <w:szCs w:val="24"/>
-              </w:rPr>
-              <w:t>Cadastrar Peças</w:t>
-            </w:r>
-          </w:p>
-        </w:tc>
-      </w:tr>
-      <w:tr>
-        <w:tc>
-          <w:tcPr>
-            <w:tcW w:w="4530" w:type="dxa"/>
-            <w:shd w:val="clear" w:color="auto" w:fill="C9DAF8"/>
-            <w:tcMar>
-              <w:top w:w="100" w:type="dxa"/>
-              <w:left w:w="100" w:type="dxa"/>
-              <w:bottom w:w="100" w:type="dxa"/>
-              <w:right w:w="100" w:type="dxa"/>
-            </w:tcMar>
-          </w:tcPr>
-          <w:p>
-            <w:pPr>
-              <w:widowControl w:val="0"/>
-              <w:spacing w:line="240" w:lineRule="auto"/>
-              <w:rPr>
-                <w:rFonts w:ascii="Times New Roman" w:eastAsia="Times New Roman" w:hAnsi="Times New Roman" w:cs="Times New Roman"/>
-                <w:b/>
-                <w:sz w:val="24"/>
-                <w:szCs w:val="24"/>
-              </w:rPr>
-            </w:pPr>
-            <w:r>
-              <w:rPr>
-                <w:rFonts w:ascii="Times New Roman" w:eastAsia="Times New Roman" w:hAnsi="Times New Roman" w:cs="Times New Roman"/>
-                <w:b/>
-                <w:sz w:val="24"/>
-                <w:szCs w:val="24"/>
-              </w:rPr>
-              <w:t>Ator principal</w:t>
-            </w:r>
-          </w:p>
-        </w:tc>
-        <w:tc>
-          <w:tcPr>
-            <w:tcW w:w="4500" w:type="dxa"/>
-            <w:shd w:val="clear" w:color="auto" w:fill="auto"/>
-            <w:tcMar>
-              <w:top w:w="100" w:type="dxa"/>
-              <w:left w:w="100" w:type="dxa"/>
-              <w:bottom w:w="100" w:type="dxa"/>
-              <w:right w:w="100" w:type="dxa"/>
-            </w:tcMar>
-          </w:tcPr>
-          <w:p>
-            <w:pPr>
-              <w:widowControl w:val="0"/>
-              <w:spacing w:line="240" w:lineRule="auto"/>
-              <w:rPr>
-                <w:rFonts w:ascii="Times New Roman" w:eastAsia="Times New Roman" w:hAnsi="Times New Roman" w:cs="Times New Roman"/>
-                <w:sz w:val="24"/>
-                <w:szCs w:val="24"/>
-              </w:rPr>
-            </w:pPr>
-            <w:r>
-              <w:rPr>
-                <w:rFonts w:ascii="Times New Roman" w:eastAsia="Times New Roman" w:hAnsi="Times New Roman" w:cs="Times New Roman"/>
-                <w:sz w:val="24"/>
-                <w:szCs w:val="24"/>
-              </w:rPr>
-              <w:t>Usuário</w:t>
-            </w:r>
-          </w:p>
-        </w:tc>
-      </w:tr>
-      <w:tr>
-        <w:tc>
-          <w:tcPr>
-            <w:tcW w:w="4530" w:type="dxa"/>
-            <w:shd w:val="clear" w:color="auto" w:fill="C9DAF8"/>
-            <w:tcMar>
-              <w:top w:w="100" w:type="dxa"/>
-              <w:left w:w="100" w:type="dxa"/>
-              <w:bottom w:w="100" w:type="dxa"/>
-              <w:right w:w="100" w:type="dxa"/>
-            </w:tcMar>
-          </w:tcPr>
-          <w:p>
-            <w:pPr>
-              <w:widowControl w:val="0"/>
-              <w:spacing w:line="240" w:lineRule="auto"/>
-              <w:rPr>
-                <w:rFonts w:ascii="Times New Roman" w:eastAsia="Times New Roman" w:hAnsi="Times New Roman" w:cs="Times New Roman"/>
-                <w:b/>
-                <w:sz w:val="24"/>
-                <w:szCs w:val="24"/>
-              </w:rPr>
-            </w:pPr>
-            <w:r>
-              <w:rPr>
-                <w:rFonts w:ascii="Times New Roman" w:eastAsia="Times New Roman" w:hAnsi="Times New Roman" w:cs="Times New Roman"/>
-                <w:b/>
-                <w:sz w:val="24"/>
-                <w:szCs w:val="24"/>
-              </w:rPr>
-              <w:t>Resumo</w:t>
-            </w:r>
-          </w:p>
-        </w:tc>
-        <w:tc>
-          <w:tcPr>
-            <w:tcW w:w="4500" w:type="dxa"/>
-            <w:shd w:val="clear" w:color="auto" w:fill="auto"/>
-            <w:tcMar>
-              <w:top w:w="100" w:type="dxa"/>
-              <w:left w:w="100" w:type="dxa"/>
-              <w:bottom w:w="100" w:type="dxa"/>
-              <w:right w:w="100" w:type="dxa"/>
-            </w:tcMar>
-          </w:tcPr>
-          <w:p>
-            <w:pPr>
-              <w:widowControl w:val="0"/>
-              <w:spacing w:line="240" w:lineRule="auto"/>
-              <w:rPr>
-                <w:rFonts w:ascii="Times New Roman" w:eastAsia="Times New Roman" w:hAnsi="Times New Roman" w:cs="Times New Roman"/>
-                <w:sz w:val="24"/>
-                <w:szCs w:val="24"/>
-              </w:rPr>
-            </w:pPr>
-            <w:r>
-              <w:rPr>
-                <w:rFonts w:ascii="Times New Roman" w:eastAsia="Times New Roman" w:hAnsi="Times New Roman" w:cs="Times New Roman"/>
-                <w:sz w:val="24"/>
-                <w:szCs w:val="24"/>
-              </w:rPr>
-              <w:t>Este caso de uso descreve como é realizado o cadastro de peças.</w:t>
-            </w:r>
-          </w:p>
-        </w:tc>
-      </w:tr>
-      <w:tr>
-        <w:tc>
-          <w:tcPr>
-            <w:tcW w:w="4530" w:type="dxa"/>
-            <w:shd w:val="clear" w:color="auto" w:fill="C9DAF8"/>
-            <w:tcMar>
-              <w:top w:w="100" w:type="dxa"/>
-              <w:left w:w="100" w:type="dxa"/>
-              <w:bottom w:w="100" w:type="dxa"/>
-              <w:right w:w="100" w:type="dxa"/>
-            </w:tcMar>
-          </w:tcPr>
-          <w:p>
-            <w:pPr>
-              <w:widowControl w:val="0"/>
-              <w:spacing w:line="240" w:lineRule="auto"/>
-              <w:rPr>
-                <w:rFonts w:ascii="Times New Roman" w:eastAsia="Times New Roman" w:hAnsi="Times New Roman" w:cs="Times New Roman"/>
-                <w:b/>
-                <w:sz w:val="24"/>
-                <w:szCs w:val="24"/>
-              </w:rPr>
-            </w:pPr>
-            <w:r>
-              <w:rPr>
-                <w:rFonts w:ascii="Times New Roman" w:eastAsia="Times New Roman" w:hAnsi="Times New Roman" w:cs="Times New Roman"/>
-                <w:b/>
-                <w:sz w:val="24"/>
-                <w:szCs w:val="24"/>
-              </w:rPr>
-              <w:t>Pré-condições</w:t>
-            </w:r>
-          </w:p>
-        </w:tc>
-        <w:tc>
-          <w:tcPr>
-            <w:tcW w:w="4500" w:type="dxa"/>
-            <w:shd w:val="clear" w:color="auto" w:fill="auto"/>
-            <w:tcMar>
-              <w:top w:w="100" w:type="dxa"/>
-              <w:left w:w="100" w:type="dxa"/>
-              <w:bottom w:w="100" w:type="dxa"/>
-              <w:right w:w="100" w:type="dxa"/>
-            </w:tcMar>
-          </w:tcPr>
-          <w:p>
-            <w:pPr>
-              <w:widowControl w:val="0"/>
-              <w:spacing w:line="240" w:lineRule="auto"/>
-              <w:rPr>
-                <w:rFonts w:ascii="Times New Roman" w:eastAsia="Times New Roman" w:hAnsi="Times New Roman" w:cs="Times New Roman"/>
-                <w:sz w:val="24"/>
-                <w:szCs w:val="24"/>
-              </w:rPr>
-            </w:pPr>
-            <w:r>
-              <w:rPr>
-                <w:rFonts w:ascii="Times New Roman" w:eastAsia="Times New Roman" w:hAnsi="Times New Roman" w:cs="Times New Roman"/>
-                <w:sz w:val="24"/>
-                <w:szCs w:val="24"/>
-              </w:rPr>
-              <w:t>Veículo cadastrado.</w:t>
-            </w:r>
-          </w:p>
-        </w:tc>
-      </w:tr>
-      <w:tr>
-        <w:tc>
-          <w:tcPr>
-            <w:tcW w:w="4530" w:type="dxa"/>
-            <w:shd w:val="clear" w:color="auto" w:fill="C9DAF8"/>
-            <w:tcMar>
-              <w:top w:w="100" w:type="dxa"/>
-              <w:left w:w="100" w:type="dxa"/>
-              <w:bottom w:w="100" w:type="dxa"/>
-              <w:right w:w="100" w:type="dxa"/>
-            </w:tcMar>
-          </w:tcPr>
-          <w:p>
-            <w:pPr>
-              <w:widowControl w:val="0"/>
-              <w:spacing w:line="240" w:lineRule="auto"/>
-              <w:rPr>
-                <w:rFonts w:ascii="Times New Roman" w:eastAsia="Times New Roman" w:hAnsi="Times New Roman" w:cs="Times New Roman"/>
-                <w:b/>
-                <w:sz w:val="24"/>
-                <w:szCs w:val="24"/>
-              </w:rPr>
-            </w:pPr>
-            <w:r>
-              <w:rPr>
-                <w:rFonts w:ascii="Times New Roman" w:eastAsia="Times New Roman" w:hAnsi="Times New Roman" w:cs="Times New Roman"/>
-                <w:b/>
-                <w:sz w:val="24"/>
-                <w:szCs w:val="24"/>
-              </w:rPr>
-              <w:t>Pós-condições</w:t>
-            </w:r>
-          </w:p>
-        </w:tc>
-        <w:tc>
-          <w:tcPr>
-            <w:tcW w:w="4500" w:type="dxa"/>
-            <w:shd w:val="clear" w:color="auto" w:fill="auto"/>
-            <w:tcMar>
-              <w:top w:w="100" w:type="dxa"/>
-              <w:left w:w="100" w:type="dxa"/>
-              <w:bottom w:w="100" w:type="dxa"/>
-              <w:right w:w="100" w:type="dxa"/>
-            </w:tcMar>
-          </w:tcPr>
-          <w:p>
-            <w:pPr>
-              <w:widowControl w:val="0"/>
-              <w:spacing w:line="240" w:lineRule="auto"/>
-              <w:rPr>
-                <w:rFonts w:ascii="Times New Roman" w:eastAsia="Times New Roman" w:hAnsi="Times New Roman" w:cs="Times New Roman"/>
-                <w:sz w:val="24"/>
-                <w:szCs w:val="24"/>
-              </w:rPr>
-            </w:pPr>
-            <w:r>
-              <w:rPr>
-                <w:rFonts w:ascii="Times New Roman" w:eastAsia="Times New Roman" w:hAnsi="Times New Roman" w:cs="Times New Roman"/>
-                <w:sz w:val="24"/>
-                <w:szCs w:val="24"/>
-              </w:rPr>
-              <w:t>Notificar o usuário que o cadastro foi realizado.</w:t>
-            </w:r>
-          </w:p>
-        </w:tc>
-      </w:tr>
-      <w:tr>
-        <w:trPr>
-          <w:trHeight w:val="440"/>
-        </w:trPr>
-        <w:tc>
-          <w:tcPr>
-            <w:tcW w:w="4530" w:type="dxa"/>
-            <w:shd w:val="clear" w:color="auto" w:fill="C9DAF8"/>
-            <w:tcMar>
-              <w:top w:w="100" w:type="dxa"/>
-              <w:left w:w="100" w:type="dxa"/>
-              <w:bottom w:w="100" w:type="dxa"/>
-              <w:right w:w="100" w:type="dxa"/>
-            </w:tcMar>
-          </w:tcPr>
-          <w:p>
-            <w:pPr>
-              <w:widowControl w:val="0"/>
-              <w:spacing w:line="240" w:lineRule="auto"/>
-              <w:rPr>
-                <w:rFonts w:ascii="Times New Roman" w:eastAsia="Times New Roman" w:hAnsi="Times New Roman" w:cs="Times New Roman"/>
-                <w:b/>
-                <w:sz w:val="24"/>
-                <w:szCs w:val="24"/>
-              </w:rPr>
-            </w:pPr>
-            <w:r>
-              <w:rPr>
-                <w:rFonts w:ascii="Times New Roman" w:eastAsia="Times New Roman" w:hAnsi="Times New Roman" w:cs="Times New Roman"/>
-                <w:b/>
-                <w:sz w:val="24"/>
-                <w:szCs w:val="24"/>
-              </w:rPr>
-              <w:t>Ações do Ator</w:t>
-            </w:r>
-          </w:p>
-        </w:tc>
-        <w:tc>
-          <w:tcPr>
-            <w:tcW w:w="4500" w:type="dxa"/>
-            <w:shd w:val="clear" w:color="auto" w:fill="C9DAF8"/>
-            <w:tcMar>
-              <w:top w:w="100" w:type="dxa"/>
-              <w:left w:w="100" w:type="dxa"/>
-              <w:bottom w:w="100" w:type="dxa"/>
-              <w:right w:w="100" w:type="dxa"/>
-            </w:tcMar>
-          </w:tcPr>
-          <w:p>
-            <w:pPr>
-              <w:widowControl w:val="0"/>
-              <w:spacing w:line="240" w:lineRule="auto"/>
-              <w:rPr>
-                <w:rFonts w:ascii="Times New Roman" w:eastAsia="Times New Roman" w:hAnsi="Times New Roman" w:cs="Times New Roman"/>
-                <w:b/>
-                <w:sz w:val="24"/>
-                <w:szCs w:val="24"/>
-              </w:rPr>
-            </w:pPr>
-            <w:r>
-              <w:rPr>
-                <w:rFonts w:ascii="Times New Roman" w:eastAsia="Times New Roman" w:hAnsi="Times New Roman" w:cs="Times New Roman"/>
-                <w:b/>
-                <w:sz w:val="24"/>
-                <w:szCs w:val="24"/>
-              </w:rPr>
-              <w:t>Ações do Sistema</w:t>
-            </w:r>
-          </w:p>
-        </w:tc>
-      </w:tr>
-      <w:tr>
-        <w:trPr>
-          <w:trHeight w:val="440"/>
-        </w:trPr>
-        <w:tc>
-          <w:tcPr>
-            <w:tcW w:w="4530" w:type="dxa"/>
-            <w:shd w:val="clear" w:color="auto" w:fill="FFFFFF"/>
-            <w:tcMar>
-              <w:top w:w="100" w:type="dxa"/>
-              <w:left w:w="100" w:type="dxa"/>
-              <w:bottom w:w="100" w:type="dxa"/>
-              <w:right w:w="100" w:type="dxa"/>
-            </w:tcMar>
-          </w:tcPr>
-          <w:p>
-            <w:pPr>
-              <w:widowControl w:val="0"/>
-              <w:spacing w:line="240" w:lineRule="auto"/>
-              <w:rPr>
-                <w:rFonts w:ascii="Times New Roman" w:eastAsia="Times New Roman" w:hAnsi="Times New Roman" w:cs="Times New Roman"/>
-                <w:sz w:val="24"/>
-                <w:szCs w:val="24"/>
-              </w:rPr>
-            </w:pPr>
-            <w:r>
-              <w:rPr>
-                <w:rFonts w:ascii="Times New Roman" w:eastAsia="Times New Roman" w:hAnsi="Times New Roman" w:cs="Times New Roman"/>
-                <w:sz w:val="24"/>
-                <w:szCs w:val="24"/>
-              </w:rPr>
-              <w:t>1. Solicitar o cadastro da peça.</w:t>
-            </w:r>
-          </w:p>
-        </w:tc>
-        <w:tc>
-          <w:tcPr>
-            <w:tcW w:w="4500" w:type="dxa"/>
-            <w:shd w:val="clear" w:color="auto" w:fill="FFFFFF"/>
-            <w:tcMar>
-              <w:top w:w="100" w:type="dxa"/>
-              <w:left w:w="100" w:type="dxa"/>
-              <w:bottom w:w="100" w:type="dxa"/>
-              <w:right w:w="100" w:type="dxa"/>
-            </w:tcMar>
-          </w:tcPr>
-          <w:p>
-            <w:pPr>
-              <w:widowControl w:val="0"/>
-              <w:spacing w:line="240" w:lineRule="auto"/>
-              <w:rPr>
-                <w:rFonts w:ascii="Times New Roman" w:eastAsia="Times New Roman" w:hAnsi="Times New Roman" w:cs="Times New Roman"/>
-                <w:sz w:val="24"/>
-                <w:szCs w:val="24"/>
-              </w:rPr>
-            </w:pPr>
-          </w:p>
-        </w:tc>
-      </w:tr>
-      <w:tr>
-        <w:trPr>
-          <w:trHeight w:val="440"/>
-        </w:trPr>
-        <w:tc>
-          <w:tcPr>
-            <w:tcW w:w="4530" w:type="dxa"/>
-            <w:shd w:val="clear" w:color="auto" w:fill="FFFFFF"/>
-            <w:tcMar>
-              <w:top w:w="100" w:type="dxa"/>
-              <w:left w:w="100" w:type="dxa"/>
-              <w:bottom w:w="100" w:type="dxa"/>
-              <w:right w:w="100" w:type="dxa"/>
-            </w:tcMar>
-          </w:tcPr>
-          <w:p>
-            <w:pPr>
-              <w:widowControl w:val="0"/>
-              <w:spacing w:line="240" w:lineRule="auto"/>
-              <w:rPr>
-                <w:rFonts w:ascii="Times New Roman" w:eastAsia="Times New Roman" w:hAnsi="Times New Roman" w:cs="Times New Roman"/>
-                <w:sz w:val="24"/>
-                <w:szCs w:val="24"/>
-              </w:rPr>
-            </w:pPr>
-          </w:p>
-        </w:tc>
-        <w:tc>
-          <w:tcPr>
-            <w:tcW w:w="4500" w:type="dxa"/>
-            <w:shd w:val="clear" w:color="auto" w:fill="FFFFFF"/>
-            <w:tcMar>
-              <w:top w:w="100" w:type="dxa"/>
-              <w:left w:w="100" w:type="dxa"/>
-              <w:bottom w:w="100" w:type="dxa"/>
-              <w:right w:w="100" w:type="dxa"/>
-            </w:tcMar>
-          </w:tcPr>
-          <w:p>
-            <w:pPr>
-              <w:widowControl w:val="0"/>
-              <w:spacing w:line="240" w:lineRule="auto"/>
-              <w:rPr>
-                <w:rFonts w:ascii="Times New Roman" w:eastAsia="Times New Roman" w:hAnsi="Times New Roman" w:cs="Times New Roman"/>
-                <w:sz w:val="24"/>
-                <w:szCs w:val="24"/>
-              </w:rPr>
-            </w:pPr>
-            <w:r>
-              <w:rPr>
-                <w:rFonts w:ascii="Times New Roman" w:eastAsia="Times New Roman" w:hAnsi="Times New Roman" w:cs="Times New Roman"/>
-                <w:sz w:val="24"/>
-                <w:szCs w:val="24"/>
-              </w:rPr>
-              <w:t>2. Solicitar informações referentes a peça como: descrição, quantidade, fabricante, etc.</w:t>
-            </w:r>
-          </w:p>
-        </w:tc>
-      </w:tr>
-      <w:tr>
-        <w:trPr>
-          <w:trHeight w:val="440"/>
-        </w:trPr>
-        <w:tc>
-          <w:tcPr>
-            <w:tcW w:w="4530" w:type="dxa"/>
-            <w:shd w:val="clear" w:color="auto" w:fill="FFFFFF"/>
-            <w:tcMar>
-              <w:top w:w="100" w:type="dxa"/>
-              <w:left w:w="100" w:type="dxa"/>
-              <w:bottom w:w="100" w:type="dxa"/>
-              <w:right w:w="100" w:type="dxa"/>
-            </w:tcMar>
-          </w:tcPr>
-          <w:p>
-            <w:pPr>
-              <w:widowControl w:val="0"/>
-              <w:spacing w:line="240" w:lineRule="auto"/>
-              <w:rPr>
-                <w:rFonts w:ascii="Times New Roman" w:eastAsia="Times New Roman" w:hAnsi="Times New Roman" w:cs="Times New Roman"/>
-                <w:sz w:val="24"/>
-                <w:szCs w:val="24"/>
-              </w:rPr>
-            </w:pPr>
-            <w:r>
-              <w:rPr>
-                <w:rFonts w:ascii="Times New Roman" w:eastAsia="Times New Roman" w:hAnsi="Times New Roman" w:cs="Times New Roman"/>
-                <w:sz w:val="24"/>
-                <w:szCs w:val="24"/>
-              </w:rPr>
-              <w:t>3. Inserir as informações solicitadas.</w:t>
-            </w:r>
-          </w:p>
-        </w:tc>
-        <w:tc>
-          <w:tcPr>
-            <w:tcW w:w="4500" w:type="dxa"/>
-            <w:shd w:val="clear" w:color="auto" w:fill="FFFFFF"/>
-            <w:tcMar>
-              <w:top w:w="100" w:type="dxa"/>
-              <w:left w:w="100" w:type="dxa"/>
-              <w:bottom w:w="100" w:type="dxa"/>
-              <w:right w:w="100" w:type="dxa"/>
-            </w:tcMar>
-          </w:tcPr>
-          <w:p>
-            <w:pPr>
-              <w:widowControl w:val="0"/>
-              <w:spacing w:line="240" w:lineRule="auto"/>
-              <w:rPr>
-                <w:rFonts w:ascii="Times New Roman" w:eastAsia="Times New Roman" w:hAnsi="Times New Roman" w:cs="Times New Roman"/>
-                <w:sz w:val="24"/>
-                <w:szCs w:val="24"/>
-              </w:rPr>
-            </w:pPr>
-          </w:p>
-        </w:tc>
-      </w:tr>
-      <w:tr>
-        <w:trPr>
-          <w:trHeight w:val="440"/>
-        </w:trPr>
-        <w:tc>
-          <w:tcPr>
-            <w:tcW w:w="4530" w:type="dxa"/>
-            <w:shd w:val="clear" w:color="auto" w:fill="FFFFFF"/>
-            <w:tcMar>
-              <w:top w:w="100" w:type="dxa"/>
-              <w:left w:w="100" w:type="dxa"/>
-              <w:bottom w:w="100" w:type="dxa"/>
-              <w:right w:w="100" w:type="dxa"/>
-            </w:tcMar>
-          </w:tcPr>
-          <w:p>
-            <w:pPr>
-              <w:widowControl w:val="0"/>
-              <w:spacing w:line="240" w:lineRule="auto"/>
-              <w:rPr>
-                <w:rFonts w:ascii="Times New Roman" w:eastAsia="Times New Roman" w:hAnsi="Times New Roman" w:cs="Times New Roman"/>
-                <w:b/>
-                <w:sz w:val="24"/>
-                <w:szCs w:val="24"/>
-              </w:rPr>
-            </w:pPr>
-          </w:p>
-        </w:tc>
-        <w:tc>
-          <w:tcPr>
-            <w:tcW w:w="4500" w:type="dxa"/>
-            <w:shd w:val="clear" w:color="auto" w:fill="FFFFFF"/>
-            <w:tcMar>
-              <w:top w:w="100" w:type="dxa"/>
-              <w:left w:w="100" w:type="dxa"/>
-              <w:bottom w:w="100" w:type="dxa"/>
-              <w:right w:w="100" w:type="dxa"/>
-            </w:tcMar>
-          </w:tcPr>
-          <w:p>
-            <w:pPr>
-              <w:widowControl w:val="0"/>
-              <w:spacing w:line="240" w:lineRule="auto"/>
-              <w:rPr>
-                <w:rFonts w:ascii="Times New Roman" w:eastAsia="Times New Roman" w:hAnsi="Times New Roman" w:cs="Times New Roman"/>
-                <w:sz w:val="24"/>
-                <w:szCs w:val="24"/>
-              </w:rPr>
-            </w:pPr>
-            <w:r>
-              <w:rPr>
-                <w:rFonts w:ascii="Times New Roman" w:eastAsia="Times New Roman" w:hAnsi="Times New Roman" w:cs="Times New Roman"/>
-                <w:sz w:val="24"/>
-                <w:szCs w:val="24"/>
-              </w:rPr>
-              <w:t>4. Verificar se a peça já está cadastrada.</w:t>
-            </w:r>
-          </w:p>
-          <w:p>
-            <w:pPr>
-              <w:widowControl w:val="0"/>
-              <w:spacing w:line="240" w:lineRule="auto"/>
-              <w:rPr>
-                <w:rFonts w:ascii="Times New Roman" w:eastAsia="Times New Roman" w:hAnsi="Times New Roman" w:cs="Times New Roman"/>
-                <w:sz w:val="24"/>
-                <w:szCs w:val="24"/>
-              </w:rPr>
-            </w:pPr>
-            <w:r>
-              <w:rPr>
-                <w:rFonts w:ascii="Times New Roman" w:eastAsia="Times New Roman" w:hAnsi="Times New Roman" w:cs="Times New Roman"/>
-                <w:sz w:val="24"/>
-                <w:szCs w:val="24"/>
-              </w:rPr>
-              <w:t>4.1 Caso não esteja, o cadastro é realizado.</w:t>
-            </w:r>
-          </w:p>
-          <w:p>
-            <w:pPr>
-              <w:widowControl w:val="0"/>
-              <w:spacing w:line="240" w:lineRule="auto"/>
-              <w:rPr>
-                <w:rFonts w:ascii="Times New Roman" w:eastAsia="Times New Roman" w:hAnsi="Times New Roman" w:cs="Times New Roman"/>
-                <w:sz w:val="24"/>
-                <w:szCs w:val="24"/>
-              </w:rPr>
-            </w:pPr>
-            <w:r>
-              <w:rPr>
-                <w:rFonts w:ascii="Times New Roman" w:eastAsia="Times New Roman" w:hAnsi="Times New Roman" w:cs="Times New Roman"/>
-                <w:sz w:val="24"/>
-                <w:szCs w:val="24"/>
-              </w:rPr>
-              <w:t>4.2 Caso esteja, é realizado a atualização.</w:t>
-            </w:r>
-          </w:p>
-        </w:tc>
-      </w:tr>
-      <w:tr>
-        <w:trPr>
-          <w:trHeight w:val="440"/>
-        </w:trPr>
-        <w:tc>
-          <w:tcPr>
-            <w:tcW w:w="4530" w:type="dxa"/>
-            <w:shd w:val="clear" w:color="auto" w:fill="C9DAF8"/>
-            <w:tcMar>
-              <w:top w:w="100" w:type="dxa"/>
-              <w:left w:w="100" w:type="dxa"/>
-              <w:bottom w:w="100" w:type="dxa"/>
-              <w:right w:w="100" w:type="dxa"/>
-            </w:tcMar>
-          </w:tcPr>
-          <w:p>
-            <w:pPr>
-              <w:widowControl w:val="0"/>
-              <w:spacing w:line="240" w:lineRule="auto"/>
-              <w:rPr>
-                <w:rFonts w:ascii="Times New Roman" w:eastAsia="Times New Roman" w:hAnsi="Times New Roman" w:cs="Times New Roman"/>
-                <w:b/>
-                <w:sz w:val="24"/>
-                <w:szCs w:val="24"/>
-              </w:rPr>
-            </w:pPr>
-            <w:r>
-              <w:rPr>
-                <w:rFonts w:ascii="Times New Roman" w:eastAsia="Times New Roman" w:hAnsi="Times New Roman" w:cs="Times New Roman"/>
-                <w:b/>
-                <w:sz w:val="24"/>
-                <w:szCs w:val="24"/>
-              </w:rPr>
-              <w:t>Data:</w:t>
-            </w:r>
-          </w:p>
-        </w:tc>
-        <w:tc>
-          <w:tcPr>
-            <w:tcW w:w="4500" w:type="dxa"/>
-            <w:shd w:val="clear" w:color="auto" w:fill="FFFFFF"/>
-            <w:tcMar>
-              <w:top w:w="100" w:type="dxa"/>
-              <w:left w:w="100" w:type="dxa"/>
-              <w:bottom w:w="100" w:type="dxa"/>
-              <w:right w:w="100" w:type="dxa"/>
-            </w:tcMar>
-          </w:tcPr>
-          <w:p>
-            <w:pPr>
-              <w:widowControl w:val="0"/>
-              <w:spacing w:line="240" w:lineRule="auto"/>
-              <w:rPr>
-                <w:rFonts w:ascii="Times New Roman" w:eastAsia="Times New Roman" w:hAnsi="Times New Roman" w:cs="Times New Roman"/>
-                <w:sz w:val="24"/>
-                <w:szCs w:val="24"/>
-              </w:rPr>
-            </w:pPr>
-            <w:r>
-              <w:rPr>
-                <w:rFonts w:ascii="Times New Roman" w:eastAsia="Times New Roman" w:hAnsi="Times New Roman" w:cs="Times New Roman"/>
-                <w:sz w:val="24"/>
-                <w:szCs w:val="24"/>
-              </w:rPr>
-              <w:t>18/11/2017</w:t>
-            </w:r>
-          </w:p>
-        </w:tc>
-      </w:tr>
-      <w:tr>
-        <w:trPr>
-          <w:trHeight w:val="440"/>
-        </w:trPr>
-        <w:tc>
-          <w:tcPr>
-            <w:tcW w:w="4530" w:type="dxa"/>
-            <w:shd w:val="clear" w:color="auto" w:fill="C9DAF8"/>
-            <w:tcMar>
-              <w:top w:w="100" w:type="dxa"/>
-              <w:left w:w="100" w:type="dxa"/>
-              <w:bottom w:w="100" w:type="dxa"/>
-              <w:right w:w="100" w:type="dxa"/>
-            </w:tcMar>
-          </w:tcPr>
-          <w:p>
-            <w:pPr>
-              <w:widowControl w:val="0"/>
-              <w:spacing w:line="240" w:lineRule="auto"/>
-              <w:rPr>
-                <w:rFonts w:ascii="Times New Roman" w:eastAsia="Times New Roman" w:hAnsi="Times New Roman" w:cs="Times New Roman"/>
-                <w:b/>
-                <w:sz w:val="24"/>
-                <w:szCs w:val="24"/>
-              </w:rPr>
-            </w:pPr>
-            <w:r>
-              <w:rPr>
-                <w:rFonts w:ascii="Times New Roman" w:eastAsia="Times New Roman" w:hAnsi="Times New Roman" w:cs="Times New Roman"/>
-                <w:b/>
-                <w:sz w:val="24"/>
-                <w:szCs w:val="24"/>
-              </w:rPr>
               <w:t>Versão:</w:t>
             </w:r>
           </w:p>
         </w:tc>
         <w:tc>
           <w:tcPr>
-            <w:tcW w:w="4500" w:type="dxa"/>
-            <w:shd w:val="clear" w:color="auto" w:fill="FFFFFF"/>
-            <w:tcMar>
-              <w:top w:w="100" w:type="dxa"/>
-              <w:left w:w="100" w:type="dxa"/>
-              <w:bottom w:w="100" w:type="dxa"/>
-              <w:right w:w="100" w:type="dxa"/>
-            </w:tcMar>
-          </w:tcPr>
-          <w:p>
-            <w:pPr>
-              <w:widowControl w:val="0"/>
-              <w:spacing w:line="240" w:lineRule="auto"/>
-              <w:rPr>
-                <w:rFonts w:ascii="Times New Roman" w:eastAsia="Times New Roman" w:hAnsi="Times New Roman" w:cs="Times New Roman"/>
-                <w:sz w:val="24"/>
-                <w:szCs w:val="24"/>
-              </w:rPr>
-            </w:pPr>
-            <w:r>
-              <w:rPr>
-                <w:rFonts w:ascii="Times New Roman" w:eastAsia="Times New Roman" w:hAnsi="Times New Roman" w:cs="Times New Roman"/>
-                <w:sz w:val="24"/>
-                <w:szCs w:val="24"/>
-              </w:rPr>
-              <w:t>1.0</w:t>
+            <w:tcW w:w="4515" w:type="dxa"/>
+            <w:shd w:val="clear" w:color="auto" w:fill="FFFFFF"/>
+            <w:tcMar>
+              <w:top w:w="100" w:type="dxa"/>
+              <w:left w:w="100" w:type="dxa"/>
+              <w:bottom w:w="100" w:type="dxa"/>
+              <w:right w:w="100" w:type="dxa"/>
+            </w:tcMar>
+          </w:tcPr>
+          <w:p>
+            <w:pPr>
+              <w:widowControl w:val="0"/>
+              <w:spacing w:line="240" w:lineRule="auto"/>
+              <w:rPr>
+                <w:rFonts w:ascii="Times New Roman" w:eastAsia="Times New Roman" w:hAnsi="Times New Roman" w:cs="Times New Roman"/>
+                <w:sz w:val="24"/>
+                <w:szCs w:val="24"/>
+              </w:rPr>
+            </w:pPr>
+            <w:r>
+              <w:rPr>
+                <w:rFonts w:ascii="Times New Roman" w:eastAsia="Times New Roman" w:hAnsi="Times New Roman" w:cs="Times New Roman"/>
+                <w:sz w:val="24"/>
+                <w:szCs w:val="24"/>
+              </w:rPr>
+              <w:t>1.1</w:t>
             </w:r>
           </w:p>
         </w:tc>
       </w:tr>
     </w:tbl>
-    <w:p>
-      <w:pPr>
-        <w:widowControl w:val="0"/>
-        <w:spacing w:line="240" w:lineRule="auto"/>
-        <w:rPr>
-          <w:rFonts w:ascii="Times New Roman" w:eastAsia="Times New Roman" w:hAnsi="Times New Roman" w:cs="Times New Roman"/>
-          <w:sz w:val="24"/>
-          <w:szCs w:val="24"/>
-        </w:rPr>
-      </w:pPr>
-    </w:p>
-    <w:p>
-      <w:pPr>
-        <w:widowControl w:val="0"/>
-        <w:spacing w:line="240" w:lineRule="auto"/>
-        <w:rPr>
-          <w:rFonts w:ascii="Times New Roman" w:eastAsia="Times New Roman" w:hAnsi="Times New Roman" w:cs="Times New Roman"/>
-          <w:sz w:val="24"/>
-          <w:szCs w:val="24"/>
-        </w:rPr>
-      </w:pPr>
-    </w:p>
     <w:p>
       <w:pPr>
         <w:widowControl w:val="0"/>
@@ -5598,7 +4685,7 @@
     </w:p>
     <w:tbl>
       <w:tblPr>
-        <w:tblStyle w:val="a4"/>
+        <w:tblStyle w:val="a3"/>
         <w:tblW w:w="9029" w:type="dxa"/>
         <w:tblInd w:w="100" w:type="dxa"/>
         <w:tblBorders>
@@ -5622,7 +4709,7 @@
         </w:trPr>
         <w:tc>
           <w:tcPr>
-            <w:tcW w:w="9028" w:type="dxa"/>
+            <w:tcW w:w="9029" w:type="dxa"/>
             <w:gridSpan w:val="2"/>
             <w:shd w:val="clear" w:color="auto" w:fill="C9DAF8"/>
             <w:tcMar>
@@ -5650,8 +4737,7 @@
                 <w:sz w:val="24"/>
                 <w:szCs w:val="24"/>
               </w:rPr>
-              <w:lastRenderedPageBreak/>
-              <w:t>UC006</w:t>
+              <w:t>UC-005</w:t>
             </w:r>
           </w:p>
         </w:tc>
@@ -5692,7 +4778,7 @@
         </w:tc>
         <w:tc>
           <w:tcPr>
-            <w:tcW w:w="4514" w:type="dxa"/>
+            <w:tcW w:w="4515" w:type="dxa"/>
             <w:shd w:val="clear" w:color="auto" w:fill="auto"/>
             <w:tcMar>
               <w:top w:w="100" w:type="dxa"/>
@@ -5717,7 +4803,7 @@
                 <w:sz w:val="24"/>
                 <w:szCs w:val="24"/>
               </w:rPr>
-              <w:t>Avaliar estabelecimento</w:t>
+              <w:t>Cadastrar Intervenção</w:t>
             </w:r>
           </w:p>
         </w:tc>
@@ -5758,7 +4844,7 @@
         </w:tc>
         <w:tc>
           <w:tcPr>
-            <w:tcW w:w="4514" w:type="dxa"/>
+            <w:tcW w:w="4515" w:type="dxa"/>
             <w:shd w:val="clear" w:color="auto" w:fill="auto"/>
             <w:tcMar>
               <w:top w:w="100" w:type="dxa"/>
@@ -5824,7 +4910,7 @@
         </w:tc>
         <w:tc>
           <w:tcPr>
-            <w:tcW w:w="4514" w:type="dxa"/>
+            <w:tcW w:w="4515" w:type="dxa"/>
             <w:shd w:val="clear" w:color="auto" w:fill="auto"/>
             <w:tcMar>
               <w:top w:w="100" w:type="dxa"/>
@@ -5849,7 +4935,7 @@
                 <w:sz w:val="24"/>
                 <w:szCs w:val="24"/>
               </w:rPr>
-              <w:t>Este caso de uso descreve como é realizado a avaliação do estabelecimento.</w:t>
+              <w:t xml:space="preserve">Este caso de uso descreve como é realizado o cadastro de intervenções. </w:t>
             </w:r>
           </w:p>
         </w:tc>
@@ -5890,7 +4976,7 @@
         </w:tc>
         <w:tc>
           <w:tcPr>
-            <w:tcW w:w="4514" w:type="dxa"/>
+            <w:tcW w:w="4515" w:type="dxa"/>
             <w:shd w:val="clear" w:color="auto" w:fill="auto"/>
             <w:tcMar>
               <w:top w:w="100" w:type="dxa"/>
@@ -5915,7 +5001,7 @@
                 <w:sz w:val="24"/>
                 <w:szCs w:val="24"/>
               </w:rPr>
-              <w:t>Estabelecimento cadastrado</w:t>
+              <w:t>Realização de qualquer alteração no veículo.</w:t>
             </w:r>
           </w:p>
         </w:tc>
@@ -5956,7 +5042,7 @@
         </w:tc>
         <w:tc>
           <w:tcPr>
-            <w:tcW w:w="4514" w:type="dxa"/>
+            <w:tcW w:w="4515" w:type="dxa"/>
             <w:shd w:val="clear" w:color="auto" w:fill="auto"/>
             <w:tcMar>
               <w:top w:w="100" w:type="dxa"/>
@@ -5981,7 +5067,7 @@
                 <w:sz w:val="24"/>
                 <w:szCs w:val="24"/>
               </w:rPr>
-              <w:t>Notificar o usuário que a avaliação foi realizada.</w:t>
+              <w:t>Notificar o usuário que o cadastro foi realizado.</w:t>
             </w:r>
           </w:p>
         </w:tc>
@@ -6025,7 +5111,7 @@
         </w:tc>
         <w:tc>
           <w:tcPr>
-            <w:tcW w:w="4514" w:type="dxa"/>
+            <w:tcW w:w="4515" w:type="dxa"/>
             <w:shd w:val="clear" w:color="auto" w:fill="C9DAF8"/>
             <w:tcMar>
               <w:top w:w="100" w:type="dxa"/>
@@ -6088,13 +5174,13 @@
                 <w:sz w:val="24"/>
                 <w:szCs w:val="24"/>
               </w:rPr>
-              <w:t>1. Selecionar a opção para avaliar o estabelecimento.</w:t>
-            </w:r>
-          </w:p>
-        </w:tc>
-        <w:tc>
-          <w:tcPr>
-            <w:tcW w:w="4514" w:type="dxa"/>
+              <w:t>1. Seleciona a opção para adicionar intervenção.</w:t>
+            </w:r>
+          </w:p>
+        </w:tc>
+        <w:tc>
+          <w:tcPr>
+            <w:tcW w:w="4515" w:type="dxa"/>
             <w:shd w:val="clear" w:color="auto" w:fill="FFFFFF"/>
             <w:tcMar>
               <w:top w:w="100" w:type="dxa"/>
@@ -6145,32 +5231,32 @@
         </w:tc>
         <w:tc>
           <w:tcPr>
-            <w:tcW w:w="4514" w:type="dxa"/>
-            <w:shd w:val="clear" w:color="auto" w:fill="FFFFFF"/>
-            <w:tcMar>
-              <w:top w:w="100" w:type="dxa"/>
-              <w:left w:w="100" w:type="dxa"/>
-              <w:bottom w:w="100" w:type="dxa"/>
-              <w:right w:w="100" w:type="dxa"/>
-            </w:tcMar>
-          </w:tcPr>
-          <w:p>
-            <w:pPr>
-              <w:widowControl w:val="0"/>
-              <w:spacing w:line="240" w:lineRule="auto"/>
-              <w:rPr>
-                <w:rFonts w:ascii="Times New Roman" w:eastAsia="Times New Roman" w:hAnsi="Times New Roman" w:cs="Times New Roman"/>
-                <w:sz w:val="24"/>
-                <w:szCs w:val="24"/>
-              </w:rPr>
-            </w:pPr>
-            <w:r>
-              <w:rPr>
-                <w:rFonts w:ascii="Times New Roman" w:eastAsia="Times New Roman" w:hAnsi="Times New Roman" w:cs="Times New Roman"/>
-                <w:sz w:val="24"/>
-                <w:szCs w:val="24"/>
-              </w:rPr>
-              <w:t>2. Exibir os níveis de avaliação.</w:t>
+            <w:tcW w:w="4515" w:type="dxa"/>
+            <w:shd w:val="clear" w:color="auto" w:fill="FFFFFF"/>
+            <w:tcMar>
+              <w:top w:w="100" w:type="dxa"/>
+              <w:left w:w="100" w:type="dxa"/>
+              <w:bottom w:w="100" w:type="dxa"/>
+              <w:right w:w="100" w:type="dxa"/>
+            </w:tcMar>
+          </w:tcPr>
+          <w:p>
+            <w:pPr>
+              <w:widowControl w:val="0"/>
+              <w:spacing w:line="240" w:lineRule="auto"/>
+              <w:rPr>
+                <w:rFonts w:ascii="Times New Roman" w:eastAsia="Times New Roman" w:hAnsi="Times New Roman" w:cs="Times New Roman"/>
+                <w:sz w:val="24"/>
+                <w:szCs w:val="24"/>
+              </w:rPr>
+            </w:pPr>
+            <w:r>
+              <w:rPr>
+                <w:rFonts w:ascii="Times New Roman" w:eastAsia="Times New Roman" w:hAnsi="Times New Roman" w:cs="Times New Roman"/>
+                <w:sz w:val="24"/>
+                <w:szCs w:val="24"/>
+              </w:rPr>
+              <w:t>2. Exibe o formulário de cadastro de intervenção.</w:t>
             </w:r>
           </w:p>
         </w:tc>
@@ -6206,13 +5292,13 @@
                 <w:sz w:val="24"/>
                 <w:szCs w:val="24"/>
               </w:rPr>
-              <w:t>3. Escolher o nível de avaliação desejado.</w:t>
-            </w:r>
-          </w:p>
-        </w:tc>
-        <w:tc>
-          <w:tcPr>
-            <w:tcW w:w="4514" w:type="dxa"/>
+              <w:t>3. Preenche os dados solicitados pelo formulário disponibilizado no item anterior.</w:t>
+            </w:r>
+          </w:p>
+        </w:tc>
+        <w:tc>
+          <w:tcPr>
+            <w:tcW w:w="4515" w:type="dxa"/>
             <w:shd w:val="clear" w:color="auto" w:fill="FFFFFF"/>
             <w:tcMar>
               <w:top w:w="100" w:type="dxa"/>
@@ -6241,64 +5327,72 @@
         <w:tc>
           <w:tcPr>
             <w:tcW w:w="4514" w:type="dxa"/>
-            <w:shd w:val="clear" w:color="auto" w:fill="C9DAF8"/>
-            <w:tcMar>
-              <w:top w:w="100" w:type="dxa"/>
-              <w:left w:w="100" w:type="dxa"/>
-              <w:bottom w:w="100" w:type="dxa"/>
-              <w:right w:w="100" w:type="dxa"/>
-            </w:tcMar>
-          </w:tcPr>
-          <w:p>
-            <w:pPr>
-              <w:widowControl w:val="0"/>
-              <w:spacing w:line="240" w:lineRule="auto"/>
-              <w:rPr>
-                <w:rFonts w:ascii="Times New Roman" w:eastAsia="Times New Roman" w:hAnsi="Times New Roman" w:cs="Times New Roman"/>
-                <w:b/>
-                <w:sz w:val="24"/>
-                <w:szCs w:val="24"/>
-              </w:rPr>
-            </w:pPr>
-            <w:r>
-              <w:rPr>
-                <w:rFonts w:ascii="Times New Roman" w:eastAsia="Times New Roman" w:hAnsi="Times New Roman" w:cs="Times New Roman"/>
-                <w:b/>
-                <w:sz w:val="24"/>
-                <w:szCs w:val="24"/>
-              </w:rPr>
-              <w:t>Restrições/Validações</w:t>
-            </w:r>
-          </w:p>
-        </w:tc>
-        <w:tc>
-          <w:tcPr>
-            <w:tcW w:w="4514" w:type="dxa"/>
-            <w:shd w:val="clear" w:color="auto" w:fill="FFFFFF"/>
-            <w:tcMar>
-              <w:top w:w="100" w:type="dxa"/>
-              <w:left w:w="100" w:type="dxa"/>
-              <w:bottom w:w="100" w:type="dxa"/>
-              <w:right w:w="100" w:type="dxa"/>
-            </w:tcMar>
-          </w:tcPr>
-          <w:p>
-            <w:pPr>
-              <w:widowControl w:val="0"/>
-              <w:spacing w:line="240" w:lineRule="auto"/>
-              <w:rPr>
-                <w:rFonts w:ascii="Times New Roman" w:eastAsia="Times New Roman" w:hAnsi="Times New Roman" w:cs="Times New Roman"/>
-                <w:sz w:val="24"/>
-                <w:szCs w:val="24"/>
-              </w:rPr>
-            </w:pPr>
-            <w:r>
-              <w:rPr>
-                <w:rFonts w:ascii="Times New Roman" w:eastAsia="Times New Roman" w:hAnsi="Times New Roman" w:cs="Times New Roman"/>
-                <w:sz w:val="24"/>
-                <w:szCs w:val="24"/>
-              </w:rPr>
-              <w:t>1. Níveis de avaliação pré determinados pela aplicação.</w:t>
+            <w:shd w:val="clear" w:color="auto" w:fill="FFFFFF"/>
+            <w:tcMar>
+              <w:top w:w="100" w:type="dxa"/>
+              <w:left w:w="100" w:type="dxa"/>
+              <w:bottom w:w="100" w:type="dxa"/>
+              <w:right w:w="100" w:type="dxa"/>
+            </w:tcMar>
+          </w:tcPr>
+          <w:p>
+            <w:pPr>
+              <w:widowControl w:val="0"/>
+              <w:spacing w:line="240" w:lineRule="auto"/>
+              <w:rPr>
+                <w:rFonts w:ascii="Times New Roman" w:eastAsia="Times New Roman" w:hAnsi="Times New Roman" w:cs="Times New Roman"/>
+                <w:sz w:val="24"/>
+                <w:szCs w:val="24"/>
+              </w:rPr>
+            </w:pPr>
+          </w:p>
+        </w:tc>
+        <w:tc>
+          <w:tcPr>
+            <w:tcW w:w="4515" w:type="dxa"/>
+            <w:shd w:val="clear" w:color="auto" w:fill="FFFFFF"/>
+            <w:tcMar>
+              <w:top w:w="100" w:type="dxa"/>
+              <w:left w:w="100" w:type="dxa"/>
+              <w:bottom w:w="100" w:type="dxa"/>
+              <w:right w:w="100" w:type="dxa"/>
+            </w:tcMar>
+          </w:tcPr>
+          <w:p>
+            <w:pPr>
+              <w:widowControl w:val="0"/>
+              <w:spacing w:line="240" w:lineRule="auto"/>
+              <w:rPr>
+                <w:rFonts w:ascii="Times New Roman" w:eastAsia="Times New Roman" w:hAnsi="Times New Roman" w:cs="Times New Roman"/>
+                <w:sz w:val="24"/>
+                <w:szCs w:val="24"/>
+              </w:rPr>
+            </w:pPr>
+            <w:r>
+              <w:rPr>
+                <w:rFonts w:ascii="Times New Roman" w:eastAsia="Times New Roman" w:hAnsi="Times New Roman" w:cs="Times New Roman"/>
+                <w:sz w:val="24"/>
+                <w:szCs w:val="24"/>
+              </w:rPr>
+              <w:t xml:space="preserve">4. Persiste os dados da intervenção na base </w:t>
+            </w:r>
+            <w:proofErr w:type="gramStart"/>
+            <w:r>
+              <w:rPr>
+                <w:rFonts w:ascii="Times New Roman" w:eastAsia="Times New Roman" w:hAnsi="Times New Roman" w:cs="Times New Roman"/>
+                <w:sz w:val="24"/>
+                <w:szCs w:val="24"/>
+              </w:rPr>
+              <w:t>da dados</w:t>
+            </w:r>
+            <w:proofErr w:type="gramEnd"/>
+            <w:r>
+              <w:rPr>
+                <w:rFonts w:ascii="Times New Roman" w:eastAsia="Times New Roman" w:hAnsi="Times New Roman" w:cs="Times New Roman"/>
+                <w:sz w:val="24"/>
+                <w:szCs w:val="24"/>
+              </w:rPr>
+              <w:t>.</w:t>
             </w:r>
           </w:p>
         </w:tc>
@@ -6342,32 +5436,32 @@
         </w:tc>
         <w:tc>
           <w:tcPr>
-            <w:tcW w:w="4514" w:type="dxa"/>
-            <w:shd w:val="clear" w:color="auto" w:fill="FFFFFF"/>
-            <w:tcMar>
-              <w:top w:w="100" w:type="dxa"/>
-              <w:left w:w="100" w:type="dxa"/>
-              <w:bottom w:w="100" w:type="dxa"/>
-              <w:right w:w="100" w:type="dxa"/>
-            </w:tcMar>
-          </w:tcPr>
-          <w:p>
-            <w:pPr>
-              <w:widowControl w:val="0"/>
-              <w:spacing w:line="240" w:lineRule="auto"/>
-              <w:rPr>
-                <w:rFonts w:ascii="Times New Roman" w:eastAsia="Times New Roman" w:hAnsi="Times New Roman" w:cs="Times New Roman"/>
-                <w:sz w:val="24"/>
-                <w:szCs w:val="24"/>
-              </w:rPr>
-            </w:pPr>
-            <w:r>
-              <w:rPr>
-                <w:rFonts w:ascii="Times New Roman" w:eastAsia="Times New Roman" w:hAnsi="Times New Roman" w:cs="Times New Roman"/>
-                <w:sz w:val="24"/>
-                <w:szCs w:val="24"/>
-              </w:rPr>
-              <w:t>18/11/2017</w:t>
+            <w:tcW w:w="4515" w:type="dxa"/>
+            <w:shd w:val="clear" w:color="auto" w:fill="FFFFFF"/>
+            <w:tcMar>
+              <w:top w:w="100" w:type="dxa"/>
+              <w:left w:w="100" w:type="dxa"/>
+              <w:bottom w:w="100" w:type="dxa"/>
+              <w:right w:w="100" w:type="dxa"/>
+            </w:tcMar>
+          </w:tcPr>
+          <w:p>
+            <w:pPr>
+              <w:widowControl w:val="0"/>
+              <w:spacing w:line="240" w:lineRule="auto"/>
+              <w:rPr>
+                <w:rFonts w:ascii="Times New Roman" w:eastAsia="Times New Roman" w:hAnsi="Times New Roman" w:cs="Times New Roman"/>
+                <w:sz w:val="24"/>
+                <w:szCs w:val="24"/>
+              </w:rPr>
+            </w:pPr>
+            <w:r>
+              <w:rPr>
+                <w:rFonts w:ascii="Times New Roman" w:eastAsia="Times New Roman" w:hAnsi="Times New Roman" w:cs="Times New Roman"/>
+                <w:sz w:val="24"/>
+                <w:szCs w:val="24"/>
+              </w:rPr>
+              <w:t>12/02/2018</w:t>
             </w:r>
           </w:p>
         </w:tc>
@@ -6411,32 +5505,32 @@
         </w:tc>
         <w:tc>
           <w:tcPr>
-            <w:tcW w:w="4514" w:type="dxa"/>
-            <w:shd w:val="clear" w:color="auto" w:fill="FFFFFF"/>
-            <w:tcMar>
-              <w:top w:w="100" w:type="dxa"/>
-              <w:left w:w="100" w:type="dxa"/>
-              <w:bottom w:w="100" w:type="dxa"/>
-              <w:right w:w="100" w:type="dxa"/>
-            </w:tcMar>
-          </w:tcPr>
-          <w:p>
-            <w:pPr>
-              <w:widowControl w:val="0"/>
-              <w:spacing w:line="240" w:lineRule="auto"/>
-              <w:rPr>
-                <w:rFonts w:ascii="Times New Roman" w:eastAsia="Times New Roman" w:hAnsi="Times New Roman" w:cs="Times New Roman"/>
-                <w:sz w:val="24"/>
-                <w:szCs w:val="24"/>
-              </w:rPr>
-            </w:pPr>
-            <w:r>
-              <w:rPr>
-                <w:rFonts w:ascii="Times New Roman" w:eastAsia="Times New Roman" w:hAnsi="Times New Roman" w:cs="Times New Roman"/>
-                <w:sz w:val="24"/>
-                <w:szCs w:val="24"/>
-              </w:rPr>
-              <w:t>1.0</w:t>
+            <w:tcW w:w="4515" w:type="dxa"/>
+            <w:shd w:val="clear" w:color="auto" w:fill="FFFFFF"/>
+            <w:tcMar>
+              <w:top w:w="100" w:type="dxa"/>
+              <w:left w:w="100" w:type="dxa"/>
+              <w:bottom w:w="100" w:type="dxa"/>
+              <w:right w:w="100" w:type="dxa"/>
+            </w:tcMar>
+          </w:tcPr>
+          <w:p>
+            <w:pPr>
+              <w:widowControl w:val="0"/>
+              <w:spacing w:line="240" w:lineRule="auto"/>
+              <w:rPr>
+                <w:rFonts w:ascii="Times New Roman" w:eastAsia="Times New Roman" w:hAnsi="Times New Roman" w:cs="Times New Roman"/>
+                <w:sz w:val="24"/>
+                <w:szCs w:val="24"/>
+              </w:rPr>
+            </w:pPr>
+            <w:r>
+              <w:rPr>
+                <w:rFonts w:ascii="Times New Roman" w:eastAsia="Times New Roman" w:hAnsi="Times New Roman" w:cs="Times New Roman"/>
+                <w:sz w:val="24"/>
+                <w:szCs w:val="24"/>
+              </w:rPr>
+              <w:t>1.1</w:t>
             </w:r>
           </w:p>
         </w:tc>
@@ -6508,6 +5602,1028 @@
         </w:rPr>
       </w:pPr>
     </w:p>
+    <w:p>
+      <w:pPr>
+        <w:widowControl w:val="0"/>
+        <w:spacing w:line="240" w:lineRule="auto"/>
+        <w:rPr>
+          <w:rFonts w:ascii="Times New Roman" w:eastAsia="Times New Roman" w:hAnsi="Times New Roman" w:cs="Times New Roman"/>
+          <w:sz w:val="24"/>
+          <w:szCs w:val="24"/>
+        </w:rPr>
+      </w:pPr>
+    </w:p>
+    <w:p>
+      <w:pPr>
+        <w:widowControl w:val="0"/>
+        <w:spacing w:line="240" w:lineRule="auto"/>
+        <w:rPr>
+          <w:rFonts w:ascii="Times New Roman" w:eastAsia="Times New Roman" w:hAnsi="Times New Roman" w:cs="Times New Roman"/>
+          <w:sz w:val="24"/>
+          <w:szCs w:val="24"/>
+        </w:rPr>
+      </w:pPr>
+    </w:p>
+    <w:p>
+      <w:pPr>
+        <w:widowControl w:val="0"/>
+        <w:spacing w:line="240" w:lineRule="auto"/>
+        <w:rPr>
+          <w:rFonts w:ascii="Times New Roman" w:eastAsia="Times New Roman" w:hAnsi="Times New Roman" w:cs="Times New Roman"/>
+          <w:sz w:val="24"/>
+          <w:szCs w:val="24"/>
+        </w:rPr>
+      </w:pPr>
+    </w:p>
+    <w:p>
+      <w:pPr>
+        <w:widowControl w:val="0"/>
+        <w:spacing w:line="240" w:lineRule="auto"/>
+        <w:rPr>
+          <w:rFonts w:ascii="Times New Roman" w:eastAsia="Times New Roman" w:hAnsi="Times New Roman" w:cs="Times New Roman"/>
+          <w:sz w:val="24"/>
+          <w:szCs w:val="24"/>
+        </w:rPr>
+      </w:pPr>
+    </w:p>
+    <w:p>
+      <w:pPr>
+        <w:widowControl w:val="0"/>
+        <w:spacing w:line="240" w:lineRule="auto"/>
+        <w:rPr>
+          <w:rFonts w:ascii="Times New Roman" w:eastAsia="Times New Roman" w:hAnsi="Times New Roman" w:cs="Times New Roman"/>
+          <w:sz w:val="24"/>
+          <w:szCs w:val="24"/>
+        </w:rPr>
+      </w:pPr>
+    </w:p>
+    <w:p>
+      <w:pPr>
+        <w:widowControl w:val="0"/>
+        <w:spacing w:line="240" w:lineRule="auto"/>
+        <w:rPr>
+          <w:rFonts w:ascii="Times New Roman" w:eastAsia="Times New Roman" w:hAnsi="Times New Roman" w:cs="Times New Roman"/>
+          <w:sz w:val="24"/>
+          <w:szCs w:val="24"/>
+        </w:rPr>
+      </w:pPr>
+    </w:p>
+    <w:tbl>
+      <w:tblPr>
+        <w:tblStyle w:val="a4"/>
+        <w:tblW w:w="9030" w:type="dxa"/>
+        <w:tblInd w:w="100" w:type="dxa"/>
+        <w:tblBorders>
+          <w:top w:val="single" w:sz="8" w:space="0" w:color="000000"/>
+          <w:left w:val="single" w:sz="8" w:space="0" w:color="000000"/>
+          <w:bottom w:val="single" w:sz="8" w:space="0" w:color="000000"/>
+          <w:right w:val="single" w:sz="8" w:space="0" w:color="000000"/>
+          <w:insideH w:val="single" w:sz="8" w:space="0" w:color="000000"/>
+          <w:insideV w:val="single" w:sz="8" w:space="0" w:color="000000"/>
+        </w:tblBorders>
+        <w:tblLayout w:type="fixed"/>
+        <w:tblLook w:val="0600" w:firstRow="0" w:lastRow="0" w:firstColumn="0" w:lastColumn="0" w:noHBand="1" w:noVBand="1"/>
+      </w:tblPr>
+      <w:tblGrid>
+        <w:gridCol w:w="4530"/>
+        <w:gridCol w:w="4500"/>
+      </w:tblGrid>
+      <w:tr>
+        <w:trPr>
+          <w:trHeight w:val="440"/>
+        </w:trPr>
+        <w:tc>
+          <w:tcPr>
+            <w:tcW w:w="9030" w:type="dxa"/>
+            <w:gridSpan w:val="2"/>
+            <w:shd w:val="clear" w:color="auto" w:fill="C9DAF8"/>
+            <w:tcMar>
+              <w:top w:w="100" w:type="dxa"/>
+              <w:left w:w="100" w:type="dxa"/>
+              <w:bottom w:w="100" w:type="dxa"/>
+              <w:right w:w="100" w:type="dxa"/>
+            </w:tcMar>
+          </w:tcPr>
+          <w:p>
+            <w:pPr>
+              <w:widowControl w:val="0"/>
+              <w:spacing w:line="240" w:lineRule="auto"/>
+              <w:rPr>
+                <w:rFonts w:ascii="Times New Roman" w:eastAsia="Times New Roman" w:hAnsi="Times New Roman" w:cs="Times New Roman"/>
+                <w:b/>
+                <w:sz w:val="24"/>
+                <w:szCs w:val="24"/>
+              </w:rPr>
+            </w:pPr>
+            <w:r>
+              <w:rPr>
+                <w:rFonts w:ascii="Times New Roman" w:eastAsia="Times New Roman" w:hAnsi="Times New Roman" w:cs="Times New Roman"/>
+                <w:b/>
+                <w:sz w:val="24"/>
+                <w:szCs w:val="24"/>
+              </w:rPr>
+              <w:t xml:space="preserve">UC-006  </w:t>
+            </w:r>
+          </w:p>
+        </w:tc>
+      </w:tr>
+      <w:tr>
+        <w:tc>
+          <w:tcPr>
+            <w:tcW w:w="4530" w:type="dxa"/>
+            <w:shd w:val="clear" w:color="auto" w:fill="C9DAF8"/>
+            <w:tcMar>
+              <w:top w:w="100" w:type="dxa"/>
+              <w:left w:w="100" w:type="dxa"/>
+              <w:bottom w:w="100" w:type="dxa"/>
+              <w:right w:w="100" w:type="dxa"/>
+            </w:tcMar>
+          </w:tcPr>
+          <w:p>
+            <w:pPr>
+              <w:widowControl w:val="0"/>
+              <w:spacing w:line="240" w:lineRule="auto"/>
+              <w:rPr>
+                <w:rFonts w:ascii="Times New Roman" w:eastAsia="Times New Roman" w:hAnsi="Times New Roman" w:cs="Times New Roman"/>
+                <w:b/>
+                <w:sz w:val="24"/>
+                <w:szCs w:val="24"/>
+              </w:rPr>
+            </w:pPr>
+            <w:r>
+              <w:rPr>
+                <w:rFonts w:ascii="Times New Roman" w:eastAsia="Times New Roman" w:hAnsi="Times New Roman" w:cs="Times New Roman"/>
+                <w:b/>
+                <w:sz w:val="24"/>
+                <w:szCs w:val="24"/>
+              </w:rPr>
+              <w:t>Nome do Caso de Uso</w:t>
+            </w:r>
+          </w:p>
+        </w:tc>
+        <w:tc>
+          <w:tcPr>
+            <w:tcW w:w="4500" w:type="dxa"/>
+            <w:shd w:val="clear" w:color="auto" w:fill="auto"/>
+            <w:tcMar>
+              <w:top w:w="100" w:type="dxa"/>
+              <w:left w:w="100" w:type="dxa"/>
+              <w:bottom w:w="100" w:type="dxa"/>
+              <w:right w:w="100" w:type="dxa"/>
+            </w:tcMar>
+          </w:tcPr>
+          <w:p>
+            <w:pPr>
+              <w:widowControl w:val="0"/>
+              <w:spacing w:line="240" w:lineRule="auto"/>
+              <w:rPr>
+                <w:rFonts w:ascii="Times New Roman" w:eastAsia="Times New Roman" w:hAnsi="Times New Roman" w:cs="Times New Roman"/>
+                <w:sz w:val="24"/>
+                <w:szCs w:val="24"/>
+              </w:rPr>
+            </w:pPr>
+            <w:r>
+              <w:rPr>
+                <w:rFonts w:ascii="Times New Roman" w:eastAsia="Times New Roman" w:hAnsi="Times New Roman" w:cs="Times New Roman"/>
+                <w:sz w:val="24"/>
+                <w:szCs w:val="24"/>
+              </w:rPr>
+              <w:t>Cadastrar Peças</w:t>
+            </w:r>
+          </w:p>
+        </w:tc>
+      </w:tr>
+      <w:tr>
+        <w:tc>
+          <w:tcPr>
+            <w:tcW w:w="4530" w:type="dxa"/>
+            <w:shd w:val="clear" w:color="auto" w:fill="C9DAF8"/>
+            <w:tcMar>
+              <w:top w:w="100" w:type="dxa"/>
+              <w:left w:w="100" w:type="dxa"/>
+              <w:bottom w:w="100" w:type="dxa"/>
+              <w:right w:w="100" w:type="dxa"/>
+            </w:tcMar>
+          </w:tcPr>
+          <w:p>
+            <w:pPr>
+              <w:widowControl w:val="0"/>
+              <w:spacing w:line="240" w:lineRule="auto"/>
+              <w:rPr>
+                <w:rFonts w:ascii="Times New Roman" w:eastAsia="Times New Roman" w:hAnsi="Times New Roman" w:cs="Times New Roman"/>
+                <w:b/>
+                <w:sz w:val="24"/>
+                <w:szCs w:val="24"/>
+              </w:rPr>
+            </w:pPr>
+            <w:r>
+              <w:rPr>
+                <w:rFonts w:ascii="Times New Roman" w:eastAsia="Times New Roman" w:hAnsi="Times New Roman" w:cs="Times New Roman"/>
+                <w:b/>
+                <w:sz w:val="24"/>
+                <w:szCs w:val="24"/>
+              </w:rPr>
+              <w:t>Ator principal</w:t>
+            </w:r>
+          </w:p>
+        </w:tc>
+        <w:tc>
+          <w:tcPr>
+            <w:tcW w:w="4500" w:type="dxa"/>
+            <w:shd w:val="clear" w:color="auto" w:fill="auto"/>
+            <w:tcMar>
+              <w:top w:w="100" w:type="dxa"/>
+              <w:left w:w="100" w:type="dxa"/>
+              <w:bottom w:w="100" w:type="dxa"/>
+              <w:right w:w="100" w:type="dxa"/>
+            </w:tcMar>
+          </w:tcPr>
+          <w:p>
+            <w:pPr>
+              <w:widowControl w:val="0"/>
+              <w:spacing w:line="240" w:lineRule="auto"/>
+              <w:rPr>
+                <w:rFonts w:ascii="Times New Roman" w:eastAsia="Times New Roman" w:hAnsi="Times New Roman" w:cs="Times New Roman"/>
+                <w:sz w:val="24"/>
+                <w:szCs w:val="24"/>
+              </w:rPr>
+            </w:pPr>
+            <w:r>
+              <w:rPr>
+                <w:rFonts w:ascii="Times New Roman" w:eastAsia="Times New Roman" w:hAnsi="Times New Roman" w:cs="Times New Roman"/>
+                <w:sz w:val="24"/>
+                <w:szCs w:val="24"/>
+              </w:rPr>
+              <w:t>Usuário</w:t>
+            </w:r>
+          </w:p>
+        </w:tc>
+      </w:tr>
+      <w:tr>
+        <w:tc>
+          <w:tcPr>
+            <w:tcW w:w="4530" w:type="dxa"/>
+            <w:shd w:val="clear" w:color="auto" w:fill="C9DAF8"/>
+            <w:tcMar>
+              <w:top w:w="100" w:type="dxa"/>
+              <w:left w:w="100" w:type="dxa"/>
+              <w:bottom w:w="100" w:type="dxa"/>
+              <w:right w:w="100" w:type="dxa"/>
+            </w:tcMar>
+          </w:tcPr>
+          <w:p>
+            <w:pPr>
+              <w:widowControl w:val="0"/>
+              <w:spacing w:line="240" w:lineRule="auto"/>
+              <w:rPr>
+                <w:rFonts w:ascii="Times New Roman" w:eastAsia="Times New Roman" w:hAnsi="Times New Roman" w:cs="Times New Roman"/>
+                <w:b/>
+                <w:sz w:val="24"/>
+                <w:szCs w:val="24"/>
+              </w:rPr>
+            </w:pPr>
+            <w:r>
+              <w:rPr>
+                <w:rFonts w:ascii="Times New Roman" w:eastAsia="Times New Roman" w:hAnsi="Times New Roman" w:cs="Times New Roman"/>
+                <w:b/>
+                <w:sz w:val="24"/>
+                <w:szCs w:val="24"/>
+              </w:rPr>
+              <w:t>Resumo</w:t>
+            </w:r>
+          </w:p>
+        </w:tc>
+        <w:tc>
+          <w:tcPr>
+            <w:tcW w:w="4500" w:type="dxa"/>
+            <w:shd w:val="clear" w:color="auto" w:fill="auto"/>
+            <w:tcMar>
+              <w:top w:w="100" w:type="dxa"/>
+              <w:left w:w="100" w:type="dxa"/>
+              <w:bottom w:w="100" w:type="dxa"/>
+              <w:right w:w="100" w:type="dxa"/>
+            </w:tcMar>
+          </w:tcPr>
+          <w:p>
+            <w:pPr>
+              <w:widowControl w:val="0"/>
+              <w:spacing w:line="240" w:lineRule="auto"/>
+              <w:rPr>
+                <w:rFonts w:ascii="Times New Roman" w:eastAsia="Times New Roman" w:hAnsi="Times New Roman" w:cs="Times New Roman"/>
+                <w:sz w:val="24"/>
+                <w:szCs w:val="24"/>
+              </w:rPr>
+            </w:pPr>
+            <w:r>
+              <w:rPr>
+                <w:rFonts w:ascii="Times New Roman" w:eastAsia="Times New Roman" w:hAnsi="Times New Roman" w:cs="Times New Roman"/>
+                <w:sz w:val="24"/>
+                <w:szCs w:val="24"/>
+              </w:rPr>
+              <w:t>Este caso de uso descreve como é realizado o cadastro de peças.</w:t>
+            </w:r>
+          </w:p>
+        </w:tc>
+      </w:tr>
+      <w:tr>
+        <w:tc>
+          <w:tcPr>
+            <w:tcW w:w="4530" w:type="dxa"/>
+            <w:shd w:val="clear" w:color="auto" w:fill="C9DAF8"/>
+            <w:tcMar>
+              <w:top w:w="100" w:type="dxa"/>
+              <w:left w:w="100" w:type="dxa"/>
+              <w:bottom w:w="100" w:type="dxa"/>
+              <w:right w:w="100" w:type="dxa"/>
+            </w:tcMar>
+          </w:tcPr>
+          <w:p>
+            <w:pPr>
+              <w:widowControl w:val="0"/>
+              <w:spacing w:line="240" w:lineRule="auto"/>
+              <w:rPr>
+                <w:rFonts w:ascii="Times New Roman" w:eastAsia="Times New Roman" w:hAnsi="Times New Roman" w:cs="Times New Roman"/>
+                <w:b/>
+                <w:sz w:val="24"/>
+                <w:szCs w:val="24"/>
+              </w:rPr>
+            </w:pPr>
+            <w:r>
+              <w:rPr>
+                <w:rFonts w:ascii="Times New Roman" w:eastAsia="Times New Roman" w:hAnsi="Times New Roman" w:cs="Times New Roman"/>
+                <w:b/>
+                <w:sz w:val="24"/>
+                <w:szCs w:val="24"/>
+              </w:rPr>
+              <w:t>Pré-condições</w:t>
+            </w:r>
+          </w:p>
+        </w:tc>
+        <w:tc>
+          <w:tcPr>
+            <w:tcW w:w="4500" w:type="dxa"/>
+            <w:shd w:val="clear" w:color="auto" w:fill="auto"/>
+            <w:tcMar>
+              <w:top w:w="100" w:type="dxa"/>
+              <w:left w:w="100" w:type="dxa"/>
+              <w:bottom w:w="100" w:type="dxa"/>
+              <w:right w:w="100" w:type="dxa"/>
+            </w:tcMar>
+          </w:tcPr>
+          <w:p>
+            <w:pPr>
+              <w:widowControl w:val="0"/>
+              <w:spacing w:line="240" w:lineRule="auto"/>
+              <w:rPr>
+                <w:rFonts w:ascii="Times New Roman" w:eastAsia="Times New Roman" w:hAnsi="Times New Roman" w:cs="Times New Roman"/>
+                <w:sz w:val="24"/>
+                <w:szCs w:val="24"/>
+              </w:rPr>
+            </w:pPr>
+            <w:r>
+              <w:rPr>
+                <w:rFonts w:ascii="Times New Roman" w:eastAsia="Times New Roman" w:hAnsi="Times New Roman" w:cs="Times New Roman"/>
+                <w:sz w:val="24"/>
+                <w:szCs w:val="24"/>
+              </w:rPr>
+              <w:t>Ao menos um veículo deve estar cadastrado.</w:t>
+            </w:r>
+          </w:p>
+        </w:tc>
+      </w:tr>
+      <w:tr>
+        <w:tc>
+          <w:tcPr>
+            <w:tcW w:w="4530" w:type="dxa"/>
+            <w:shd w:val="clear" w:color="auto" w:fill="C9DAF8"/>
+            <w:tcMar>
+              <w:top w:w="100" w:type="dxa"/>
+              <w:left w:w="100" w:type="dxa"/>
+              <w:bottom w:w="100" w:type="dxa"/>
+              <w:right w:w="100" w:type="dxa"/>
+            </w:tcMar>
+          </w:tcPr>
+          <w:p>
+            <w:pPr>
+              <w:widowControl w:val="0"/>
+              <w:spacing w:line="240" w:lineRule="auto"/>
+              <w:rPr>
+                <w:rFonts w:ascii="Times New Roman" w:eastAsia="Times New Roman" w:hAnsi="Times New Roman" w:cs="Times New Roman"/>
+                <w:b/>
+                <w:sz w:val="24"/>
+                <w:szCs w:val="24"/>
+              </w:rPr>
+            </w:pPr>
+            <w:r>
+              <w:rPr>
+                <w:rFonts w:ascii="Times New Roman" w:eastAsia="Times New Roman" w:hAnsi="Times New Roman" w:cs="Times New Roman"/>
+                <w:b/>
+                <w:sz w:val="24"/>
+                <w:szCs w:val="24"/>
+              </w:rPr>
+              <w:t>Pós-condições</w:t>
+            </w:r>
+          </w:p>
+        </w:tc>
+        <w:tc>
+          <w:tcPr>
+            <w:tcW w:w="4500" w:type="dxa"/>
+            <w:shd w:val="clear" w:color="auto" w:fill="auto"/>
+            <w:tcMar>
+              <w:top w:w="100" w:type="dxa"/>
+              <w:left w:w="100" w:type="dxa"/>
+              <w:bottom w:w="100" w:type="dxa"/>
+              <w:right w:w="100" w:type="dxa"/>
+            </w:tcMar>
+          </w:tcPr>
+          <w:p>
+            <w:pPr>
+              <w:widowControl w:val="0"/>
+              <w:spacing w:line="240" w:lineRule="auto"/>
+              <w:rPr>
+                <w:rFonts w:ascii="Times New Roman" w:eastAsia="Times New Roman" w:hAnsi="Times New Roman" w:cs="Times New Roman"/>
+                <w:sz w:val="24"/>
+                <w:szCs w:val="24"/>
+              </w:rPr>
+            </w:pPr>
+            <w:r>
+              <w:rPr>
+                <w:rFonts w:ascii="Times New Roman" w:eastAsia="Times New Roman" w:hAnsi="Times New Roman" w:cs="Times New Roman"/>
+                <w:sz w:val="24"/>
+                <w:szCs w:val="24"/>
+              </w:rPr>
+              <w:t>Notificar o usuário que o cadastro de peças foi realizado.</w:t>
+            </w:r>
+          </w:p>
+        </w:tc>
+      </w:tr>
+      <w:tr>
+        <w:trPr>
+          <w:trHeight w:val="440"/>
+        </w:trPr>
+        <w:tc>
+          <w:tcPr>
+            <w:tcW w:w="4530" w:type="dxa"/>
+            <w:shd w:val="clear" w:color="auto" w:fill="C9DAF8"/>
+            <w:tcMar>
+              <w:top w:w="100" w:type="dxa"/>
+              <w:left w:w="100" w:type="dxa"/>
+              <w:bottom w:w="100" w:type="dxa"/>
+              <w:right w:w="100" w:type="dxa"/>
+            </w:tcMar>
+          </w:tcPr>
+          <w:p>
+            <w:pPr>
+              <w:widowControl w:val="0"/>
+              <w:spacing w:line="240" w:lineRule="auto"/>
+              <w:rPr>
+                <w:rFonts w:ascii="Times New Roman" w:eastAsia="Times New Roman" w:hAnsi="Times New Roman" w:cs="Times New Roman"/>
+                <w:b/>
+                <w:sz w:val="24"/>
+                <w:szCs w:val="24"/>
+              </w:rPr>
+            </w:pPr>
+            <w:r>
+              <w:rPr>
+                <w:rFonts w:ascii="Times New Roman" w:eastAsia="Times New Roman" w:hAnsi="Times New Roman" w:cs="Times New Roman"/>
+                <w:b/>
+                <w:sz w:val="24"/>
+                <w:szCs w:val="24"/>
+              </w:rPr>
+              <w:t>Ações do Ator</w:t>
+            </w:r>
+          </w:p>
+        </w:tc>
+        <w:tc>
+          <w:tcPr>
+            <w:tcW w:w="4500" w:type="dxa"/>
+            <w:shd w:val="clear" w:color="auto" w:fill="C9DAF8"/>
+            <w:tcMar>
+              <w:top w:w="100" w:type="dxa"/>
+              <w:left w:w="100" w:type="dxa"/>
+              <w:bottom w:w="100" w:type="dxa"/>
+              <w:right w:w="100" w:type="dxa"/>
+            </w:tcMar>
+          </w:tcPr>
+          <w:p>
+            <w:pPr>
+              <w:widowControl w:val="0"/>
+              <w:spacing w:line="240" w:lineRule="auto"/>
+              <w:rPr>
+                <w:rFonts w:ascii="Times New Roman" w:eastAsia="Times New Roman" w:hAnsi="Times New Roman" w:cs="Times New Roman"/>
+                <w:b/>
+                <w:sz w:val="24"/>
+                <w:szCs w:val="24"/>
+              </w:rPr>
+            </w:pPr>
+            <w:r>
+              <w:rPr>
+                <w:rFonts w:ascii="Times New Roman" w:eastAsia="Times New Roman" w:hAnsi="Times New Roman" w:cs="Times New Roman"/>
+                <w:b/>
+                <w:sz w:val="24"/>
+                <w:szCs w:val="24"/>
+              </w:rPr>
+              <w:t>Ações do Sistema</w:t>
+            </w:r>
+          </w:p>
+        </w:tc>
+      </w:tr>
+      <w:tr>
+        <w:trPr>
+          <w:trHeight w:val="440"/>
+        </w:trPr>
+        <w:tc>
+          <w:tcPr>
+            <w:tcW w:w="4530" w:type="dxa"/>
+            <w:shd w:val="clear" w:color="auto" w:fill="FFFFFF"/>
+            <w:tcMar>
+              <w:top w:w="100" w:type="dxa"/>
+              <w:left w:w="100" w:type="dxa"/>
+              <w:bottom w:w="100" w:type="dxa"/>
+              <w:right w:w="100" w:type="dxa"/>
+            </w:tcMar>
+          </w:tcPr>
+          <w:p>
+            <w:pPr>
+              <w:widowControl w:val="0"/>
+              <w:spacing w:line="240" w:lineRule="auto"/>
+              <w:rPr>
+                <w:rFonts w:ascii="Times New Roman" w:eastAsia="Times New Roman" w:hAnsi="Times New Roman" w:cs="Times New Roman"/>
+                <w:sz w:val="24"/>
+                <w:szCs w:val="24"/>
+              </w:rPr>
+            </w:pPr>
+            <w:r>
+              <w:rPr>
+                <w:rFonts w:ascii="Times New Roman" w:eastAsia="Times New Roman" w:hAnsi="Times New Roman" w:cs="Times New Roman"/>
+                <w:sz w:val="24"/>
+                <w:szCs w:val="24"/>
+              </w:rPr>
+              <w:t>1. Solicita o cadastro da peça.</w:t>
+            </w:r>
+          </w:p>
+        </w:tc>
+        <w:tc>
+          <w:tcPr>
+            <w:tcW w:w="4500" w:type="dxa"/>
+            <w:shd w:val="clear" w:color="auto" w:fill="FFFFFF"/>
+            <w:tcMar>
+              <w:top w:w="100" w:type="dxa"/>
+              <w:left w:w="100" w:type="dxa"/>
+              <w:bottom w:w="100" w:type="dxa"/>
+              <w:right w:w="100" w:type="dxa"/>
+            </w:tcMar>
+          </w:tcPr>
+          <w:p>
+            <w:pPr>
+              <w:widowControl w:val="0"/>
+              <w:spacing w:line="240" w:lineRule="auto"/>
+              <w:rPr>
+                <w:rFonts w:ascii="Times New Roman" w:eastAsia="Times New Roman" w:hAnsi="Times New Roman" w:cs="Times New Roman"/>
+                <w:sz w:val="24"/>
+                <w:szCs w:val="24"/>
+              </w:rPr>
+            </w:pPr>
+          </w:p>
+        </w:tc>
+      </w:tr>
+      <w:tr>
+        <w:trPr>
+          <w:trHeight w:val="440"/>
+        </w:trPr>
+        <w:tc>
+          <w:tcPr>
+            <w:tcW w:w="4530" w:type="dxa"/>
+            <w:shd w:val="clear" w:color="auto" w:fill="FFFFFF"/>
+            <w:tcMar>
+              <w:top w:w="100" w:type="dxa"/>
+              <w:left w:w="100" w:type="dxa"/>
+              <w:bottom w:w="100" w:type="dxa"/>
+              <w:right w:w="100" w:type="dxa"/>
+            </w:tcMar>
+          </w:tcPr>
+          <w:p>
+            <w:pPr>
+              <w:widowControl w:val="0"/>
+              <w:spacing w:line="240" w:lineRule="auto"/>
+              <w:rPr>
+                <w:rFonts w:ascii="Times New Roman" w:eastAsia="Times New Roman" w:hAnsi="Times New Roman" w:cs="Times New Roman"/>
+                <w:sz w:val="24"/>
+                <w:szCs w:val="24"/>
+              </w:rPr>
+            </w:pPr>
+          </w:p>
+        </w:tc>
+        <w:tc>
+          <w:tcPr>
+            <w:tcW w:w="4500" w:type="dxa"/>
+            <w:shd w:val="clear" w:color="auto" w:fill="FFFFFF"/>
+            <w:tcMar>
+              <w:top w:w="100" w:type="dxa"/>
+              <w:left w:w="100" w:type="dxa"/>
+              <w:bottom w:w="100" w:type="dxa"/>
+              <w:right w:w="100" w:type="dxa"/>
+            </w:tcMar>
+          </w:tcPr>
+          <w:p>
+            <w:pPr>
+              <w:widowControl w:val="0"/>
+              <w:spacing w:line="240" w:lineRule="auto"/>
+              <w:rPr>
+                <w:rFonts w:ascii="Times New Roman" w:eastAsia="Times New Roman" w:hAnsi="Times New Roman" w:cs="Times New Roman"/>
+                <w:sz w:val="24"/>
+                <w:szCs w:val="24"/>
+              </w:rPr>
+            </w:pPr>
+            <w:r>
+              <w:rPr>
+                <w:rFonts w:ascii="Times New Roman" w:eastAsia="Times New Roman" w:hAnsi="Times New Roman" w:cs="Times New Roman"/>
+                <w:sz w:val="24"/>
+                <w:szCs w:val="24"/>
+              </w:rPr>
+              <w:t>2. Disponibiliza formulário de cadastramento de peça.</w:t>
+            </w:r>
+          </w:p>
+        </w:tc>
+      </w:tr>
+      <w:tr>
+        <w:trPr>
+          <w:trHeight w:val="440"/>
+        </w:trPr>
+        <w:tc>
+          <w:tcPr>
+            <w:tcW w:w="4530" w:type="dxa"/>
+            <w:shd w:val="clear" w:color="auto" w:fill="FFFFFF"/>
+            <w:tcMar>
+              <w:top w:w="100" w:type="dxa"/>
+              <w:left w:w="100" w:type="dxa"/>
+              <w:bottom w:w="100" w:type="dxa"/>
+              <w:right w:w="100" w:type="dxa"/>
+            </w:tcMar>
+          </w:tcPr>
+          <w:p>
+            <w:pPr>
+              <w:widowControl w:val="0"/>
+              <w:spacing w:line="240" w:lineRule="auto"/>
+              <w:rPr>
+                <w:rFonts w:ascii="Times New Roman" w:eastAsia="Times New Roman" w:hAnsi="Times New Roman" w:cs="Times New Roman"/>
+                <w:sz w:val="24"/>
+                <w:szCs w:val="24"/>
+              </w:rPr>
+            </w:pPr>
+            <w:r>
+              <w:rPr>
+                <w:rFonts w:ascii="Times New Roman" w:eastAsia="Times New Roman" w:hAnsi="Times New Roman" w:cs="Times New Roman"/>
+                <w:sz w:val="24"/>
+                <w:szCs w:val="24"/>
+              </w:rPr>
+              <w:t>3. Insere as informações solicitadas no formulário do item anterior.</w:t>
+            </w:r>
+          </w:p>
+        </w:tc>
+        <w:tc>
+          <w:tcPr>
+            <w:tcW w:w="4500" w:type="dxa"/>
+            <w:shd w:val="clear" w:color="auto" w:fill="FFFFFF"/>
+            <w:tcMar>
+              <w:top w:w="100" w:type="dxa"/>
+              <w:left w:w="100" w:type="dxa"/>
+              <w:bottom w:w="100" w:type="dxa"/>
+              <w:right w:w="100" w:type="dxa"/>
+            </w:tcMar>
+          </w:tcPr>
+          <w:p>
+            <w:pPr>
+              <w:widowControl w:val="0"/>
+              <w:spacing w:line="240" w:lineRule="auto"/>
+              <w:rPr>
+                <w:rFonts w:ascii="Times New Roman" w:eastAsia="Times New Roman" w:hAnsi="Times New Roman" w:cs="Times New Roman"/>
+                <w:sz w:val="24"/>
+                <w:szCs w:val="24"/>
+              </w:rPr>
+            </w:pPr>
+          </w:p>
+        </w:tc>
+      </w:tr>
+      <w:tr>
+        <w:trPr>
+          <w:trHeight w:val="440"/>
+        </w:trPr>
+        <w:tc>
+          <w:tcPr>
+            <w:tcW w:w="4530" w:type="dxa"/>
+            <w:shd w:val="clear" w:color="auto" w:fill="FFFFFF"/>
+            <w:tcMar>
+              <w:top w:w="100" w:type="dxa"/>
+              <w:left w:w="100" w:type="dxa"/>
+              <w:bottom w:w="100" w:type="dxa"/>
+              <w:right w:w="100" w:type="dxa"/>
+            </w:tcMar>
+          </w:tcPr>
+          <w:p>
+            <w:pPr>
+              <w:widowControl w:val="0"/>
+              <w:spacing w:line="240" w:lineRule="auto"/>
+              <w:rPr>
+                <w:rFonts w:ascii="Times New Roman" w:eastAsia="Times New Roman" w:hAnsi="Times New Roman" w:cs="Times New Roman"/>
+                <w:b/>
+                <w:sz w:val="24"/>
+                <w:szCs w:val="24"/>
+              </w:rPr>
+            </w:pPr>
+          </w:p>
+        </w:tc>
+        <w:tc>
+          <w:tcPr>
+            <w:tcW w:w="4500" w:type="dxa"/>
+            <w:shd w:val="clear" w:color="auto" w:fill="FFFFFF"/>
+            <w:tcMar>
+              <w:top w:w="100" w:type="dxa"/>
+              <w:left w:w="100" w:type="dxa"/>
+              <w:bottom w:w="100" w:type="dxa"/>
+              <w:right w:w="100" w:type="dxa"/>
+            </w:tcMar>
+          </w:tcPr>
+          <w:p>
+            <w:pPr>
+              <w:widowControl w:val="0"/>
+              <w:spacing w:line="240" w:lineRule="auto"/>
+              <w:rPr>
+                <w:rFonts w:ascii="Times New Roman" w:eastAsia="Times New Roman" w:hAnsi="Times New Roman" w:cs="Times New Roman"/>
+                <w:sz w:val="24"/>
+                <w:szCs w:val="24"/>
+              </w:rPr>
+            </w:pPr>
+            <w:r>
+              <w:rPr>
+                <w:rFonts w:ascii="Times New Roman" w:eastAsia="Times New Roman" w:hAnsi="Times New Roman" w:cs="Times New Roman"/>
+                <w:sz w:val="24"/>
+                <w:szCs w:val="24"/>
+              </w:rPr>
+              <w:t>4. Verifica se a peça já está cadastrada.</w:t>
+            </w:r>
+          </w:p>
+        </w:tc>
+      </w:tr>
+      <w:tr>
+        <w:trPr>
+          <w:trHeight w:val="440"/>
+        </w:trPr>
+        <w:tc>
+          <w:tcPr>
+            <w:tcW w:w="4530" w:type="dxa"/>
+            <w:shd w:val="clear" w:color="auto" w:fill="FFFFFF"/>
+            <w:tcMar>
+              <w:top w:w="100" w:type="dxa"/>
+              <w:left w:w="100" w:type="dxa"/>
+              <w:bottom w:w="100" w:type="dxa"/>
+              <w:right w:w="100" w:type="dxa"/>
+            </w:tcMar>
+          </w:tcPr>
+          <w:p>
+            <w:pPr>
+              <w:widowControl w:val="0"/>
+              <w:spacing w:line="240" w:lineRule="auto"/>
+              <w:rPr>
+                <w:rFonts w:ascii="Times New Roman" w:eastAsia="Times New Roman" w:hAnsi="Times New Roman" w:cs="Times New Roman"/>
+                <w:b/>
+                <w:sz w:val="24"/>
+                <w:szCs w:val="24"/>
+              </w:rPr>
+            </w:pPr>
+          </w:p>
+        </w:tc>
+        <w:tc>
+          <w:tcPr>
+            <w:tcW w:w="4500" w:type="dxa"/>
+            <w:shd w:val="clear" w:color="auto" w:fill="FFFFFF"/>
+            <w:tcMar>
+              <w:top w:w="100" w:type="dxa"/>
+              <w:left w:w="100" w:type="dxa"/>
+              <w:bottom w:w="100" w:type="dxa"/>
+              <w:right w:w="100" w:type="dxa"/>
+            </w:tcMar>
+          </w:tcPr>
+          <w:p>
+            <w:pPr>
+              <w:widowControl w:val="0"/>
+              <w:spacing w:line="240" w:lineRule="auto"/>
+              <w:rPr>
+                <w:rFonts w:ascii="Times New Roman" w:eastAsia="Times New Roman" w:hAnsi="Times New Roman" w:cs="Times New Roman"/>
+                <w:sz w:val="24"/>
+                <w:szCs w:val="24"/>
+              </w:rPr>
+            </w:pPr>
+            <w:r>
+              <w:rPr>
+                <w:rFonts w:ascii="Times New Roman" w:eastAsia="Times New Roman" w:hAnsi="Times New Roman" w:cs="Times New Roman"/>
+                <w:sz w:val="24"/>
+                <w:szCs w:val="24"/>
+              </w:rPr>
+              <w:t>4.1. Se a peça estiver cadastrada, notifica o usuário que a peça já se encontra cadastrada.</w:t>
+            </w:r>
+          </w:p>
+        </w:tc>
+      </w:tr>
+      <w:tr>
+        <w:trPr>
+          <w:trHeight w:val="440"/>
+        </w:trPr>
+        <w:tc>
+          <w:tcPr>
+            <w:tcW w:w="4530" w:type="dxa"/>
+            <w:shd w:val="clear" w:color="auto" w:fill="FFFFFF"/>
+            <w:tcMar>
+              <w:top w:w="100" w:type="dxa"/>
+              <w:left w:w="100" w:type="dxa"/>
+              <w:bottom w:w="100" w:type="dxa"/>
+              <w:right w:w="100" w:type="dxa"/>
+            </w:tcMar>
+          </w:tcPr>
+          <w:p>
+            <w:pPr>
+              <w:widowControl w:val="0"/>
+              <w:spacing w:line="240" w:lineRule="auto"/>
+              <w:rPr>
+                <w:rFonts w:ascii="Times New Roman" w:eastAsia="Times New Roman" w:hAnsi="Times New Roman" w:cs="Times New Roman"/>
+                <w:b/>
+                <w:sz w:val="24"/>
+                <w:szCs w:val="24"/>
+              </w:rPr>
+            </w:pPr>
+          </w:p>
+        </w:tc>
+        <w:tc>
+          <w:tcPr>
+            <w:tcW w:w="4500" w:type="dxa"/>
+            <w:shd w:val="clear" w:color="auto" w:fill="FFFFFF"/>
+            <w:tcMar>
+              <w:top w:w="100" w:type="dxa"/>
+              <w:left w:w="100" w:type="dxa"/>
+              <w:bottom w:w="100" w:type="dxa"/>
+              <w:right w:w="100" w:type="dxa"/>
+            </w:tcMar>
+          </w:tcPr>
+          <w:p>
+            <w:pPr>
+              <w:widowControl w:val="0"/>
+              <w:spacing w:line="240" w:lineRule="auto"/>
+              <w:rPr>
+                <w:rFonts w:ascii="Times New Roman" w:eastAsia="Times New Roman" w:hAnsi="Times New Roman" w:cs="Times New Roman"/>
+                <w:sz w:val="24"/>
+                <w:szCs w:val="24"/>
+              </w:rPr>
+            </w:pPr>
+            <w:r>
+              <w:rPr>
+                <w:rFonts w:ascii="Times New Roman" w:eastAsia="Times New Roman" w:hAnsi="Times New Roman" w:cs="Times New Roman"/>
+                <w:sz w:val="24"/>
+                <w:szCs w:val="24"/>
+              </w:rPr>
+              <w:t>4.2. Se a peça não estiver cadastrada, persiste as informações no banco de dados.</w:t>
+            </w:r>
+          </w:p>
+        </w:tc>
+      </w:tr>
+      <w:tr>
+        <w:trPr>
+          <w:trHeight w:val="440"/>
+        </w:trPr>
+        <w:tc>
+          <w:tcPr>
+            <w:tcW w:w="4530" w:type="dxa"/>
+            <w:shd w:val="clear" w:color="auto" w:fill="C9DAF8"/>
+            <w:tcMar>
+              <w:top w:w="100" w:type="dxa"/>
+              <w:left w:w="100" w:type="dxa"/>
+              <w:bottom w:w="100" w:type="dxa"/>
+              <w:right w:w="100" w:type="dxa"/>
+            </w:tcMar>
+          </w:tcPr>
+          <w:p>
+            <w:pPr>
+              <w:widowControl w:val="0"/>
+              <w:spacing w:line="240" w:lineRule="auto"/>
+              <w:rPr>
+                <w:rFonts w:ascii="Times New Roman" w:eastAsia="Times New Roman" w:hAnsi="Times New Roman" w:cs="Times New Roman"/>
+                <w:b/>
+                <w:sz w:val="24"/>
+                <w:szCs w:val="24"/>
+              </w:rPr>
+            </w:pPr>
+            <w:r>
+              <w:rPr>
+                <w:rFonts w:ascii="Times New Roman" w:eastAsia="Times New Roman" w:hAnsi="Times New Roman" w:cs="Times New Roman"/>
+                <w:b/>
+                <w:sz w:val="24"/>
+                <w:szCs w:val="24"/>
+              </w:rPr>
+              <w:t>Data:</w:t>
+            </w:r>
+          </w:p>
+        </w:tc>
+        <w:tc>
+          <w:tcPr>
+            <w:tcW w:w="4500" w:type="dxa"/>
+            <w:shd w:val="clear" w:color="auto" w:fill="FFFFFF"/>
+            <w:tcMar>
+              <w:top w:w="100" w:type="dxa"/>
+              <w:left w:w="100" w:type="dxa"/>
+              <w:bottom w:w="100" w:type="dxa"/>
+              <w:right w:w="100" w:type="dxa"/>
+            </w:tcMar>
+          </w:tcPr>
+          <w:p>
+            <w:pPr>
+              <w:widowControl w:val="0"/>
+              <w:spacing w:line="240" w:lineRule="auto"/>
+              <w:rPr>
+                <w:rFonts w:ascii="Times New Roman" w:eastAsia="Times New Roman" w:hAnsi="Times New Roman" w:cs="Times New Roman"/>
+                <w:sz w:val="24"/>
+                <w:szCs w:val="24"/>
+              </w:rPr>
+            </w:pPr>
+            <w:r>
+              <w:rPr>
+                <w:rFonts w:ascii="Times New Roman" w:eastAsia="Times New Roman" w:hAnsi="Times New Roman" w:cs="Times New Roman"/>
+                <w:sz w:val="24"/>
+                <w:szCs w:val="24"/>
+              </w:rPr>
+              <w:t>12/02/2018</w:t>
+            </w:r>
+          </w:p>
+        </w:tc>
+      </w:tr>
+      <w:tr>
+        <w:trPr>
+          <w:trHeight w:val="440"/>
+        </w:trPr>
+        <w:tc>
+          <w:tcPr>
+            <w:tcW w:w="4530" w:type="dxa"/>
+            <w:shd w:val="clear" w:color="auto" w:fill="C9DAF8"/>
+            <w:tcMar>
+              <w:top w:w="100" w:type="dxa"/>
+              <w:left w:w="100" w:type="dxa"/>
+              <w:bottom w:w="100" w:type="dxa"/>
+              <w:right w:w="100" w:type="dxa"/>
+            </w:tcMar>
+          </w:tcPr>
+          <w:p>
+            <w:pPr>
+              <w:widowControl w:val="0"/>
+              <w:spacing w:line="240" w:lineRule="auto"/>
+              <w:rPr>
+                <w:rFonts w:ascii="Times New Roman" w:eastAsia="Times New Roman" w:hAnsi="Times New Roman" w:cs="Times New Roman"/>
+                <w:b/>
+                <w:sz w:val="24"/>
+                <w:szCs w:val="24"/>
+              </w:rPr>
+            </w:pPr>
+            <w:r>
+              <w:rPr>
+                <w:rFonts w:ascii="Times New Roman" w:eastAsia="Times New Roman" w:hAnsi="Times New Roman" w:cs="Times New Roman"/>
+                <w:b/>
+                <w:sz w:val="24"/>
+                <w:szCs w:val="24"/>
+              </w:rPr>
+              <w:t>Versão:</w:t>
+            </w:r>
+          </w:p>
+        </w:tc>
+        <w:tc>
+          <w:tcPr>
+            <w:tcW w:w="4500" w:type="dxa"/>
+            <w:shd w:val="clear" w:color="auto" w:fill="FFFFFF"/>
+            <w:tcMar>
+              <w:top w:w="100" w:type="dxa"/>
+              <w:left w:w="100" w:type="dxa"/>
+              <w:bottom w:w="100" w:type="dxa"/>
+              <w:right w:w="100" w:type="dxa"/>
+            </w:tcMar>
+          </w:tcPr>
+          <w:p>
+            <w:pPr>
+              <w:widowControl w:val="0"/>
+              <w:spacing w:line="240" w:lineRule="auto"/>
+              <w:rPr>
+                <w:rFonts w:ascii="Times New Roman" w:eastAsia="Times New Roman" w:hAnsi="Times New Roman" w:cs="Times New Roman"/>
+                <w:sz w:val="24"/>
+                <w:szCs w:val="24"/>
+              </w:rPr>
+            </w:pPr>
+            <w:r>
+              <w:rPr>
+                <w:rFonts w:ascii="Times New Roman" w:eastAsia="Times New Roman" w:hAnsi="Times New Roman" w:cs="Times New Roman"/>
+                <w:sz w:val="24"/>
+                <w:szCs w:val="24"/>
+              </w:rPr>
+              <w:t>1.1</w:t>
+            </w:r>
+          </w:p>
+        </w:tc>
+      </w:tr>
+    </w:tbl>
     <w:p>
       <w:pPr>
         <w:widowControl w:val="0"/>
@@ -6666,7 +6782,7 @@
         </w:trPr>
         <w:tc>
           <w:tcPr>
-            <w:tcW w:w="9028" w:type="dxa"/>
+            <w:tcW w:w="9029" w:type="dxa"/>
             <w:gridSpan w:val="2"/>
             <w:shd w:val="clear" w:color="auto" w:fill="C9DAF8"/>
             <w:tcMar>
@@ -6695,7 +6811,7 @@
                 <w:szCs w:val="24"/>
               </w:rPr>
               <w:lastRenderedPageBreak/>
-              <w:t>UC007</w:t>
+              <w:t>UC-007</w:t>
             </w:r>
           </w:p>
         </w:tc>
@@ -6736,7 +6852,7 @@
         </w:tc>
         <w:tc>
           <w:tcPr>
-            <w:tcW w:w="4514" w:type="dxa"/>
+            <w:tcW w:w="4515" w:type="dxa"/>
             <w:shd w:val="clear" w:color="auto" w:fill="auto"/>
             <w:tcMar>
               <w:top w:w="100" w:type="dxa"/>
@@ -6761,7 +6877,7 @@
                 <w:sz w:val="24"/>
                 <w:szCs w:val="24"/>
               </w:rPr>
-              <w:t>Cadastrar de Intervenção</w:t>
+              <w:t>Avaliar Estabelecimento</w:t>
             </w:r>
           </w:p>
         </w:tc>
@@ -6802,7 +6918,7 @@
         </w:tc>
         <w:tc>
           <w:tcPr>
-            <w:tcW w:w="4514" w:type="dxa"/>
+            <w:tcW w:w="4515" w:type="dxa"/>
             <w:shd w:val="clear" w:color="auto" w:fill="auto"/>
             <w:tcMar>
               <w:top w:w="100" w:type="dxa"/>
@@ -6868,7 +6984,7 @@
         </w:tc>
         <w:tc>
           <w:tcPr>
-            <w:tcW w:w="4514" w:type="dxa"/>
+            <w:tcW w:w="4515" w:type="dxa"/>
             <w:shd w:val="clear" w:color="auto" w:fill="auto"/>
             <w:tcMar>
               <w:top w:w="100" w:type="dxa"/>
@@ -6893,7 +7009,7 @@
                 <w:sz w:val="24"/>
                 <w:szCs w:val="24"/>
               </w:rPr>
-              <w:t xml:space="preserve">Este caso de uso descreve como é realizado o cadastro de intervenções. </w:t>
+              <w:t>Este caso de uso descreve como é realizado a avaliação do estabelecimento.</w:t>
             </w:r>
           </w:p>
         </w:tc>
@@ -6934,7 +7050,7 @@
         </w:tc>
         <w:tc>
           <w:tcPr>
-            <w:tcW w:w="4514" w:type="dxa"/>
+            <w:tcW w:w="4515" w:type="dxa"/>
             <w:shd w:val="clear" w:color="auto" w:fill="auto"/>
             <w:tcMar>
               <w:top w:w="100" w:type="dxa"/>
@@ -6959,7 +7075,7 @@
                 <w:sz w:val="24"/>
                 <w:szCs w:val="24"/>
               </w:rPr>
-              <w:t>Realização de qualquer alteração no veículo.</w:t>
+              <w:t>O estabelecimento deve estar cadastrado.</w:t>
             </w:r>
           </w:p>
         </w:tc>
@@ -7000,7 +7116,7 @@
         </w:tc>
         <w:tc>
           <w:tcPr>
-            <w:tcW w:w="4514" w:type="dxa"/>
+            <w:tcW w:w="4515" w:type="dxa"/>
             <w:shd w:val="clear" w:color="auto" w:fill="auto"/>
             <w:tcMar>
               <w:top w:w="100" w:type="dxa"/>
@@ -7025,7 +7141,7 @@
                 <w:sz w:val="24"/>
                 <w:szCs w:val="24"/>
               </w:rPr>
-              <w:t>Notificar o usuário que o cadastro foi realizado.</w:t>
+              <w:t>Notifica o usuário que a avaliação foi realizada.</w:t>
             </w:r>
           </w:p>
         </w:tc>
@@ -7069,7 +7185,7 @@
         </w:tc>
         <w:tc>
           <w:tcPr>
-            <w:tcW w:w="4514" w:type="dxa"/>
+            <w:tcW w:w="4515" w:type="dxa"/>
             <w:shd w:val="clear" w:color="auto" w:fill="C9DAF8"/>
             <w:tcMar>
               <w:top w:w="100" w:type="dxa"/>
@@ -7132,13 +7248,13 @@
                 <w:sz w:val="24"/>
                 <w:szCs w:val="24"/>
               </w:rPr>
-              <w:t>1. Selecionar a opção para adicionar intervenção.</w:t>
-            </w:r>
-          </w:p>
-        </w:tc>
-        <w:tc>
-          <w:tcPr>
-            <w:tcW w:w="4514" w:type="dxa"/>
+              <w:t>1. Seleciona a opção para avaliar o estabelecimento.</w:t>
+            </w:r>
+          </w:p>
+        </w:tc>
+        <w:tc>
+          <w:tcPr>
+            <w:tcW w:w="4515" w:type="dxa"/>
             <w:shd w:val="clear" w:color="auto" w:fill="FFFFFF"/>
             <w:tcMar>
               <w:top w:w="100" w:type="dxa"/>
@@ -7185,37 +7301,37 @@
                 <w:szCs w:val="24"/>
               </w:rPr>
             </w:pPr>
-            <w:r>
-              <w:rPr>
-                <w:rFonts w:ascii="Times New Roman" w:eastAsia="Times New Roman" w:hAnsi="Times New Roman" w:cs="Times New Roman"/>
-                <w:sz w:val="24"/>
-                <w:szCs w:val="24"/>
-              </w:rPr>
-              <w:t>2. Preencher os dados da intervenção.</w:t>
-            </w:r>
-          </w:p>
-        </w:tc>
-        <w:tc>
-          <w:tcPr>
-            <w:tcW w:w="4514" w:type="dxa"/>
-            <w:shd w:val="clear" w:color="auto" w:fill="FFFFFF"/>
-            <w:tcMar>
-              <w:top w:w="100" w:type="dxa"/>
-              <w:left w:w="100" w:type="dxa"/>
-              <w:bottom w:w="100" w:type="dxa"/>
-              <w:right w:w="100" w:type="dxa"/>
-            </w:tcMar>
-          </w:tcPr>
-          <w:p>
-            <w:pPr>
-              <w:widowControl w:val="0"/>
-              <w:spacing w:line="240" w:lineRule="auto"/>
-              <w:rPr>
-                <w:rFonts w:ascii="Times New Roman" w:eastAsia="Times New Roman" w:hAnsi="Times New Roman" w:cs="Times New Roman"/>
-                <w:sz w:val="24"/>
-                <w:szCs w:val="24"/>
-              </w:rPr>
-            </w:pPr>
+          </w:p>
+        </w:tc>
+        <w:tc>
+          <w:tcPr>
+            <w:tcW w:w="4515" w:type="dxa"/>
+            <w:shd w:val="clear" w:color="auto" w:fill="FFFFFF"/>
+            <w:tcMar>
+              <w:top w:w="100" w:type="dxa"/>
+              <w:left w:w="100" w:type="dxa"/>
+              <w:bottom w:w="100" w:type="dxa"/>
+              <w:right w:w="100" w:type="dxa"/>
+            </w:tcMar>
+          </w:tcPr>
+          <w:p>
+            <w:pPr>
+              <w:widowControl w:val="0"/>
+              <w:spacing w:line="240" w:lineRule="auto"/>
+              <w:rPr>
+                <w:rFonts w:ascii="Times New Roman" w:eastAsia="Times New Roman" w:hAnsi="Times New Roman" w:cs="Times New Roman"/>
+                <w:sz w:val="24"/>
+                <w:szCs w:val="24"/>
+              </w:rPr>
+            </w:pPr>
+            <w:r>
+              <w:rPr>
+                <w:rFonts w:ascii="Times New Roman" w:eastAsia="Times New Roman" w:hAnsi="Times New Roman" w:cs="Times New Roman"/>
+                <w:sz w:val="24"/>
+                <w:szCs w:val="24"/>
+              </w:rPr>
+              <w:t>2. Exibe os níveis de avaliação.</w:t>
+            </w:r>
           </w:p>
         </w:tc>
       </w:tr>
@@ -7244,37 +7360,37 @@
                 <w:szCs w:val="24"/>
               </w:rPr>
             </w:pPr>
-          </w:p>
-        </w:tc>
-        <w:tc>
-          <w:tcPr>
-            <w:tcW w:w="4514" w:type="dxa"/>
-            <w:shd w:val="clear" w:color="auto" w:fill="FFFFFF"/>
-            <w:tcMar>
-              <w:top w:w="100" w:type="dxa"/>
-              <w:left w:w="100" w:type="dxa"/>
-              <w:bottom w:w="100" w:type="dxa"/>
-              <w:right w:w="100" w:type="dxa"/>
-            </w:tcMar>
-          </w:tcPr>
-          <w:p>
-            <w:pPr>
-              <w:widowControl w:val="0"/>
-              <w:spacing w:line="240" w:lineRule="auto"/>
-              <w:rPr>
-                <w:rFonts w:ascii="Times New Roman" w:eastAsia="Times New Roman" w:hAnsi="Times New Roman" w:cs="Times New Roman"/>
-                <w:sz w:val="24"/>
-                <w:szCs w:val="24"/>
-              </w:rPr>
-            </w:pPr>
-            <w:r>
-              <w:rPr>
-                <w:rFonts w:ascii="Times New Roman" w:eastAsia="Times New Roman" w:hAnsi="Times New Roman" w:cs="Times New Roman"/>
-                <w:sz w:val="24"/>
-                <w:szCs w:val="24"/>
-              </w:rPr>
-              <w:t>3. Armazenar na base de dados.</w:t>
-            </w:r>
+            <w:r>
+              <w:rPr>
+                <w:rFonts w:ascii="Times New Roman" w:eastAsia="Times New Roman" w:hAnsi="Times New Roman" w:cs="Times New Roman"/>
+                <w:sz w:val="24"/>
+                <w:szCs w:val="24"/>
+              </w:rPr>
+              <w:t>3. Escolhe o nível de avaliação desejado.</w:t>
+            </w:r>
+          </w:p>
+        </w:tc>
+        <w:tc>
+          <w:tcPr>
+            <w:tcW w:w="4515" w:type="dxa"/>
+            <w:shd w:val="clear" w:color="auto" w:fill="FFFFFF"/>
+            <w:tcMar>
+              <w:top w:w="100" w:type="dxa"/>
+              <w:left w:w="100" w:type="dxa"/>
+              <w:bottom w:w="100" w:type="dxa"/>
+              <w:right w:w="100" w:type="dxa"/>
+            </w:tcMar>
+          </w:tcPr>
+          <w:p>
+            <w:pPr>
+              <w:widowControl w:val="0"/>
+              <w:spacing w:line="240" w:lineRule="auto"/>
+              <w:rPr>
+                <w:rFonts w:ascii="Times New Roman" w:eastAsia="Times New Roman" w:hAnsi="Times New Roman" w:cs="Times New Roman"/>
+                <w:sz w:val="24"/>
+                <w:szCs w:val="24"/>
+              </w:rPr>
+            </w:pPr>
           </w:p>
         </w:tc>
       </w:tr>
@@ -7285,64 +7401,54 @@
         <w:tc>
           <w:tcPr>
             <w:tcW w:w="4514" w:type="dxa"/>
-            <w:shd w:val="clear" w:color="auto" w:fill="C9DAF8"/>
-            <w:tcMar>
-              <w:top w:w="100" w:type="dxa"/>
-              <w:left w:w="100" w:type="dxa"/>
-              <w:bottom w:w="100" w:type="dxa"/>
-              <w:right w:w="100" w:type="dxa"/>
-            </w:tcMar>
-          </w:tcPr>
-          <w:p>
-            <w:pPr>
-              <w:widowControl w:val="0"/>
-              <w:spacing w:line="240" w:lineRule="auto"/>
-              <w:rPr>
-                <w:rFonts w:ascii="Times New Roman" w:eastAsia="Times New Roman" w:hAnsi="Times New Roman" w:cs="Times New Roman"/>
-                <w:b/>
-                <w:sz w:val="24"/>
-                <w:szCs w:val="24"/>
-              </w:rPr>
-            </w:pPr>
-            <w:r>
-              <w:rPr>
-                <w:rFonts w:ascii="Times New Roman" w:eastAsia="Times New Roman" w:hAnsi="Times New Roman" w:cs="Times New Roman"/>
-                <w:b/>
-                <w:sz w:val="24"/>
-                <w:szCs w:val="24"/>
-              </w:rPr>
-              <w:t>Data:</w:t>
-            </w:r>
-          </w:p>
-        </w:tc>
-        <w:tc>
-          <w:tcPr>
-            <w:tcW w:w="4514" w:type="dxa"/>
-            <w:shd w:val="clear" w:color="auto" w:fill="FFFFFF"/>
-            <w:tcMar>
-              <w:top w:w="100" w:type="dxa"/>
-              <w:left w:w="100" w:type="dxa"/>
-              <w:bottom w:w="100" w:type="dxa"/>
-              <w:right w:w="100" w:type="dxa"/>
-            </w:tcMar>
-          </w:tcPr>
-          <w:p>
-            <w:pPr>
-              <w:widowControl w:val="0"/>
-              <w:spacing w:line="240" w:lineRule="auto"/>
-              <w:rPr>
-                <w:rFonts w:ascii="Times New Roman" w:eastAsia="Times New Roman" w:hAnsi="Times New Roman" w:cs="Times New Roman"/>
-                <w:sz w:val="24"/>
-                <w:szCs w:val="24"/>
-              </w:rPr>
-            </w:pPr>
-            <w:r>
-              <w:rPr>
-                <w:rFonts w:ascii="Times New Roman" w:eastAsia="Times New Roman" w:hAnsi="Times New Roman" w:cs="Times New Roman"/>
-                <w:sz w:val="24"/>
-                <w:szCs w:val="24"/>
-              </w:rPr>
-              <w:t>18/11/2017</w:t>
+            <w:shd w:val="clear" w:color="auto" w:fill="FFFFFF"/>
+            <w:tcMar>
+              <w:top w:w="100" w:type="dxa"/>
+              <w:left w:w="100" w:type="dxa"/>
+              <w:bottom w:w="100" w:type="dxa"/>
+              <w:right w:w="100" w:type="dxa"/>
+            </w:tcMar>
+          </w:tcPr>
+          <w:p>
+            <w:pPr>
+              <w:widowControl w:val="0"/>
+              <w:spacing w:line="240" w:lineRule="auto"/>
+              <w:rPr>
+                <w:rFonts w:ascii="Times New Roman" w:eastAsia="Times New Roman" w:hAnsi="Times New Roman" w:cs="Times New Roman"/>
+                <w:sz w:val="24"/>
+                <w:szCs w:val="24"/>
+              </w:rPr>
+            </w:pPr>
+          </w:p>
+        </w:tc>
+        <w:tc>
+          <w:tcPr>
+            <w:tcW w:w="4515" w:type="dxa"/>
+            <w:shd w:val="clear" w:color="auto" w:fill="FFFFFF"/>
+            <w:tcMar>
+              <w:top w:w="100" w:type="dxa"/>
+              <w:left w:w="100" w:type="dxa"/>
+              <w:bottom w:w="100" w:type="dxa"/>
+              <w:right w:w="100" w:type="dxa"/>
+            </w:tcMar>
+          </w:tcPr>
+          <w:p>
+            <w:pPr>
+              <w:widowControl w:val="0"/>
+              <w:spacing w:line="240" w:lineRule="auto"/>
+              <w:rPr>
+                <w:rFonts w:ascii="Times New Roman" w:eastAsia="Times New Roman" w:hAnsi="Times New Roman" w:cs="Times New Roman"/>
+                <w:sz w:val="24"/>
+                <w:szCs w:val="24"/>
+              </w:rPr>
+            </w:pPr>
+            <w:r>
+              <w:rPr>
+                <w:rFonts w:ascii="Times New Roman" w:eastAsia="Times New Roman" w:hAnsi="Times New Roman" w:cs="Times New Roman"/>
+                <w:sz w:val="24"/>
+                <w:szCs w:val="24"/>
+              </w:rPr>
+              <w:t>4. Armazena a avaliação na base de dados.</w:t>
             </w:r>
           </w:p>
         </w:tc>
@@ -7380,38 +7486,204 @@
                 <w:sz w:val="24"/>
                 <w:szCs w:val="24"/>
               </w:rPr>
+              <w:t>Restrições/Validações</w:t>
+            </w:r>
+          </w:p>
+        </w:tc>
+        <w:tc>
+          <w:tcPr>
+            <w:tcW w:w="4515" w:type="dxa"/>
+            <w:shd w:val="clear" w:color="auto" w:fill="FFFFFF"/>
+            <w:tcMar>
+              <w:top w:w="100" w:type="dxa"/>
+              <w:left w:w="100" w:type="dxa"/>
+              <w:bottom w:w="100" w:type="dxa"/>
+              <w:right w:w="100" w:type="dxa"/>
+            </w:tcMar>
+          </w:tcPr>
+          <w:p>
+            <w:pPr>
+              <w:widowControl w:val="0"/>
+              <w:spacing w:line="240" w:lineRule="auto"/>
+              <w:rPr>
+                <w:rFonts w:ascii="Times New Roman" w:eastAsia="Times New Roman" w:hAnsi="Times New Roman" w:cs="Times New Roman"/>
+                <w:sz w:val="24"/>
+                <w:szCs w:val="24"/>
+              </w:rPr>
+            </w:pPr>
+            <w:r>
+              <w:rPr>
+                <w:rFonts w:ascii="Times New Roman" w:eastAsia="Times New Roman" w:hAnsi="Times New Roman" w:cs="Times New Roman"/>
+                <w:sz w:val="24"/>
+                <w:szCs w:val="24"/>
+              </w:rPr>
+              <w:t xml:space="preserve">Níveis de avaliação </w:t>
+            </w:r>
+            <w:proofErr w:type="spellStart"/>
+            <w:proofErr w:type="gramStart"/>
+            <w:r>
+              <w:rPr>
+                <w:rFonts w:ascii="Times New Roman" w:eastAsia="Times New Roman" w:hAnsi="Times New Roman" w:cs="Times New Roman"/>
+                <w:sz w:val="24"/>
+                <w:szCs w:val="24"/>
+              </w:rPr>
+              <w:t>pré</w:t>
+            </w:r>
+            <w:proofErr w:type="spellEnd"/>
+            <w:r>
+              <w:rPr>
+                <w:rFonts w:ascii="Times New Roman" w:eastAsia="Times New Roman" w:hAnsi="Times New Roman" w:cs="Times New Roman"/>
+                <w:sz w:val="24"/>
+                <w:szCs w:val="24"/>
+              </w:rPr>
+              <w:t xml:space="preserve"> determinados</w:t>
+            </w:r>
+            <w:proofErr w:type="gramEnd"/>
+            <w:r>
+              <w:rPr>
+                <w:rFonts w:ascii="Times New Roman" w:eastAsia="Times New Roman" w:hAnsi="Times New Roman" w:cs="Times New Roman"/>
+                <w:sz w:val="24"/>
+                <w:szCs w:val="24"/>
+              </w:rPr>
+              <w:t xml:space="preserve"> pela aplicação.</w:t>
+            </w:r>
+          </w:p>
+        </w:tc>
+      </w:tr>
+      <w:tr>
+        <w:trPr>
+          <w:trHeight w:val="440"/>
+        </w:trPr>
+        <w:tc>
+          <w:tcPr>
+            <w:tcW w:w="4514" w:type="dxa"/>
+            <w:shd w:val="clear" w:color="auto" w:fill="C9DAF8"/>
+            <w:tcMar>
+              <w:top w:w="100" w:type="dxa"/>
+              <w:left w:w="100" w:type="dxa"/>
+              <w:bottom w:w="100" w:type="dxa"/>
+              <w:right w:w="100" w:type="dxa"/>
+            </w:tcMar>
+          </w:tcPr>
+          <w:p>
+            <w:pPr>
+              <w:widowControl w:val="0"/>
+              <w:spacing w:line="240" w:lineRule="auto"/>
+              <w:rPr>
+                <w:rFonts w:ascii="Times New Roman" w:eastAsia="Times New Roman" w:hAnsi="Times New Roman" w:cs="Times New Roman"/>
+                <w:b/>
+                <w:sz w:val="24"/>
+                <w:szCs w:val="24"/>
+              </w:rPr>
+            </w:pPr>
+            <w:r>
+              <w:rPr>
+                <w:rFonts w:ascii="Times New Roman" w:eastAsia="Times New Roman" w:hAnsi="Times New Roman" w:cs="Times New Roman"/>
+                <w:b/>
+                <w:sz w:val="24"/>
+                <w:szCs w:val="24"/>
+              </w:rPr>
+              <w:t>Data:</w:t>
+            </w:r>
+          </w:p>
+        </w:tc>
+        <w:tc>
+          <w:tcPr>
+            <w:tcW w:w="4515" w:type="dxa"/>
+            <w:shd w:val="clear" w:color="auto" w:fill="FFFFFF"/>
+            <w:tcMar>
+              <w:top w:w="100" w:type="dxa"/>
+              <w:left w:w="100" w:type="dxa"/>
+              <w:bottom w:w="100" w:type="dxa"/>
+              <w:right w:w="100" w:type="dxa"/>
+            </w:tcMar>
+          </w:tcPr>
+          <w:p>
+            <w:pPr>
+              <w:widowControl w:val="0"/>
+              <w:spacing w:line="240" w:lineRule="auto"/>
+              <w:rPr>
+                <w:rFonts w:ascii="Times New Roman" w:eastAsia="Times New Roman" w:hAnsi="Times New Roman" w:cs="Times New Roman"/>
+                <w:sz w:val="24"/>
+                <w:szCs w:val="24"/>
+              </w:rPr>
+            </w:pPr>
+            <w:r>
+              <w:rPr>
+                <w:rFonts w:ascii="Times New Roman" w:eastAsia="Times New Roman" w:hAnsi="Times New Roman" w:cs="Times New Roman"/>
+                <w:sz w:val="24"/>
+                <w:szCs w:val="24"/>
+              </w:rPr>
+              <w:t>12/02/2018</w:t>
+            </w:r>
+          </w:p>
+        </w:tc>
+      </w:tr>
+      <w:tr>
+        <w:trPr>
+          <w:trHeight w:val="440"/>
+        </w:trPr>
+        <w:tc>
+          <w:tcPr>
+            <w:tcW w:w="4514" w:type="dxa"/>
+            <w:shd w:val="clear" w:color="auto" w:fill="C9DAF8"/>
+            <w:tcMar>
+              <w:top w:w="100" w:type="dxa"/>
+              <w:left w:w="100" w:type="dxa"/>
+              <w:bottom w:w="100" w:type="dxa"/>
+              <w:right w:w="100" w:type="dxa"/>
+            </w:tcMar>
+          </w:tcPr>
+          <w:p>
+            <w:pPr>
+              <w:widowControl w:val="0"/>
+              <w:spacing w:line="240" w:lineRule="auto"/>
+              <w:rPr>
+                <w:rFonts w:ascii="Times New Roman" w:eastAsia="Times New Roman" w:hAnsi="Times New Roman" w:cs="Times New Roman"/>
+                <w:b/>
+                <w:sz w:val="24"/>
+                <w:szCs w:val="24"/>
+              </w:rPr>
+            </w:pPr>
+            <w:r>
+              <w:rPr>
+                <w:rFonts w:ascii="Times New Roman" w:eastAsia="Times New Roman" w:hAnsi="Times New Roman" w:cs="Times New Roman"/>
+                <w:b/>
+                <w:sz w:val="24"/>
+                <w:szCs w:val="24"/>
+              </w:rPr>
               <w:t>Versão:</w:t>
             </w:r>
           </w:p>
         </w:tc>
         <w:tc>
           <w:tcPr>
-            <w:tcW w:w="4514" w:type="dxa"/>
-            <w:shd w:val="clear" w:color="auto" w:fill="FFFFFF"/>
-            <w:tcMar>
-              <w:top w:w="100" w:type="dxa"/>
-              <w:left w:w="100" w:type="dxa"/>
-              <w:bottom w:w="100" w:type="dxa"/>
-              <w:right w:w="100" w:type="dxa"/>
-            </w:tcMar>
-          </w:tcPr>
-          <w:p>
-            <w:pPr>
-              <w:widowControl w:val="0"/>
-              <w:spacing w:line="240" w:lineRule="auto"/>
-              <w:rPr>
-                <w:rFonts w:ascii="Times New Roman" w:eastAsia="Times New Roman" w:hAnsi="Times New Roman" w:cs="Times New Roman"/>
-                <w:sz w:val="24"/>
-                <w:szCs w:val="24"/>
-              </w:rPr>
-            </w:pPr>
-            <w:r>
-              <w:rPr>
-                <w:rFonts w:ascii="Times New Roman" w:eastAsia="Times New Roman" w:hAnsi="Times New Roman" w:cs="Times New Roman"/>
-                <w:sz w:val="24"/>
-                <w:szCs w:val="24"/>
-              </w:rPr>
-              <w:t>1.0</w:t>
+            <w:tcW w:w="4515" w:type="dxa"/>
+            <w:shd w:val="clear" w:color="auto" w:fill="FFFFFF"/>
+            <w:tcMar>
+              <w:top w:w="100" w:type="dxa"/>
+              <w:left w:w="100" w:type="dxa"/>
+              <w:bottom w:w="100" w:type="dxa"/>
+              <w:right w:w="100" w:type="dxa"/>
+            </w:tcMar>
+          </w:tcPr>
+          <w:p>
+            <w:pPr>
+              <w:widowControl w:val="0"/>
+              <w:spacing w:line="240" w:lineRule="auto"/>
+              <w:rPr>
+                <w:rFonts w:ascii="Times New Roman" w:eastAsia="Times New Roman" w:hAnsi="Times New Roman" w:cs="Times New Roman"/>
+                <w:sz w:val="24"/>
+                <w:szCs w:val="24"/>
+              </w:rPr>
+            </w:pPr>
+            <w:r>
+              <w:rPr>
+                <w:rFonts w:ascii="Times New Roman" w:eastAsia="Times New Roman" w:hAnsi="Times New Roman" w:cs="Times New Roman"/>
+                <w:sz w:val="24"/>
+                <w:szCs w:val="24"/>
+              </w:rPr>
+              <w:t>1.1</w:t>
             </w:r>
           </w:p>
         </w:tc>
@@ -7470,47 +7742,55 @@
           <w:sz w:val="24"/>
           <w:szCs w:val="24"/>
         </w:rPr>
-      </w:pPr>
-    </w:p>
-    <w:p>
-      <w:pPr>
-        <w:widowControl w:val="0"/>
-        <w:spacing w:line="240" w:lineRule="auto"/>
-        <w:rPr>
-          <w:rFonts w:ascii="Times New Roman" w:eastAsia="Times New Roman" w:hAnsi="Times New Roman" w:cs="Times New Roman"/>
-          <w:sz w:val="24"/>
-          <w:szCs w:val="24"/>
-        </w:rPr>
-      </w:pPr>
-    </w:p>
-    <w:p>
-      <w:pPr>
-        <w:widowControl w:val="0"/>
-        <w:spacing w:line="240" w:lineRule="auto"/>
-        <w:rPr>
-          <w:rFonts w:ascii="Times New Roman" w:eastAsia="Times New Roman" w:hAnsi="Times New Roman" w:cs="Times New Roman"/>
-          <w:sz w:val="24"/>
-          <w:szCs w:val="24"/>
-        </w:rPr>
-      </w:pPr>
-    </w:p>
-    <w:p>
-      <w:r>
-        <w:br w:type="page"/>
-      </w:r>
-    </w:p>
-    <w:p>
-      <w:pPr>
         <w:sectPr>
           <w:pgSz w:w="11909" w:h="16834"/>
           <w:pgMar w:top="1440" w:right="1440" w:bottom="1440" w:left="1440" w:header="0" w:footer="720" w:gutter="0"/>
-          <w:pgNumType w:start="1"/>
           <w:cols w:space="720"/>
           <w:docGrid w:linePitch="299"/>
         </w:sectPr>
       </w:pPr>
     </w:p>
     <w:p>
+      <w:pPr>
+        <w:rPr>
+          <w:rFonts w:ascii="Times New Roman" w:eastAsia="Times New Roman" w:hAnsi="Times New Roman" w:cs="Times New Roman"/>
+          <w:b/>
+          <w:noProof/>
+          <w:sz w:val="28"/>
+          <w:szCs w:val="28"/>
+        </w:rPr>
+      </w:pPr>
+    </w:p>
+    <w:p>
+      <w:pPr>
+        <w:rPr>
+          <w:rFonts w:ascii="Times New Roman" w:eastAsia="Times New Roman" w:hAnsi="Times New Roman" w:cs="Times New Roman"/>
+          <w:b/>
+          <w:sz w:val="28"/>
+          <w:szCs w:val="28"/>
+        </w:rPr>
+      </w:pPr>
+      <w:r>
+        <w:rPr>
+          <w:rFonts w:ascii="Times New Roman" w:eastAsia="Times New Roman" w:hAnsi="Times New Roman" w:cs="Times New Roman"/>
+          <w:b/>
+          <w:sz w:val="28"/>
+          <w:szCs w:val="28"/>
+        </w:rPr>
+        <w:t>3.    Diagrama de Classe</w:t>
+      </w:r>
+    </w:p>
+    <w:p>
+      <w:pPr>
+        <w:rPr>
+          <w:rFonts w:ascii="Times New Roman" w:eastAsia="Times New Roman" w:hAnsi="Times New Roman" w:cs="Times New Roman"/>
+          <w:b/>
+          <w:noProof/>
+          <w:sz w:val="28"/>
+          <w:szCs w:val="28"/>
+        </w:rPr>
+      </w:pPr>
+      <w:bookmarkStart w:id="1" w:name="_GoBack"/>
       <w:r>
         <w:rPr>
           <w:rFonts w:ascii="Times New Roman" w:eastAsia="Times New Roman" w:hAnsi="Times New Roman" w:cs="Times New Roman"/>
@@ -7519,28 +7799,19 @@
           <w:sz w:val="28"/>
           <w:szCs w:val="28"/>
         </w:rPr>
-        <w:lastRenderedPageBreak/>
         <w:drawing>
-          <wp:anchor distT="0" distB="0" distL="114300" distR="114300" simplePos="0" relativeHeight="251659776" behindDoc="1" locked="0" layoutInCell="1" allowOverlap="1">
+          <wp:anchor distT="0" distB="0" distL="114300" distR="114300" simplePos="0" relativeHeight="251658752" behindDoc="1" locked="0" layoutInCell="1" allowOverlap="1">
             <wp:simplePos x="0" y="0"/>
             <wp:positionH relativeFrom="column">
-              <wp:posOffset>144780</wp:posOffset>
+              <wp:posOffset>220980</wp:posOffset>
             </wp:positionH>
             <wp:positionV relativeFrom="paragraph">
-              <wp:posOffset>388620</wp:posOffset>
+              <wp:posOffset>114935</wp:posOffset>
             </wp:positionV>
-            <wp:extent cx="8402955" cy="5733415"/>
+            <wp:extent cx="8403590" cy="5733415"/>
             <wp:effectExtent l="0" t="0" r="0" b="635"/>
-            <wp:wrapTight wrapText="bothSides">
-              <wp:wrapPolygon edited="0">
-                <wp:start x="0" y="0"/>
-                <wp:lineTo x="0" y="21531"/>
-                <wp:lineTo x="21546" y="21531"/>
-                <wp:lineTo x="21546" y="0"/>
-                <wp:lineTo x="0" y="0"/>
-              </wp:wrapPolygon>
-            </wp:wrapTight>
-            <wp:docPr id="2" name="Imagem 2"/>
+            <wp:wrapNone/>
+            <wp:docPr id="4" name="Imagem 4"/>
             <wp:cNvGraphicFramePr>
               <a:graphicFrameLocks xmlns:a="http://schemas.openxmlformats.org/drawingml/2006/main" noChangeAspect="1"/>
             </wp:cNvGraphicFramePr>
@@ -7548,10 +7819,10 @@
               <a:graphicData uri="http://schemas.openxmlformats.org/drawingml/2006/picture">
                 <pic:pic xmlns:pic="http://schemas.openxmlformats.org/drawingml/2006/picture">
                   <pic:nvPicPr>
-                    <pic:cNvPr id="2" name="Class Diagram0.png"/>
+                    <pic:cNvPr id="4" name="diagramdeclass.png"/>
                     <pic:cNvPicPr/>
                   </pic:nvPicPr>
-                  <pic:blipFill>
+                  <pic:blipFill rotWithShape="1">
                     <a:blip r:embed="rId8">
                       <a:extLst>
                         <a:ext uri="{28A0092B-C50C-407E-A947-70E740481C1C}">
@@ -7559,14 +7830,13 @@
                         </a:ext>
                       </a:extLst>
                     </a:blip>
-                    <a:stretch>
-                      <a:fillRect/>
-                    </a:stretch>
+                    <a:srcRect t="-2392" b="2392"/>
+                    <a:stretch/>
                   </pic:blipFill>
                   <pic:spPr>
                     <a:xfrm>
                       <a:off x="0" y="0"/>
-                      <a:ext cx="8402955" cy="5733415"/>
+                      <a:ext cx="8403590" cy="5733415"/>
                     </a:xfrm>
                     <a:prstGeom prst="rect">
                       <a:avLst/>
@@ -7575,34 +7845,32 @@
                 </pic:pic>
               </a:graphicData>
             </a:graphic>
+            <wp14:sizeRelH relativeFrom="page">
+              <wp14:pctWidth>0</wp14:pctWidth>
+            </wp14:sizeRelH>
+            <wp14:sizeRelV relativeFrom="page">
+              <wp14:pctHeight>0</wp14:pctHeight>
+            </wp14:sizeRelV>
           </wp:anchor>
         </w:drawing>
       </w:r>
-      <w:r>
+      <w:bookmarkEnd w:id="1"/>
+    </w:p>
+    <w:p>
+      <w:pPr>
         <w:rPr>
           <w:rFonts w:ascii="Times New Roman" w:eastAsia="Times New Roman" w:hAnsi="Times New Roman" w:cs="Times New Roman"/>
           <w:b/>
           <w:sz w:val="28"/>
           <w:szCs w:val="28"/>
         </w:rPr>
-        <w:t>3.    Diagrama de Class</w:t>
-      </w:r>
-      <w:r>
-        <w:rPr>
-          <w:rFonts w:ascii="Times New Roman" w:eastAsia="Times New Roman" w:hAnsi="Times New Roman" w:cs="Times New Roman"/>
-          <w:b/>
-          <w:sz w:val="28"/>
-          <w:szCs w:val="28"/>
-        </w:rPr>
-        <w:t>e</w:t>
-      </w:r>
+      </w:pPr>
     </w:p>
     <w:sectPr>
-      <w:pgSz w:w="16834" w:h="11909" w:orient="landscape"/>
+      <w:type w:val="continuous"/>
+      <w:pgSz w:w="16834" w:h="11909"/>
       <w:pgMar w:top="1440" w:right="1440" w:bottom="1440" w:left="1440" w:header="0" w:footer="720" w:gutter="0"/>
-      <w:pgNumType w:start="1"/>
       <w:cols w:space="720"/>
-      <w:docGrid w:linePitch="299"/>
     </w:sectPr>
   </w:body>
 </w:document>
@@ -8322,7 +8590,7 @@
 </file>
 
 <file path=word/theme/theme1.xml><?xml version="1.0" encoding="utf-8"?>
-<a:theme xmlns:a="http://schemas.openxmlformats.org/drawingml/2006/main" name="Tema do Office">
+<a:theme xmlns:a="http://schemas.openxmlformats.org/drawingml/2006/main" name="Office Theme">
   <a:themeElements>
     <a:clrScheme name="Office">
       <a:dk1>
@@ -8332,44 +8600,44 @@
         <a:sysClr val="window" lastClr="FFFFFF"/>
       </a:lt1>
       <a:dk2>
-        <a:srgbClr val="44546A"/>
+        <a:srgbClr val="1F497D"/>
       </a:dk2>
       <a:lt2>
-        <a:srgbClr val="E7E6E6"/>
+        <a:srgbClr val="EEECE1"/>
       </a:lt2>
       <a:accent1>
-        <a:srgbClr val="4472C4"/>
+        <a:srgbClr val="4F81BD"/>
       </a:accent1>
       <a:accent2>
-        <a:srgbClr val="ED7D31"/>
+        <a:srgbClr val="C0504D"/>
       </a:accent2>
       <a:accent3>
-        <a:srgbClr val="A5A5A5"/>
+        <a:srgbClr val="9BBB59"/>
       </a:accent3>
       <a:accent4>
-        <a:srgbClr val="FFC000"/>
+        <a:srgbClr val="8064A2"/>
       </a:accent4>
       <a:accent5>
-        <a:srgbClr val="5B9BD5"/>
+        <a:srgbClr val="4BACC6"/>
       </a:accent5>
       <a:accent6>
-        <a:srgbClr val="70AD47"/>
+        <a:srgbClr val="F79646"/>
       </a:accent6>
       <a:hlink>
-        <a:srgbClr val="0563C1"/>
+        <a:srgbClr val="0000FF"/>
       </a:hlink>
       <a:folHlink>
-        <a:srgbClr val="954F72"/>
+        <a:srgbClr val="800080"/>
       </a:folHlink>
     </a:clrScheme>
     <a:fontScheme name="Office">
       <a:majorFont>
-        <a:latin typeface="Calibri Light" panose="020F0302020204030204"/>
+        <a:latin typeface="Calibri"/>
         <a:ea typeface=""/>
         <a:cs typeface=""/>
-        <a:font script="Jpan" typeface="游ゴシック Light"/>
+        <a:font script="Jpan" typeface="ＭＳ ゴシック"/>
         <a:font script="Hang" typeface="맑은 고딕"/>
-        <a:font script="Hans" typeface="等线 Light"/>
+        <a:font script="Hans" typeface="宋体"/>
         <a:font script="Hant" typeface="新細明體"/>
         <a:font script="Arab" typeface="Times New Roman"/>
         <a:font script="Hebr" typeface="Times New Roman"/>
@@ -8397,31 +8665,14 @@
         <a:font script="Viet" typeface="Times New Roman"/>
         <a:font script="Uigh" typeface="Microsoft Uighur"/>
         <a:font script="Geor" typeface="Sylfaen"/>
-        <a:font script="Armn" typeface="Arial"/>
-        <a:font script="Bugi" typeface="Leelawadee UI"/>
-        <a:font script="Bopo" typeface="Microsoft JhengHei"/>
-        <a:font script="Java" typeface="Javanese Text"/>
-        <a:font script="Lisu" typeface="Segoe UI"/>
-        <a:font script="Mymr" typeface="Myanmar Text"/>
-        <a:font script="Nkoo" typeface="Ebrima"/>
-        <a:font script="Olck" typeface="Nirmala UI"/>
-        <a:font script="Osma" typeface="Ebrima"/>
-        <a:font script="Phag" typeface="Phagspa"/>
-        <a:font script="Syrn" typeface="Estrangelo Edessa"/>
-        <a:font script="Syrj" typeface="Estrangelo Edessa"/>
-        <a:font script="Syre" typeface="Estrangelo Edessa"/>
-        <a:font script="Sora" typeface="Nirmala UI"/>
-        <a:font script="Tale" typeface="Microsoft Tai Le"/>
-        <a:font script="Talu" typeface="Microsoft New Tai Lue"/>
-        <a:font script="Tfng" typeface="Ebrima"/>
       </a:majorFont>
       <a:minorFont>
-        <a:latin typeface="Calibri" panose="020F0502020204030204"/>
+        <a:latin typeface="Cambria"/>
         <a:ea typeface=""/>
         <a:cs typeface=""/>
-        <a:font script="Jpan" typeface="游明朝"/>
+        <a:font script="Jpan" typeface="ＭＳ 明朝"/>
         <a:font script="Hang" typeface="맑은 고딕"/>
-        <a:font script="Hans" typeface="等线"/>
+        <a:font script="Hans" typeface="宋体"/>
         <a:font script="Hant" typeface="新細明體"/>
         <a:font script="Arab" typeface="Arial"/>
         <a:font script="Hebr" typeface="Arial"/>
@@ -8449,23 +8700,6 @@
         <a:font script="Viet" typeface="Arial"/>
         <a:font script="Uigh" typeface="Microsoft Uighur"/>
         <a:font script="Geor" typeface="Sylfaen"/>
-        <a:font script="Armn" typeface="Arial"/>
-        <a:font script="Bugi" typeface="Leelawadee UI"/>
-        <a:font script="Bopo" typeface="Microsoft JhengHei"/>
-        <a:font script="Java" typeface="Javanese Text"/>
-        <a:font script="Lisu" typeface="Segoe UI"/>
-        <a:font script="Mymr" typeface="Myanmar Text"/>
-        <a:font script="Nkoo" typeface="Ebrima"/>
-        <a:font script="Olck" typeface="Nirmala UI"/>
-        <a:font script="Osma" typeface="Ebrima"/>
-        <a:font script="Phag" typeface="Phagspa"/>
-        <a:font script="Syrn" typeface="Estrangelo Edessa"/>
-        <a:font script="Syrj" typeface="Estrangelo Edessa"/>
-        <a:font script="Syre" typeface="Estrangelo Edessa"/>
-        <a:font script="Sora" typeface="Nirmala UI"/>
-        <a:font script="Tale" typeface="Microsoft Tai Le"/>
-        <a:font script="Talu" typeface="Microsoft New Tai Lue"/>
-        <a:font script="Tfng" typeface="Ebrima"/>
       </a:minorFont>
     </a:fontScheme>
     <a:fmtScheme name="Office">
@@ -8477,141 +8711,200 @@
           <a:gsLst>
             <a:gs pos="0">
               <a:schemeClr val="phClr">
-                <a:lumMod val="110000"/>
-                <a:satMod val="105000"/>
-                <a:tint val="67000"/>
+                <a:tint val="50000"/>
+                <a:satMod val="300000"/>
               </a:schemeClr>
             </a:gs>
-            <a:gs pos="50000">
+            <a:gs pos="35000">
               <a:schemeClr val="phClr">
-                <a:lumMod val="105000"/>
-                <a:satMod val="103000"/>
-                <a:tint val="73000"/>
+                <a:tint val="37000"/>
+                <a:satMod val="300000"/>
               </a:schemeClr>
             </a:gs>
             <a:gs pos="100000">
               <a:schemeClr val="phClr">
-                <a:lumMod val="105000"/>
-                <a:satMod val="109000"/>
-                <a:tint val="81000"/>
+                <a:tint val="15000"/>
+                <a:satMod val="350000"/>
               </a:schemeClr>
             </a:gs>
           </a:gsLst>
-          <a:lin ang="5400000" scaled="0"/>
+          <a:lin ang="16200000" scaled="1"/>
         </a:gradFill>
         <a:gradFill rotWithShape="1">
           <a:gsLst>
             <a:gs pos="0">
               <a:schemeClr val="phClr">
-                <a:satMod val="103000"/>
-                <a:lumMod val="102000"/>
-                <a:tint val="94000"/>
-              </a:schemeClr>
-            </a:gs>
-            <a:gs pos="50000">
-              <a:schemeClr val="phClr">
-                <a:satMod val="110000"/>
-                <a:lumMod val="100000"/>
+                <a:tint val="100000"/>
                 <a:shade val="100000"/>
+                <a:satMod val="130000"/>
               </a:schemeClr>
             </a:gs>
             <a:gs pos="100000">
               <a:schemeClr val="phClr">
-                <a:lumMod val="99000"/>
-                <a:satMod val="120000"/>
-                <a:shade val="78000"/>
+                <a:tint val="50000"/>
+                <a:shade val="100000"/>
+                <a:satMod val="350000"/>
               </a:schemeClr>
             </a:gs>
           </a:gsLst>
-          <a:lin ang="5400000" scaled="0"/>
+          <a:lin ang="16200000" scaled="0"/>
         </a:gradFill>
       </a:fillStyleLst>
       <a:lnStyleLst>
-        <a:ln w="6350" cap="flat" cmpd="sng" algn="ctr">
+        <a:ln w="9525" cap="flat" cmpd="sng" algn="ctr">
+          <a:solidFill>
+            <a:schemeClr val="phClr">
+              <a:shade val="95000"/>
+              <a:satMod val="105000"/>
+            </a:schemeClr>
+          </a:solidFill>
+          <a:prstDash val="solid"/>
+        </a:ln>
+        <a:ln w="25400" cap="flat" cmpd="sng" algn="ctr">
           <a:solidFill>
             <a:schemeClr val="phClr"/>
           </a:solidFill>
           <a:prstDash val="solid"/>
-          <a:miter lim="800000"/>
         </a:ln>
-        <a:ln w="12700" cap="flat" cmpd="sng" algn="ctr">
+        <a:ln w="38100" cap="flat" cmpd="sng" algn="ctr">
           <a:solidFill>
             <a:schemeClr val="phClr"/>
           </a:solidFill>
           <a:prstDash val="solid"/>
-          <a:miter lim="800000"/>
-        </a:ln>
-        <a:ln w="19050" cap="flat" cmpd="sng" algn="ctr">
-          <a:solidFill>
-            <a:schemeClr val="phClr"/>
-          </a:solidFill>
-          <a:prstDash val="solid"/>
-          <a:miter lim="800000"/>
         </a:ln>
       </a:lnStyleLst>
       <a:effectStyleLst>
         <a:effectStyle>
-          <a:effectLst/>
-        </a:effectStyle>
-        <a:effectStyle>
-          <a:effectLst/>
+          <a:effectLst>
+            <a:outerShdw blurRad="40000" dist="20000" dir="5400000" rotWithShape="0">
+              <a:srgbClr val="000000">
+                <a:alpha val="38000"/>
+              </a:srgbClr>
+            </a:outerShdw>
+          </a:effectLst>
         </a:effectStyle>
         <a:effectStyle>
           <a:effectLst>
-            <a:outerShdw blurRad="57150" dist="19050" dir="5400000" algn="ctr" rotWithShape="0">
+            <a:outerShdw blurRad="40000" dist="23000" dir="5400000" rotWithShape="0">
               <a:srgbClr val="000000">
-                <a:alpha val="63000"/>
+                <a:alpha val="35000"/>
               </a:srgbClr>
             </a:outerShdw>
           </a:effectLst>
+        </a:effectStyle>
+        <a:effectStyle>
+          <a:effectLst>
+            <a:outerShdw blurRad="40000" dist="23000" dir="5400000" rotWithShape="0">
+              <a:srgbClr val="000000">
+                <a:alpha val="35000"/>
+              </a:srgbClr>
+            </a:outerShdw>
+          </a:effectLst>
+          <a:scene3d>
+            <a:camera prst="orthographicFront">
+              <a:rot lat="0" lon="0" rev="0"/>
+            </a:camera>
+            <a:lightRig rig="threePt" dir="t">
+              <a:rot lat="0" lon="0" rev="1200000"/>
+            </a:lightRig>
+          </a:scene3d>
+          <a:sp3d>
+            <a:bevelT w="63500" h="25400"/>
+          </a:sp3d>
         </a:effectStyle>
       </a:effectStyleLst>
       <a:bgFillStyleLst>
         <a:solidFill>
           <a:schemeClr val="phClr"/>
         </a:solidFill>
-        <a:solidFill>
-          <a:schemeClr val="phClr">
-            <a:tint val="95000"/>
-            <a:satMod val="170000"/>
-          </a:schemeClr>
-        </a:solidFill>
         <a:gradFill rotWithShape="1">
           <a:gsLst>
             <a:gs pos="0">
               <a:schemeClr val="phClr">
-                <a:tint val="93000"/>
-                <a:satMod val="150000"/>
-                <a:shade val="98000"/>
-                <a:lumMod val="102000"/>
+                <a:tint val="40000"/>
+                <a:satMod val="350000"/>
               </a:schemeClr>
             </a:gs>
-            <a:gs pos="50000">
+            <a:gs pos="40000">
               <a:schemeClr val="phClr">
-                <a:tint val="98000"/>
-                <a:satMod val="130000"/>
-                <a:shade val="90000"/>
-                <a:lumMod val="103000"/>
+                <a:tint val="45000"/>
+                <a:shade val="99000"/>
+                <a:satMod val="350000"/>
               </a:schemeClr>
             </a:gs>
             <a:gs pos="100000">
               <a:schemeClr val="phClr">
-                <a:shade val="63000"/>
-                <a:satMod val="120000"/>
+                <a:shade val="20000"/>
+                <a:satMod val="255000"/>
               </a:schemeClr>
             </a:gs>
           </a:gsLst>
-          <a:lin ang="5400000" scaled="0"/>
+          <a:path path="circle">
+            <a:fillToRect l="50000" t="-80000" r="50000" b="180000"/>
+          </a:path>
+        </a:gradFill>
+        <a:gradFill rotWithShape="1">
+          <a:gsLst>
+            <a:gs pos="0">
+              <a:schemeClr val="phClr">
+                <a:tint val="80000"/>
+                <a:satMod val="300000"/>
+              </a:schemeClr>
+            </a:gs>
+            <a:gs pos="100000">
+              <a:schemeClr val="phClr">
+                <a:shade val="30000"/>
+                <a:satMod val="200000"/>
+              </a:schemeClr>
+            </a:gs>
+          </a:gsLst>
+          <a:path path="circle">
+            <a:fillToRect l="50000" t="50000" r="50000" b="50000"/>
+          </a:path>
         </a:gradFill>
       </a:bgFillStyleLst>
     </a:fmtScheme>
   </a:themeElements>
-  <a:objectDefaults/>
+  <a:objectDefaults>
+    <a:spDef>
+      <a:spPr/>
+      <a:bodyPr/>
+      <a:lstStyle/>
+      <a:style>
+        <a:lnRef idx="1">
+          <a:schemeClr val="accent1"/>
+        </a:lnRef>
+        <a:fillRef idx="3">
+          <a:schemeClr val="accent1"/>
+        </a:fillRef>
+        <a:effectRef idx="2">
+          <a:schemeClr val="accent1"/>
+        </a:effectRef>
+        <a:fontRef idx="minor">
+          <a:schemeClr val="lt1"/>
+        </a:fontRef>
+      </a:style>
+    </a:spDef>
+    <a:lnDef>
+      <a:spPr/>
+      <a:bodyPr/>
+      <a:lstStyle/>
+      <a:style>
+        <a:lnRef idx="2">
+          <a:schemeClr val="accent1"/>
+        </a:lnRef>
+        <a:fillRef idx="0">
+          <a:schemeClr val="accent1"/>
+        </a:fillRef>
+        <a:effectRef idx="1">
+          <a:schemeClr val="accent1"/>
+        </a:effectRef>
+        <a:fontRef idx="minor">
+          <a:schemeClr val="tx1"/>
+        </a:fontRef>
+      </a:style>
+    </a:lnDef>
+  </a:objectDefaults>
   <a:extraClrSchemeLst/>
-  <a:extLst>
-    <a:ext uri="{05A4C25C-085E-4340-85A3-A5531E510DB2}">
-      <thm15:themeFamily xmlns:thm15="http://schemas.microsoft.com/office/thememl/2012/main" name="Office Theme" id="{62F939B6-93AF-4DB8-9C6B-D6C7DFDC589F}" vid="{4A3C46E8-61CC-4603-A589-7422A47A8E4A}"/>
-    </a:ext>
-  </a:extLst>
 </a:theme>
 </file>
--- a/Documentos/Documentação de Casos de Uso.docx
+++ b/Documentos/Documentação de Casos de Uso.docx
@@ -1814,25 +1814,7 @@
                 <w:sz w:val="24"/>
                 <w:szCs w:val="24"/>
               </w:rPr>
-              <w:t xml:space="preserve">2. Solicita informações de </w:t>
-            </w:r>
-            <w:proofErr w:type="spellStart"/>
-            <w:r>
-              <w:rPr>
-                <w:rFonts w:ascii="Times New Roman" w:eastAsia="Times New Roman" w:hAnsi="Times New Roman" w:cs="Times New Roman"/>
-                <w:sz w:val="24"/>
-                <w:szCs w:val="24"/>
-              </w:rPr>
-              <w:t>login</w:t>
-            </w:r>
-            <w:proofErr w:type="spellEnd"/>
-            <w:r>
-              <w:rPr>
-                <w:rFonts w:ascii="Times New Roman" w:eastAsia="Times New Roman" w:hAnsi="Times New Roman" w:cs="Times New Roman"/>
-                <w:sz w:val="24"/>
-                <w:szCs w:val="24"/>
-              </w:rPr>
-              <w:t xml:space="preserve"> e senha.</w:t>
+              <w:t>2. Solicita informações de login e senha.</w:t>
             </w:r>
           </w:p>
         </w:tc>
@@ -5374,25 +5356,7 @@
                 <w:sz w:val="24"/>
                 <w:szCs w:val="24"/>
               </w:rPr>
-              <w:t xml:space="preserve">4. Persiste os dados da intervenção na base </w:t>
-            </w:r>
-            <w:proofErr w:type="gramStart"/>
-            <w:r>
-              <w:rPr>
-                <w:rFonts w:ascii="Times New Roman" w:eastAsia="Times New Roman" w:hAnsi="Times New Roman" w:cs="Times New Roman"/>
-                <w:sz w:val="24"/>
-                <w:szCs w:val="24"/>
-              </w:rPr>
-              <w:t>da dados</w:t>
-            </w:r>
-            <w:proofErr w:type="gramEnd"/>
-            <w:r>
-              <w:rPr>
-                <w:rFonts w:ascii="Times New Roman" w:eastAsia="Times New Roman" w:hAnsi="Times New Roman" w:cs="Times New Roman"/>
-                <w:sz w:val="24"/>
-                <w:szCs w:val="24"/>
-              </w:rPr>
-              <w:t>.</w:t>
+              <w:t>4. Persiste os dados da intervenção na base da dados.</w:t>
             </w:r>
           </w:p>
         </w:tc>
@@ -7790,7 +7754,6 @@
           <w:szCs w:val="28"/>
         </w:rPr>
       </w:pPr>
-      <w:bookmarkStart w:id="1" w:name="_GoBack"/>
       <w:r>
         <w:rPr>
           <w:rFonts w:ascii="Times New Roman" w:eastAsia="Times New Roman" w:hAnsi="Times New Roman" w:cs="Times New Roman"/>
@@ -7800,18 +7763,26 @@
           <w:szCs w:val="28"/>
         </w:rPr>
         <w:drawing>
-          <wp:anchor distT="0" distB="0" distL="114300" distR="114300" simplePos="0" relativeHeight="251658752" behindDoc="1" locked="0" layoutInCell="1" allowOverlap="1">
+          <wp:anchor distT="0" distB="0" distL="114300" distR="114300" simplePos="0" relativeHeight="251657728" behindDoc="1" locked="0" layoutInCell="1" allowOverlap="1">
             <wp:simplePos x="0" y="0"/>
             <wp:positionH relativeFrom="column">
-              <wp:posOffset>220980</wp:posOffset>
+              <wp:posOffset>0</wp:posOffset>
             </wp:positionH>
             <wp:positionV relativeFrom="paragraph">
-              <wp:posOffset>114935</wp:posOffset>
+              <wp:posOffset>11430</wp:posOffset>
             </wp:positionV>
             <wp:extent cx="8403590" cy="5733415"/>
             <wp:effectExtent l="0" t="0" r="0" b="635"/>
-            <wp:wrapNone/>
-            <wp:docPr id="4" name="Imagem 4"/>
+            <wp:wrapTight wrapText="bothSides">
+              <wp:wrapPolygon edited="0">
+                <wp:start x="0" y="0"/>
+                <wp:lineTo x="0" y="21531"/>
+                <wp:lineTo x="21545" y="21531"/>
+                <wp:lineTo x="21545" y="0"/>
+                <wp:lineTo x="0" y="0"/>
+              </wp:wrapPolygon>
+            </wp:wrapTight>
+            <wp:docPr id="2" name="Imagem 2"/>
             <wp:cNvGraphicFramePr>
               <a:graphicFrameLocks xmlns:a="http://schemas.openxmlformats.org/drawingml/2006/main" noChangeAspect="1"/>
             </wp:cNvGraphicFramePr>
@@ -7819,10 +7790,10 @@
               <a:graphicData uri="http://schemas.openxmlformats.org/drawingml/2006/picture">
                 <pic:pic xmlns:pic="http://schemas.openxmlformats.org/drawingml/2006/picture">
                   <pic:nvPicPr>
-                    <pic:cNvPr id="4" name="diagramdeclass.png"/>
+                    <pic:cNvPr id="2" name="diagrama de classe.png"/>
                     <pic:cNvPicPr/>
                   </pic:nvPicPr>
-                  <pic:blipFill rotWithShape="1">
+                  <pic:blipFill>
                     <a:blip r:embed="rId8">
                       <a:extLst>
                         <a:ext uri="{28A0092B-C50C-407E-A947-70E740481C1C}">
@@ -7830,8 +7801,9 @@
                         </a:ext>
                       </a:extLst>
                     </a:blip>
-                    <a:srcRect t="-2392" b="2392"/>
-                    <a:stretch/>
+                    <a:stretch>
+                      <a:fillRect/>
+                    </a:stretch>
                   </pic:blipFill>
                   <pic:spPr>
                     <a:xfrm>
@@ -7845,16 +7817,9 @@
                 </pic:pic>
               </a:graphicData>
             </a:graphic>
-            <wp14:sizeRelH relativeFrom="page">
-              <wp14:pctWidth>0</wp14:pctWidth>
-            </wp14:sizeRelH>
-            <wp14:sizeRelV relativeFrom="page">
-              <wp14:pctHeight>0</wp14:pctHeight>
-            </wp14:sizeRelV>
           </wp:anchor>
         </w:drawing>
       </w:r>
-      <w:bookmarkEnd w:id="1"/>
     </w:p>
     <w:p>
       <w:pPr>
@@ -7865,6 +7830,8 @@
           <w:szCs w:val="28"/>
         </w:rPr>
       </w:pPr>
+      <w:bookmarkStart w:id="1" w:name="_GoBack"/>
+      <w:bookmarkEnd w:id="1"/>
     </w:p>
     <w:sectPr>
       <w:type w:val="continuous"/>

--- a/Documentos/Documentação de Casos de Uso.docx
+++ b/Documentos/Documentação de Casos de Uso.docx
@@ -7754,6 +7754,18 @@
           <w:szCs w:val="28"/>
         </w:rPr>
       </w:pPr>
+    </w:p>
+    <w:p>
+      <w:pPr>
+        <w:rPr>
+          <w:rFonts w:ascii="Times New Roman" w:eastAsia="Times New Roman" w:hAnsi="Times New Roman" w:cs="Times New Roman"/>
+          <w:b/>
+          <w:sz w:val="28"/>
+          <w:szCs w:val="28"/>
+        </w:rPr>
+      </w:pPr>
+      <w:bookmarkStart w:id="1" w:name="_GoBack"/>
+      <w:bookmarkEnd w:id="1"/>
       <w:r>
         <w:rPr>
           <w:rFonts w:ascii="Times New Roman" w:eastAsia="Times New Roman" w:hAnsi="Times New Roman" w:cs="Times New Roman"/>
@@ -7763,25 +7775,17 @@
           <w:szCs w:val="28"/>
         </w:rPr>
         <w:drawing>
-          <wp:anchor distT="0" distB="0" distL="114300" distR="114300" simplePos="0" relativeHeight="251657728" behindDoc="1" locked="0" layoutInCell="1" allowOverlap="1">
+          <wp:anchor distT="0" distB="0" distL="114300" distR="114300" simplePos="0" relativeHeight="251657728" behindDoc="0" locked="0" layoutInCell="1" allowOverlap="1">
             <wp:simplePos x="0" y="0"/>
-            <wp:positionH relativeFrom="column">
-              <wp:posOffset>0</wp:posOffset>
+            <wp:positionH relativeFrom="margin">
+              <wp:align>left</wp:align>
             </wp:positionH>
             <wp:positionV relativeFrom="paragraph">
-              <wp:posOffset>11430</wp:posOffset>
+              <wp:posOffset>177165</wp:posOffset>
             </wp:positionV>
             <wp:extent cx="8403590" cy="5733415"/>
             <wp:effectExtent l="0" t="0" r="0" b="635"/>
-            <wp:wrapTight wrapText="bothSides">
-              <wp:wrapPolygon edited="0">
-                <wp:start x="0" y="0"/>
-                <wp:lineTo x="0" y="21531"/>
-                <wp:lineTo x="21545" y="21531"/>
-                <wp:lineTo x="21545" y="0"/>
-                <wp:lineTo x="0" y="0"/>
-              </wp:wrapPolygon>
-            </wp:wrapTight>
+            <wp:wrapNone/>
             <wp:docPr id="2" name="Imagem 2"/>
             <wp:cNvGraphicFramePr>
               <a:graphicFrameLocks xmlns:a="http://schemas.openxmlformats.org/drawingml/2006/main" noChangeAspect="1"/>
@@ -7820,18 +7824,6 @@
           </wp:anchor>
         </w:drawing>
       </w:r>
-    </w:p>
-    <w:p>
-      <w:pPr>
-        <w:rPr>
-          <w:rFonts w:ascii="Times New Roman" w:eastAsia="Times New Roman" w:hAnsi="Times New Roman" w:cs="Times New Roman"/>
-          <w:b/>
-          <w:sz w:val="28"/>
-          <w:szCs w:val="28"/>
-        </w:rPr>
-      </w:pPr>
-      <w:bookmarkStart w:id="1" w:name="_GoBack"/>
-      <w:bookmarkEnd w:id="1"/>
     </w:p>
     <w:sectPr>
       <w:type w:val="continuous"/>
